--- a/doc/계획서-sweetleep1.6V.docx
+++ b/doc/계획서-sweetleep1.6V.docx
@@ -149,7 +149,6 @@
                 <w:tag w:val="goog_rdk_0"/>
                 <w:id w:val="1783307403"/>
               </w:sdtPr>
-              <w:sdtEndPr/>
               <w:sdtContent>
                 <w:r>
                   <w:rPr>
@@ -348,7 +347,6 @@
                 <w:tag w:val="goog_rdk_1"/>
                 <w:id w:val="1517893896"/>
               </w:sdtPr>
-              <w:sdtEndPr/>
               <w:sdtContent>
                 <w:r>
                   <w:rPr>
@@ -450,7 +448,6 @@
                 <w:tag w:val="goog_rdk_2"/>
                 <w:id w:val="1192889901"/>
               </w:sdtPr>
-              <w:sdtEndPr/>
               <w:sdtContent>
                 <w:r>
                   <w:rPr>
@@ -509,7 +506,6 @@
                 <w:tag w:val="goog_rdk_3"/>
                 <w:id w:val="800885627"/>
               </w:sdtPr>
-              <w:sdtEndPr/>
               <w:sdtContent>
                 <w:r>
                   <w:rPr>
@@ -534,7 +530,6 @@
                 <w:tag w:val="goog_rdk_4"/>
                 <w:id w:val="1312750980"/>
               </w:sdtPr>
-              <w:sdtEndPr/>
               <w:sdtContent>
                 <w:r>
                   <w:rPr>
@@ -652,7 +647,6 @@
                 <w:tag w:val="goog_rdk_5"/>
                 <w:id w:val="632299497"/>
               </w:sdtPr>
-              <w:sdtEndPr/>
               <w:sdtContent>
                 <w:r>
                   <w:rPr>
@@ -673,7 +667,6 @@
                 <w:tag w:val="goog_rdk_6"/>
                 <w:id w:val="-1978985280"/>
               </w:sdtPr>
-              <w:sdtEndPr/>
               <w:sdtContent>
                 <w:r>
                   <w:rPr>
@@ -774,7 +767,6 @@
                 <w:tag w:val="goog_rdk_7"/>
                 <w:id w:val="1263343753"/>
               </w:sdtPr>
-              <w:sdtEndPr/>
               <w:sdtContent>
                 <w:proofErr w:type="spellStart"/>
                 <w:r>
@@ -977,7 +969,6 @@
                 <w:tag w:val="goog_rdk_10"/>
                 <w:id w:val="158205835"/>
               </w:sdtPr>
-              <w:sdtEndPr/>
               <w:sdtContent>
                 <w:r>
                   <w:rPr>
@@ -1062,7 +1053,6 @@
                 <w:tag w:val="goog_rdk_11"/>
                 <w:id w:val="-1332983600"/>
               </w:sdtPr>
-              <w:sdtEndPr/>
               <w:sdtContent>
                 <w:r>
                   <w:rPr>
@@ -1178,8 +1168,6 @@
               </w:rPr>
               <w:t>6</w:t>
             </w:r>
-            <w:bookmarkStart w:id="0" w:name="_GoBack"/>
-            <w:bookmarkEnd w:id="0"/>
           </w:p>
         </w:tc>
       </w:tr>
@@ -1954,7 +1942,6 @@
                 <w:tag w:val="goog_rdk_14"/>
                 <w:id w:val="17134317"/>
               </w:sdtPr>
-              <w:sdtEndPr/>
               <w:sdtContent>
                 <w:r>
                   <w:rPr>
@@ -2090,7 +2077,6 @@
                 <w:tag w:val="goog_rdk_16"/>
                 <w:id w:val="1631747533"/>
               </w:sdtPr>
-              <w:sdtEndPr/>
               <w:sdtContent>
                 <w:r>
                   <w:rPr>
@@ -7185,8 +7171,8 @@
       <w:pPr>
         <w:pStyle w:val="1"/>
       </w:pPr>
-      <w:bookmarkStart w:id="1" w:name="_Toc36009410"/>
-      <w:bookmarkStart w:id="2" w:name="_Toc347412183"/>
+      <w:bookmarkStart w:id="0" w:name="_Toc36009410"/>
+      <w:bookmarkStart w:id="1" w:name="_Toc347412183"/>
       <w:r>
         <w:rPr>
           <w:rFonts w:hint="eastAsia"/>
@@ -7194,21 +7180,21 @@
         <w:lastRenderedPageBreak/>
         <w:t>개요</w:t>
       </w:r>
-      <w:bookmarkEnd w:id="1"/>
+      <w:bookmarkEnd w:id="0"/>
     </w:p>
     <w:p>
       <w:pPr>
         <w:pStyle w:val="2"/>
       </w:pPr>
-      <w:bookmarkStart w:id="3" w:name="_Toc36009411"/>
+      <w:bookmarkStart w:id="2" w:name="_Toc36009411"/>
       <w:r>
         <w:rPr>
           <w:rFonts w:hint="eastAsia"/>
         </w:rPr>
         <w:t>프로젝트 개요</w:t>
       </w:r>
+      <w:bookmarkEnd w:id="1"/>
       <w:bookmarkEnd w:id="2"/>
-      <w:bookmarkEnd w:id="3"/>
     </w:p>
     <w:p>
       <w:pPr>
@@ -7736,14 +7722,14 @@
       <w:pPr>
         <w:pStyle w:val="2"/>
       </w:pPr>
-      <w:bookmarkStart w:id="4" w:name="_Toc35992438"/>
-      <w:bookmarkStart w:id="5" w:name="_Toc36009412"/>
+      <w:bookmarkStart w:id="3" w:name="_Toc35992438"/>
+      <w:bookmarkStart w:id="4" w:name="_Toc36009412"/>
       <w:r>
         <w:lastRenderedPageBreak/>
         <w:t>추진 배경 및 필요성</w:t>
       </w:r>
+      <w:bookmarkEnd w:id="3"/>
       <w:bookmarkEnd w:id="4"/>
-      <w:bookmarkEnd w:id="5"/>
     </w:p>
     <w:p>
       <w:pPr>
@@ -7770,7 +7756,7 @@
         </w:rPr>
         <w:t xml:space="preserve">.2.1 </w:t>
       </w:r>
-      <w:bookmarkStart w:id="6" w:name="_Toc36009413"/>
+      <w:bookmarkStart w:id="5" w:name="_Toc36009413"/>
       <w:r>
         <w:rPr>
           <w:rFonts w:hint="eastAsia"/>
@@ -7778,7 +7764,7 @@
         </w:rPr>
         <w:t>기술의 시장 현황</w:t>
       </w:r>
-      <w:bookmarkEnd w:id="6"/>
+      <w:bookmarkEnd w:id="5"/>
     </w:p>
     <w:p>
       <w:pPr>
@@ -7965,7 +7951,7 @@
         </w:numPr>
         <w:ind w:leftChars="0"/>
       </w:pPr>
-      <w:bookmarkStart w:id="7" w:name="_Toc36009414"/>
+      <w:bookmarkStart w:id="6" w:name="_Toc36009414"/>
       <w:r>
         <w:rPr>
           <w:rFonts w:hint="eastAsia"/>
@@ -7986,7 +7972,7 @@
         </w:rPr>
         <w:t xml:space="preserve"> 현황</w:t>
       </w:r>
-      <w:bookmarkEnd w:id="7"/>
+      <w:bookmarkEnd w:id="6"/>
     </w:p>
     <w:p>
       <w:pPr>
@@ -8159,7 +8145,7 @@
         </w:rPr>
         <w:t xml:space="preserve">.2.3 </w:t>
       </w:r>
-      <w:bookmarkStart w:id="8" w:name="_Toc36009415"/>
+      <w:bookmarkStart w:id="7" w:name="_Toc36009415"/>
       <w:r>
         <w:rPr>
           <w:rFonts w:hint="eastAsia"/>
@@ -8167,7 +8153,7 @@
         </w:rPr>
         <w:t>개발된 시스템의 문제점</w:t>
       </w:r>
-      <w:bookmarkEnd w:id="8"/>
+      <w:bookmarkEnd w:id="7"/>
       <w:r>
         <w:rPr>
           <w:b/>
@@ -8372,25 +8358,25 @@
       <w:pPr>
         <w:pStyle w:val="1"/>
       </w:pPr>
-      <w:bookmarkStart w:id="9" w:name="_Toc35992439"/>
-      <w:bookmarkStart w:id="10" w:name="_Toc36009416"/>
+      <w:bookmarkStart w:id="8" w:name="_Toc35992439"/>
+      <w:bookmarkStart w:id="9" w:name="_Toc36009416"/>
       <w:r>
         <w:t>개발 목표 및 내용</w:t>
       </w:r>
+      <w:bookmarkEnd w:id="8"/>
       <w:bookmarkEnd w:id="9"/>
-      <w:bookmarkEnd w:id="10"/>
     </w:p>
     <w:p>
       <w:pPr>
         <w:pStyle w:val="2"/>
       </w:pPr>
-      <w:bookmarkStart w:id="11" w:name="_Toc35992440"/>
-      <w:bookmarkStart w:id="12" w:name="_Toc36009417"/>
+      <w:bookmarkStart w:id="10" w:name="_Toc35992440"/>
+      <w:bookmarkStart w:id="11" w:name="_Toc36009417"/>
       <w:r>
         <w:t>목표</w:t>
       </w:r>
+      <w:bookmarkEnd w:id="10"/>
       <w:bookmarkEnd w:id="11"/>
-      <w:bookmarkEnd w:id="12"/>
     </w:p>
     <w:p>
       <w:pPr>
@@ -10556,37 +10542,37 @@
       <w:pPr>
         <w:pStyle w:val="2"/>
       </w:pPr>
-      <w:bookmarkStart w:id="13" w:name="_Toc35992441"/>
-      <w:bookmarkStart w:id="14" w:name="_Toc36009418"/>
+      <w:bookmarkStart w:id="12" w:name="_Toc35992441"/>
+      <w:bookmarkStart w:id="13" w:name="_Toc36009418"/>
       <w:r>
         <w:lastRenderedPageBreak/>
         <w:t>연구/개발 내용</w:t>
       </w:r>
+      <w:bookmarkEnd w:id="12"/>
       <w:bookmarkEnd w:id="13"/>
+    </w:p>
+    <w:p>
+      <w:pPr>
+        <w:pStyle w:val="3"/>
+        <w:ind w:left="200"/>
+        <w:rPr>
+          <w:b/>
+          <w:bCs/>
+        </w:rPr>
+      </w:pPr>
+      <w:bookmarkStart w:id="14" w:name="_Toc36009419"/>
+      <w:r>
+        <w:rPr>
+          <w:rFonts w:hint="eastAsia"/>
+          <w:b/>
+          <w:bCs/>
+        </w:rPr>
+        <w:t>수면 패턴 측정</w:t>
+      </w:r>
       <w:bookmarkEnd w:id="14"/>
     </w:p>
     <w:p>
       <w:pPr>
-        <w:pStyle w:val="3"/>
-        <w:ind w:left="200"/>
-        <w:rPr>
-          <w:b/>
-          <w:bCs/>
-        </w:rPr>
-      </w:pPr>
-      <w:bookmarkStart w:id="15" w:name="_Toc36009419"/>
-      <w:r>
-        <w:rPr>
-          <w:rFonts w:hint="eastAsia"/>
-          <w:b/>
-          <w:bCs/>
-        </w:rPr>
-        <w:t>수면 패턴 측정</w:t>
-      </w:r>
-      <w:bookmarkEnd w:id="15"/>
-    </w:p>
-    <w:p>
-      <w:pPr>
         <w:ind w:firstLineChars="200" w:firstLine="400"/>
         <w:rPr>
           <w:rFonts w:asciiTheme="majorHAnsi" w:eastAsiaTheme="majorHAnsi" w:hAnsiTheme="majorHAnsi" w:cs="굴림"/>
@@ -10602,7 +10588,19 @@
         <w:rPr>
           <w:rFonts w:asciiTheme="majorHAnsi" w:eastAsiaTheme="majorHAnsi" w:hAnsiTheme="majorHAnsi" w:cs="굴림"/>
         </w:rPr>
-        <w:t xml:space="preserve"> 수면 패턴은 어느 정도 일정한 패턴을 보인다. 다음은 보편적인 인간의 수면 패턴이다.</w:t>
+        <w:t xml:space="preserve"> 수면 패턴은 어느 정도 일정한 패턴을 보인다. 다음은 보편적인 인간의 수면 </w:t>
+      </w:r>
+      <w:r>
+        <w:rPr>
+          <w:rFonts w:asciiTheme="majorHAnsi" w:eastAsiaTheme="majorHAnsi" w:hAnsiTheme="majorHAnsi" w:cs="굴림" w:hint="eastAsia"/>
+        </w:rPr>
+        <w:t>주기</w:t>
+      </w:r>
+      <w:r>
+        <w:rPr>
+          <w:rFonts w:asciiTheme="majorHAnsi" w:eastAsiaTheme="majorHAnsi" w:hAnsiTheme="majorHAnsi" w:cs="굴림"/>
+        </w:rPr>
+        <w:t>이다.</w:t>
       </w:r>
     </w:p>
     <w:p>
@@ -11108,16 +11106,86 @@
     <w:p>
       <w:pPr>
         <w:spacing w:line="300" w:lineRule="auto"/>
-        <w:ind w:firstLineChars="100" w:firstLine="200"/>
+        <w:rPr>
+          <w:rFonts w:asciiTheme="majorHAnsi" w:eastAsiaTheme="majorHAnsi" w:hAnsiTheme="majorHAnsi" w:cs="굴림" w:hint="eastAsia"/>
+        </w:rPr>
+      </w:pPr>
+      <w:r>
+        <w:rPr>
+          <w:rFonts w:asciiTheme="majorHAnsi" w:eastAsiaTheme="majorHAnsi" w:hAnsiTheme="majorHAnsi" w:cs="굴림" w:hint="eastAsia"/>
+        </w:rPr>
+        <w:t>수면</w:t>
+      </w:r>
+      <w:r>
         <w:rPr>
           <w:rFonts w:asciiTheme="majorHAnsi" w:eastAsiaTheme="majorHAnsi" w:hAnsiTheme="majorHAnsi" w:cs="굴림"/>
         </w:rPr>
-      </w:pPr>
+        <w:t xml:space="preserve"> 중 수집된 raw 데이터(가속도, 소리)를 활용하기 위해선 적절한 분류 작업이 필요하다.</w:t>
+      </w:r>
+      <w:r>
+        <w:rPr>
+          <w:rFonts w:asciiTheme="majorHAnsi" w:eastAsiaTheme="majorHAnsi" w:hAnsiTheme="majorHAnsi" w:cs="굴림" w:hint="eastAsia"/>
+        </w:rPr>
+        <w:t xml:space="preserve"> </w:t>
+      </w:r>
+      <w:r>
+        <w:rPr>
+          <w:rFonts w:asciiTheme="majorHAnsi" w:eastAsiaTheme="majorHAnsi" w:hAnsiTheme="majorHAnsi" w:cs="굴림" w:hint="eastAsia"/>
+        </w:rPr>
+        <w:t>가속도의</w:t>
+      </w:r>
+      <w:r>
+        <w:rPr>
+          <w:rFonts w:asciiTheme="majorHAnsi" w:eastAsiaTheme="majorHAnsi" w:hAnsiTheme="majorHAnsi" w:cs="굴림"/>
+        </w:rPr>
+        <w:t xml:space="preserve"> 경우 작은 움직임을 체크함과 동시에 너무 큰 움직임은 제외하는 적절한 임계 값을 찾는 것이 중요한 부분이 될 것이다.</w:t>
+      </w:r>
+      <w:r>
+        <w:rPr>
+          <w:rFonts w:asciiTheme="majorHAnsi" w:eastAsiaTheme="majorHAnsi" w:hAnsiTheme="majorHAnsi" w:cs="굴림"/>
+        </w:rPr>
+        <w:t xml:space="preserve"> </w:t>
+      </w:r>
+      <w:r>
+        <w:rPr>
+          <w:rFonts w:asciiTheme="majorHAnsi" w:eastAsiaTheme="majorHAnsi" w:hAnsiTheme="majorHAnsi" w:cs="굴림"/>
+        </w:rPr>
+        <w:t xml:space="preserve"> 또한 소리의 경우 </w:t>
+      </w:r>
+      <w:proofErr w:type="spellStart"/>
+      <w:r>
+        <w:rPr>
+          <w:rFonts w:asciiTheme="majorHAnsi" w:eastAsiaTheme="majorHAnsi" w:hAnsiTheme="majorHAnsi" w:cs="굴림"/>
+        </w:rPr>
+        <w:t>코골이</w:t>
+      </w:r>
+      <w:proofErr w:type="spellEnd"/>
+      <w:r>
+        <w:rPr>
+          <w:rFonts w:asciiTheme="majorHAnsi" w:eastAsiaTheme="majorHAnsi" w:hAnsiTheme="majorHAnsi" w:cs="굴림"/>
+        </w:rPr>
+        <w:t xml:space="preserve">, 움직이는 소리 등의 다양한 소리의 특성을 파악하여 분류하는 작업이 필요할 것이다. 이러한 분류작업을 위한 알고리즘은 관련된 </w:t>
+      </w:r>
+      <w:proofErr w:type="gramStart"/>
+      <w:r>
+        <w:rPr>
+          <w:rFonts w:asciiTheme="majorHAnsi" w:eastAsiaTheme="majorHAnsi" w:hAnsiTheme="majorHAnsi" w:cs="굴림"/>
+        </w:rPr>
+        <w:t>다양한  논문을</w:t>
+      </w:r>
+      <w:proofErr w:type="gramEnd"/>
+      <w:r>
+        <w:rPr>
+          <w:rFonts w:asciiTheme="majorHAnsi" w:eastAsiaTheme="majorHAnsi" w:hAnsiTheme="majorHAnsi" w:cs="굴림"/>
+        </w:rPr>
+        <w:t xml:space="preserve"> 참조할 예정이다.</w:t>
+      </w:r>
     </w:p>
     <w:p>
       <w:pPr>
         <w:spacing w:line="300" w:lineRule="auto"/>
-        <w:ind w:left="198" w:firstLineChars="100" w:firstLine="200"/>
+        <w:ind w:firstLineChars="100" w:firstLine="200"/>
+        <w:jc w:val="left"/>
         <w:rPr>
           <w:rFonts w:asciiTheme="majorHAnsi" w:eastAsiaTheme="majorHAnsi" w:hAnsiTheme="majorHAnsi" w:cs="굴림"/>
         </w:rPr>
@@ -11126,75 +11194,47 @@
         <w:rPr>
           <w:rFonts w:asciiTheme="majorHAnsi" w:eastAsiaTheme="majorHAnsi" w:hAnsiTheme="majorHAnsi" w:cs="굴림" w:hint="eastAsia"/>
         </w:rPr>
-        <w:t>수면</w:t>
+        <w:lastRenderedPageBreak/>
+        <w:t>각</w:t>
       </w:r>
       <w:r>
         <w:rPr>
           <w:rFonts w:asciiTheme="majorHAnsi" w:eastAsiaTheme="majorHAnsi" w:hAnsiTheme="majorHAnsi" w:cs="굴림"/>
         </w:rPr>
-        <w:t xml:space="preserve"> 중 수집된 raw 데이터(가속도, 소리)를 활용하기 위해선 적절한 분류 작업이 필요하다.</w:t>
+        <w:t xml:space="preserve"> 구간별로 측정된 raw 데이터(가속도계, 소리)를 기반으로 각 수면 단계 (</w:t>
+      </w:r>
+      <w:proofErr w:type="spellStart"/>
+      <w:r>
+        <w:rPr>
+          <w:rFonts w:asciiTheme="majorHAnsi" w:eastAsiaTheme="majorHAnsi" w:hAnsiTheme="majorHAnsi" w:cs="굴림"/>
+        </w:rPr>
+        <w:t>렘수면</w:t>
+      </w:r>
+      <w:proofErr w:type="spellEnd"/>
+      <w:r>
+        <w:rPr>
+          <w:rFonts w:asciiTheme="majorHAnsi" w:eastAsiaTheme="majorHAnsi" w:hAnsiTheme="majorHAnsi" w:cs="굴림"/>
+        </w:rPr>
+        <w:t xml:space="preserve">, </w:t>
+      </w:r>
+      <w:proofErr w:type="spellStart"/>
+      <w:r>
+        <w:rPr>
+          <w:rFonts w:asciiTheme="majorHAnsi" w:eastAsiaTheme="majorHAnsi" w:hAnsiTheme="majorHAnsi" w:cs="굴림"/>
+        </w:rPr>
+        <w:t>얕은수면</w:t>
+      </w:r>
+      <w:proofErr w:type="spellEnd"/>
+      <w:r>
+        <w:rPr>
+          <w:rFonts w:asciiTheme="majorHAnsi" w:eastAsiaTheme="majorHAnsi" w:hAnsiTheme="majorHAnsi" w:cs="굴림"/>
+        </w:rPr>
+        <w:t>, 깊은 수면)를 대략 구분할 수 있다. 또한 이를 토대로 다음과 같은 식을 이용하여 수면의 질을 계산할 수 있다.</w:t>
       </w:r>
     </w:p>
     <w:p>
       <w:pPr>
-        <w:spacing w:line="300" w:lineRule="auto"/>
-        <w:ind w:left="198"/>
-        <w:rPr>
-          <w:rFonts w:asciiTheme="majorHAnsi" w:eastAsiaTheme="majorHAnsi" w:hAnsiTheme="majorHAnsi" w:cs="굴림"/>
-        </w:rPr>
-      </w:pPr>
-      <w:r>
-        <w:rPr>
-          <w:rFonts w:asciiTheme="majorHAnsi" w:eastAsiaTheme="majorHAnsi" w:hAnsiTheme="majorHAnsi" w:cs="굴림" w:hint="eastAsia"/>
-        </w:rPr>
-        <w:t>가속도의</w:t>
-      </w:r>
-      <w:r>
-        <w:rPr>
-          <w:rFonts w:asciiTheme="majorHAnsi" w:eastAsiaTheme="majorHAnsi" w:hAnsiTheme="majorHAnsi" w:cs="굴림"/>
-        </w:rPr>
-        <w:t xml:space="preserve"> 경우 작은 움직임을 체크함과 동시에 너무 큰 움직임은 제외하는 적절한 임계 값을 찾는 것이 중요한 부분이 될 것이다. 또한 소리의 경우 </w:t>
-      </w:r>
-      <w:proofErr w:type="spellStart"/>
-      <w:r>
-        <w:rPr>
-          <w:rFonts w:asciiTheme="majorHAnsi" w:eastAsiaTheme="majorHAnsi" w:hAnsiTheme="majorHAnsi" w:cs="굴림"/>
-        </w:rPr>
-        <w:t>코골이</w:t>
-      </w:r>
-      <w:proofErr w:type="spellEnd"/>
-      <w:r>
-        <w:rPr>
-          <w:rFonts w:asciiTheme="majorHAnsi" w:eastAsiaTheme="majorHAnsi" w:hAnsiTheme="majorHAnsi" w:cs="굴림"/>
-        </w:rPr>
-        <w:t xml:space="preserve">, 움직이는 소리 등의 다양한 소리의 특성을 파악하여 분류하는 작업이 필요할 것이다. 이러한 분류작업을 위한 알고리즘은 관련된 </w:t>
-      </w:r>
-      <w:proofErr w:type="gramStart"/>
-      <w:r>
-        <w:rPr>
-          <w:rFonts w:asciiTheme="majorHAnsi" w:eastAsiaTheme="majorHAnsi" w:hAnsiTheme="majorHAnsi" w:cs="굴림"/>
-        </w:rPr>
-        <w:t xml:space="preserve">다양한  </w:t>
-      </w:r>
-      <w:r>
-        <w:rPr>
-          <w:rFonts w:asciiTheme="majorHAnsi" w:eastAsiaTheme="majorHAnsi" w:hAnsiTheme="majorHAnsi" w:cs="굴림"/>
-        </w:rPr>
-        <w:lastRenderedPageBreak/>
-        <w:t>논문을</w:t>
-      </w:r>
-      <w:proofErr w:type="gramEnd"/>
-      <w:r>
-        <w:rPr>
-          <w:rFonts w:asciiTheme="majorHAnsi" w:eastAsiaTheme="majorHAnsi" w:hAnsiTheme="majorHAnsi" w:cs="굴림"/>
-        </w:rPr>
-        <w:t xml:space="preserve"> 참조할 예정이다.</w:t>
-      </w:r>
-    </w:p>
-    <w:p>
-      <w:pPr>
-        <w:spacing w:line="300" w:lineRule="auto"/>
-        <w:ind w:left="198"/>
+        <w:jc w:val="center"/>
         <w:rPr>
           <w:rFonts w:asciiTheme="majorHAnsi" w:eastAsiaTheme="majorHAnsi" w:hAnsiTheme="majorHAnsi" w:cs="굴림"/>
         </w:rPr>
@@ -11205,10 +11245,10 @@
           <w:noProof/>
         </w:rPr>
         <w:drawing>
-          <wp:inline distT="0" distB="0" distL="0" distR="0" wp14:anchorId="26F80E9B" wp14:editId="59F03FA2">
-            <wp:extent cx="2495003" cy="1066165"/>
-            <wp:effectExtent l="0" t="0" r="635" b="635"/>
-            <wp:docPr id="6" name="그림 6"/>
+          <wp:inline distT="0" distB="0" distL="0" distR="0" wp14:anchorId="7E4C0547" wp14:editId="45737B4A">
+            <wp:extent cx="4905375" cy="714375"/>
+            <wp:effectExtent l="0" t="0" r="9525" b="9525"/>
+            <wp:docPr id="8" name="그림 8" descr="시계, 오렌지, 빨간색, 하얀색이(가) 표시된 사진&#10;&#10;자동 생성된 설명"/>
             <wp:cNvGraphicFramePr>
               <a:graphicFrameLocks xmlns:a="http://schemas.openxmlformats.org/drawingml/2006/main" noChangeAspect="1"/>
             </wp:cNvGraphicFramePr>
@@ -11228,7 +11268,7 @@
                   <pic:spPr>
                     <a:xfrm>
                       <a:off x="0" y="0"/>
-                      <a:ext cx="2520436" cy="1077033"/>
+                      <a:ext cx="4905375" cy="714375"/>
                     </a:xfrm>
                     <a:prstGeom prst="rect">
                       <a:avLst/>
@@ -11240,54 +11280,6 @@
           </wp:inline>
         </w:drawing>
       </w:r>
-      <w:r>
-        <w:rPr>
-          <w:rFonts w:asciiTheme="majorHAnsi" w:eastAsiaTheme="majorHAnsi" w:hAnsiTheme="majorHAnsi"/>
-          <w:noProof/>
-        </w:rPr>
-        <w:t xml:space="preserve"> </w:t>
-      </w:r>
-      <w:r>
-        <w:rPr>
-          <w:rFonts w:asciiTheme="majorHAnsi" w:eastAsiaTheme="majorHAnsi" w:hAnsiTheme="majorHAnsi"/>
-          <w:noProof/>
-        </w:rPr>
-        <w:drawing>
-          <wp:inline distT="0" distB="0" distL="0" distR="0" wp14:anchorId="5F1060E3" wp14:editId="3FA783EA">
-            <wp:extent cx="2970247" cy="1203960"/>
-            <wp:effectExtent l="0" t="0" r="1905" b="0"/>
-            <wp:docPr id="7" name="그림 7"/>
-            <wp:cNvGraphicFramePr>
-              <a:graphicFrameLocks xmlns:a="http://schemas.openxmlformats.org/drawingml/2006/main" noChangeAspect="1"/>
-            </wp:cNvGraphicFramePr>
-            <a:graphic xmlns:a="http://schemas.openxmlformats.org/drawingml/2006/main">
-              <a:graphicData uri="http://schemas.openxmlformats.org/drawingml/2006/picture">
-                <pic:pic xmlns:pic="http://schemas.openxmlformats.org/drawingml/2006/picture">
-                  <pic:nvPicPr>
-                    <pic:cNvPr id="1" name=""/>
-                    <pic:cNvPicPr/>
-                  </pic:nvPicPr>
-                  <pic:blipFill>
-                    <a:blip r:embed="rId13"/>
-                    <a:stretch>
-                      <a:fillRect/>
-                    </a:stretch>
-                  </pic:blipFill>
-                  <pic:spPr>
-                    <a:xfrm>
-                      <a:off x="0" y="0"/>
-                      <a:ext cx="2980178" cy="1207986"/>
-                    </a:xfrm>
-                    <a:prstGeom prst="rect">
-                      <a:avLst/>
-                    </a:prstGeom>
-                  </pic:spPr>
-                </pic:pic>
-              </a:graphicData>
-            </a:graphic>
-          </wp:inline>
-        </w:drawing>
-      </w:r>
     </w:p>
     <w:p>
       <w:pPr>
@@ -11300,28 +11292,20 @@
         <w:rPr>
           <w:rFonts w:asciiTheme="majorHAnsi" w:eastAsiaTheme="majorHAnsi" w:hAnsiTheme="majorHAnsi" w:cs="굴림" w:hint="eastAsia"/>
         </w:rPr>
-        <w:t>그림</w:t>
-      </w:r>
-      <w:proofErr w:type="gramStart"/>
+        <w:t xml:space="preserve">그림 </w:t>
+      </w:r>
+      <w:r>
+        <w:rPr>
+          <w:rFonts w:asciiTheme="majorHAnsi" w:eastAsiaTheme="majorHAnsi" w:hAnsiTheme="majorHAnsi" w:cs="굴림"/>
+        </w:rPr>
+        <w:t xml:space="preserve">n. </w:t>
+      </w:r>
       <w:r>
         <w:rPr>
           <w:rFonts w:asciiTheme="majorHAnsi" w:eastAsiaTheme="majorHAnsi" w:hAnsiTheme="majorHAnsi" w:cs="굴림" w:hint="eastAsia"/>
         </w:rPr>
-        <w:t>n</w:t>
-      </w:r>
-      <w:r>
-        <w:rPr>
-          <w:rFonts w:asciiTheme="majorHAnsi" w:eastAsiaTheme="majorHAnsi" w:hAnsiTheme="majorHAnsi" w:cs="굴림"/>
-        </w:rPr>
-        <w:t xml:space="preserve">. </w:t>
-      </w:r>
-      <w:r>
-        <w:rPr>
-          <w:rFonts w:asciiTheme="majorHAnsi" w:eastAsiaTheme="majorHAnsi" w:hAnsiTheme="majorHAnsi" w:cs="굴림"/>
-        </w:rPr>
-        <w:t>????</w:t>
-      </w:r>
-      <w:proofErr w:type="gramEnd"/>
+        <w:t>수면 질 계산 식</w:t>
+      </w:r>
     </w:p>
     <w:p>
       <w:pPr>
@@ -11334,7 +11318,6 @@
       <w:pPr>
         <w:spacing w:line="300" w:lineRule="auto"/>
         <w:ind w:firstLineChars="100" w:firstLine="200"/>
-        <w:jc w:val="left"/>
         <w:rPr>
           <w:rFonts w:asciiTheme="majorHAnsi" w:eastAsiaTheme="majorHAnsi" w:hAnsiTheme="majorHAnsi" w:cs="굴림"/>
         </w:rPr>
@@ -11343,60 +11326,764 @@
         <w:rPr>
           <w:rFonts w:asciiTheme="majorHAnsi" w:eastAsiaTheme="majorHAnsi" w:hAnsiTheme="majorHAnsi" w:cs="굴림" w:hint="eastAsia"/>
         </w:rPr>
-        <w:t>각</w:t>
+        <w:t xml:space="preserve">수면다원검사 같은 다양한 데이터를 기반으로 </w:t>
+      </w:r>
+      <w:r>
+        <w:rPr>
+          <w:rFonts w:asciiTheme="majorHAnsi" w:eastAsiaTheme="majorHAnsi" w:hAnsiTheme="majorHAnsi" w:cs="굴림" w:hint="eastAsia"/>
+        </w:rPr>
+        <w:t xml:space="preserve">한 검사처럼 정확히 각 </w:t>
+      </w:r>
+      <w:r>
+        <w:rPr>
+          <w:rFonts w:asciiTheme="majorHAnsi" w:eastAsiaTheme="majorHAnsi" w:hAnsiTheme="majorHAnsi" w:cs="굴림" w:hint="eastAsia"/>
+        </w:rPr>
+        <w:t>수면</w:t>
+      </w:r>
+      <w:r>
+        <w:rPr>
+          <w:rFonts w:asciiTheme="majorHAnsi" w:eastAsiaTheme="majorHAnsi" w:hAnsiTheme="majorHAnsi" w:cs="굴림" w:hint="eastAsia"/>
+        </w:rPr>
+        <w:t xml:space="preserve"> </w:t>
+      </w:r>
+      <w:r>
+        <w:rPr>
+          <w:rFonts w:asciiTheme="majorHAnsi" w:eastAsiaTheme="majorHAnsi" w:hAnsiTheme="majorHAnsi" w:cs="굴림" w:hint="eastAsia"/>
+        </w:rPr>
+        <w:t>단계를 구분하지 못하지만</w:t>
       </w:r>
       <w:r>
         <w:rPr>
           <w:rFonts w:asciiTheme="majorHAnsi" w:eastAsiaTheme="majorHAnsi" w:hAnsiTheme="majorHAnsi" w:cs="굴림"/>
         </w:rPr>
-        <w:t xml:space="preserve"> 구간별로 측정된 raw 데이터(가속도계, 소리)를 기반으로 각 수면 단계 (</w:t>
-      </w:r>
-      <w:proofErr w:type="spellStart"/>
+        <w:t xml:space="preserve">, </w:t>
+      </w:r>
+      <w:r>
+        <w:rPr>
+          <w:rFonts w:asciiTheme="majorHAnsi" w:eastAsiaTheme="majorHAnsi" w:hAnsiTheme="majorHAnsi" w:cs="굴림" w:hint="eastAsia"/>
+        </w:rPr>
+        <w:t xml:space="preserve">기존의 존재하는 </w:t>
+      </w:r>
       <w:r>
         <w:rPr>
           <w:rFonts w:asciiTheme="majorHAnsi" w:eastAsiaTheme="majorHAnsi" w:hAnsiTheme="majorHAnsi" w:cs="굴림"/>
         </w:rPr>
-        <w:t>렘수면</w:t>
-      </w:r>
-      <w:proofErr w:type="spellEnd"/>
+        <w:t>Actigraphy(</w:t>
+      </w:r>
+      <w:r>
+        <w:rPr>
+          <w:rFonts w:asciiTheme="majorHAnsi" w:eastAsiaTheme="majorHAnsi" w:hAnsiTheme="majorHAnsi" w:cs="굴림" w:hint="eastAsia"/>
+        </w:rPr>
+        <w:t>신체의 움직임을 기록한</w:t>
+      </w:r>
       <w:r>
         <w:rPr>
           <w:rFonts w:asciiTheme="majorHAnsi" w:eastAsiaTheme="majorHAnsi" w:hAnsiTheme="majorHAnsi" w:cs="굴림"/>
         </w:rPr>
-        <w:t xml:space="preserve">, </w:t>
-      </w:r>
-      <w:proofErr w:type="spellStart"/>
+        <w:t xml:space="preserve"> </w:t>
+      </w:r>
+      <w:r>
+        <w:rPr>
+          <w:rFonts w:asciiTheme="majorHAnsi" w:eastAsiaTheme="majorHAnsi" w:hAnsiTheme="majorHAnsi" w:cs="굴림" w:hint="eastAsia"/>
+        </w:rPr>
+        <w:t>데이터)</w:t>
+      </w:r>
       <w:r>
         <w:rPr>
           <w:rFonts w:asciiTheme="majorHAnsi" w:eastAsiaTheme="majorHAnsi" w:hAnsiTheme="majorHAnsi" w:cs="굴림"/>
         </w:rPr>
-        <w:t>얕은수면</w:t>
-      </w:r>
-      <w:proofErr w:type="spellEnd"/>
+        <w:t xml:space="preserve"> </w:t>
+      </w:r>
       <w:r>
         <w:rPr>
           <w:rFonts w:asciiTheme="majorHAnsi" w:eastAsiaTheme="majorHAnsi" w:hAnsiTheme="majorHAnsi" w:cs="굴림"/>
         </w:rPr>
-        <w:t>, 깊은 수면)를 대략 구분할 수 있다. 또한 이를 토대로 다음과 같은 식을 이용하여 수면의 질을 계산할 수 있다.</w:t>
+        <w:t>dataset</w:t>
+      </w:r>
+      <w:r>
+        <w:rPr>
+          <w:rFonts w:asciiTheme="majorHAnsi" w:eastAsiaTheme="majorHAnsi" w:hAnsiTheme="majorHAnsi" w:cs="굴림" w:hint="eastAsia"/>
+        </w:rPr>
+        <w:t>을</w:t>
+      </w:r>
+      <w:r>
+        <w:rPr>
+          <w:rFonts w:asciiTheme="majorHAnsi" w:eastAsiaTheme="majorHAnsi" w:hAnsiTheme="majorHAnsi" w:cs="굴림" w:hint="eastAsia"/>
+        </w:rPr>
+        <w:t xml:space="preserve"> 활용하여 그 정확성을 높여볼 예정이다.</w:t>
+      </w:r>
+      <w:r>
+        <w:rPr>
+          <w:rFonts w:asciiTheme="majorHAnsi" w:eastAsiaTheme="majorHAnsi" w:hAnsiTheme="majorHAnsi" w:cs="굴림"/>
+        </w:rPr>
+        <w:t xml:space="preserve"> </w:t>
       </w:r>
     </w:p>
     <w:p>
       <w:pPr>
+        <w:rPr>
+          <w:rFonts w:asciiTheme="majorHAnsi" w:eastAsiaTheme="majorHAnsi" w:hAnsiTheme="majorHAnsi" w:cs="굴림"/>
+        </w:rPr>
+      </w:pPr>
+    </w:p>
+    <w:p>
+      <w:pPr>
+        <w:ind w:firstLineChars="100" w:firstLine="200"/>
+        <w:rPr>
+          <w:rFonts w:asciiTheme="majorHAnsi" w:eastAsiaTheme="majorHAnsi" w:hAnsiTheme="majorHAnsi" w:cs="굴림"/>
+        </w:rPr>
+      </w:pPr>
+      <w:r>
+        <w:rPr>
+          <w:rFonts w:asciiTheme="majorHAnsi" w:eastAsiaTheme="majorHAnsi" w:hAnsiTheme="majorHAnsi" w:cs="굴림" w:hint="eastAsia"/>
+        </w:rPr>
+        <w:t>각 구간별로</w:t>
+      </w:r>
+      <w:r>
+        <w:rPr>
+          <w:rFonts w:asciiTheme="majorHAnsi" w:eastAsiaTheme="majorHAnsi" w:hAnsiTheme="majorHAnsi" w:cs="굴림"/>
+        </w:rPr>
+        <w:t xml:space="preserve"> </w:t>
+      </w:r>
+      <w:r>
+        <w:rPr>
+          <w:rFonts w:asciiTheme="majorHAnsi" w:eastAsiaTheme="majorHAnsi" w:hAnsiTheme="majorHAnsi" w:cs="굴림" w:hint="eastAsia"/>
+        </w:rPr>
+        <w:t>데이터를 시각화</w:t>
+      </w:r>
+      <w:r>
+        <w:rPr>
+          <w:rFonts w:asciiTheme="majorHAnsi" w:eastAsiaTheme="majorHAnsi" w:hAnsiTheme="majorHAnsi" w:cs="굴림" w:hint="eastAsia"/>
+        </w:rPr>
+        <w:t xml:space="preserve"> </w:t>
+      </w:r>
+      <w:r>
+        <w:rPr>
+          <w:rFonts w:asciiTheme="majorHAnsi" w:eastAsiaTheme="majorHAnsi" w:hAnsiTheme="majorHAnsi" w:cs="굴림" w:hint="eastAsia"/>
+        </w:rPr>
+        <w:t xml:space="preserve">하는 부분은 안드로이드 차트 </w:t>
+      </w:r>
+      <w:r>
+        <w:rPr>
+          <w:rFonts w:asciiTheme="majorHAnsi" w:eastAsiaTheme="majorHAnsi" w:hAnsiTheme="majorHAnsi" w:cs="굴림" w:hint="eastAsia"/>
+        </w:rPr>
+        <w:t>A</w:t>
+      </w:r>
+      <w:r>
+        <w:rPr>
+          <w:rFonts w:asciiTheme="majorHAnsi" w:eastAsiaTheme="majorHAnsi" w:hAnsiTheme="majorHAnsi" w:cs="굴림"/>
+        </w:rPr>
+        <w:t>PI</w:t>
+      </w:r>
+      <w:r>
+        <w:rPr>
+          <w:rFonts w:asciiTheme="majorHAnsi" w:eastAsiaTheme="majorHAnsi" w:hAnsiTheme="majorHAnsi" w:cs="굴림" w:hint="eastAsia"/>
+        </w:rPr>
+        <w:t xml:space="preserve">중 하나인 </w:t>
+      </w:r>
+      <w:proofErr w:type="spellStart"/>
+      <w:r>
+        <w:rPr>
+          <w:rFonts w:asciiTheme="majorHAnsi" w:eastAsiaTheme="majorHAnsi" w:hAnsiTheme="majorHAnsi" w:cs="굴림" w:hint="eastAsia"/>
+        </w:rPr>
+        <w:t>M</w:t>
+      </w:r>
+      <w:r>
+        <w:rPr>
+          <w:rFonts w:asciiTheme="majorHAnsi" w:eastAsiaTheme="majorHAnsi" w:hAnsiTheme="majorHAnsi" w:cs="굴림"/>
+        </w:rPr>
+        <w:t>PAndroidChart</w:t>
+      </w:r>
+      <w:proofErr w:type="spellEnd"/>
+      <w:r>
+        <w:rPr>
+          <w:rFonts w:asciiTheme="majorHAnsi" w:eastAsiaTheme="majorHAnsi" w:hAnsiTheme="majorHAnsi" w:cs="굴림"/>
+          <w:b/>
+          <w:bCs/>
+        </w:rPr>
+        <w:t xml:space="preserve"> </w:t>
+      </w:r>
+      <w:r>
+        <w:rPr>
+          <w:rFonts w:asciiTheme="majorHAnsi" w:eastAsiaTheme="majorHAnsi" w:hAnsiTheme="majorHAnsi" w:cs="굴림"/>
+        </w:rPr>
+        <w:t>(</w:t>
+      </w:r>
+      <w:hyperlink r:id="rId13" w:history="1">
+        <w:r>
+          <w:rPr>
+            <w:rStyle w:val="ae"/>
+            <w:rFonts w:asciiTheme="majorHAnsi" w:eastAsiaTheme="majorHAnsi" w:hAnsiTheme="majorHAnsi"/>
+          </w:rPr>
+          <w:t>https://github.com/PhilJay/MPAndroidChart</w:t>
+        </w:r>
+      </w:hyperlink>
+      <w:proofErr w:type="gramStart"/>
+      <w:r>
+        <w:rPr>
+          <w:rFonts w:asciiTheme="majorHAnsi" w:eastAsiaTheme="majorHAnsi" w:hAnsiTheme="majorHAnsi"/>
+        </w:rPr>
+        <w:t>)</w:t>
+      </w:r>
+      <w:r>
+        <w:rPr>
+          <w:rFonts w:asciiTheme="majorHAnsi" w:eastAsiaTheme="majorHAnsi" w:hAnsiTheme="majorHAnsi" w:cs="굴림" w:hint="eastAsia"/>
+        </w:rPr>
+        <w:t xml:space="preserve"> 를</w:t>
+      </w:r>
+      <w:proofErr w:type="gramEnd"/>
+      <w:r>
+        <w:rPr>
+          <w:rFonts w:asciiTheme="majorHAnsi" w:eastAsiaTheme="majorHAnsi" w:hAnsiTheme="majorHAnsi" w:cs="굴림" w:hint="eastAsia"/>
+        </w:rPr>
+        <w:t xml:space="preserve"> 활용할 예정이다.</w:t>
+      </w:r>
+    </w:p>
+    <w:p>
+      <w:pPr>
+        <w:rPr>
+          <w:rFonts w:ascii="돋움" w:eastAsia="돋움" w:hAnsi="돋움" w:cs="굴림"/>
+        </w:rPr>
+      </w:pPr>
+      <w:bookmarkStart w:id="15" w:name="_Toc36009420"/>
+    </w:p>
+    <w:p>
+      <w:pPr>
+        <w:rPr>
+          <w:rFonts w:ascii="돋움" w:eastAsia="돋움" w:hAnsi="돋움" w:cs="굴림"/>
+        </w:rPr>
+      </w:pPr>
+    </w:p>
+    <w:p>
+      <w:pPr>
+        <w:rPr>
+          <w:rFonts w:ascii="돋움" w:eastAsia="돋움" w:hAnsi="돋움" w:cs="굴림"/>
+        </w:rPr>
+      </w:pPr>
+    </w:p>
+    <w:p>
+      <w:pPr>
+        <w:rPr>
+          <w:rFonts w:ascii="돋움" w:eastAsia="돋움" w:hAnsi="돋움" w:cs="굴림"/>
+        </w:rPr>
+      </w:pPr>
+    </w:p>
+    <w:p>
+      <w:pPr>
+        <w:rPr>
+          <w:rFonts w:ascii="돋움" w:eastAsia="돋움" w:hAnsi="돋움" w:cs="굴림"/>
+        </w:rPr>
+      </w:pPr>
+    </w:p>
+    <w:p>
+      <w:pPr>
+        <w:rPr>
+          <w:rFonts w:ascii="돋움" w:eastAsia="돋움" w:hAnsi="돋움" w:cs="굴림"/>
+        </w:rPr>
+      </w:pPr>
+    </w:p>
+    <w:p>
+      <w:pPr>
+        <w:rPr>
+          <w:rFonts w:ascii="돋움" w:eastAsia="돋움" w:hAnsi="돋움" w:cs="굴림"/>
+        </w:rPr>
+      </w:pPr>
+    </w:p>
+    <w:p>
+      <w:pPr>
+        <w:rPr>
+          <w:rFonts w:ascii="돋움" w:eastAsia="돋움" w:hAnsi="돋움" w:cs="굴림"/>
+        </w:rPr>
+      </w:pPr>
+    </w:p>
+    <w:p>
+      <w:pPr>
+        <w:rPr>
+          <w:rFonts w:ascii="돋움" w:eastAsia="돋움" w:hAnsi="돋움" w:cs="굴림"/>
+        </w:rPr>
+      </w:pPr>
+    </w:p>
+    <w:p>
+      <w:pPr>
+        <w:rPr>
+          <w:rFonts w:ascii="돋움" w:eastAsia="돋움" w:hAnsi="돋움" w:cs="굴림"/>
+        </w:rPr>
+      </w:pPr>
+    </w:p>
+    <w:p>
+      <w:pPr>
+        <w:rPr>
+          <w:rFonts w:ascii="돋움" w:eastAsia="돋움" w:hAnsi="돋움" w:cs="굴림"/>
+        </w:rPr>
+      </w:pPr>
+    </w:p>
+    <w:p>
+      <w:pPr>
+        <w:rPr>
+          <w:rFonts w:ascii="돋움" w:eastAsia="돋움" w:hAnsi="돋움" w:cs="굴림"/>
+        </w:rPr>
+      </w:pPr>
+    </w:p>
+    <w:p>
+      <w:pPr>
+        <w:rPr>
+          <w:rFonts w:ascii="돋움" w:eastAsia="돋움" w:hAnsi="돋움" w:cs="굴림"/>
+        </w:rPr>
+      </w:pPr>
+    </w:p>
+    <w:p>
+      <w:pPr>
+        <w:rPr>
+          <w:rFonts w:ascii="돋움" w:eastAsia="돋움" w:hAnsi="돋움" w:cs="굴림"/>
+        </w:rPr>
+      </w:pPr>
+    </w:p>
+    <w:p>
+      <w:pPr>
+        <w:rPr>
+          <w:rFonts w:ascii="돋움" w:eastAsia="돋움" w:hAnsi="돋움" w:cs="굴림"/>
+        </w:rPr>
+      </w:pPr>
+    </w:p>
+    <w:p>
+      <w:pPr>
+        <w:rPr>
+          <w:rFonts w:ascii="돋움" w:eastAsia="돋움" w:hAnsi="돋움" w:cs="굴림"/>
+        </w:rPr>
+      </w:pPr>
+    </w:p>
+    <w:p>
+      <w:pPr>
+        <w:rPr>
+          <w:rFonts w:ascii="돋움" w:eastAsia="돋움" w:hAnsi="돋움" w:cs="굴림"/>
+        </w:rPr>
+      </w:pPr>
+    </w:p>
+    <w:p>
+      <w:pPr>
+        <w:rPr>
+          <w:rFonts w:ascii="돋움" w:eastAsia="돋움" w:hAnsi="돋움" w:cs="굴림"/>
+        </w:rPr>
+      </w:pPr>
+    </w:p>
+    <w:p>
+      <w:pPr>
+        <w:rPr>
+          <w:rFonts w:ascii="돋움" w:eastAsia="돋움" w:hAnsi="돋움" w:cs="굴림"/>
+        </w:rPr>
+      </w:pPr>
+    </w:p>
+    <w:p>
+      <w:pPr>
+        <w:rPr>
+          <w:rFonts w:ascii="돋움" w:eastAsia="돋움" w:hAnsi="돋움" w:cs="굴림"/>
+        </w:rPr>
+      </w:pPr>
+    </w:p>
+    <w:p>
+      <w:pPr>
+        <w:rPr>
+          <w:rFonts w:ascii="돋움" w:eastAsia="돋움" w:hAnsi="돋움" w:cs="굴림"/>
+        </w:rPr>
+      </w:pPr>
+    </w:p>
+    <w:p>
+      <w:pPr>
+        <w:rPr>
+          <w:rFonts w:ascii="돋움" w:eastAsia="돋움" w:hAnsi="돋움" w:hint="eastAsia"/>
+        </w:rPr>
+      </w:pPr>
+    </w:p>
+    <w:p>
+      <w:pPr>
+        <w:pStyle w:val="3"/>
+        <w:numPr>
+          <w:ilvl w:val="0"/>
+          <w:numId w:val="0"/>
+        </w:numPr>
+        <w:ind w:left="200"/>
+        <w:rPr>
+          <w:b/>
+        </w:rPr>
+      </w:pPr>
+    </w:p>
+    <w:p>
+      <w:pPr>
+        <w:pStyle w:val="3"/>
+        <w:numPr>
+          <w:ilvl w:val="0"/>
+          <w:numId w:val="0"/>
+        </w:numPr>
+        <w:ind w:left="200"/>
+        <w:rPr>
+          <w:b/>
+        </w:rPr>
+      </w:pPr>
+    </w:p>
+    <w:p>
+      <w:pPr>
+        <w:pStyle w:val="3"/>
+        <w:numPr>
+          <w:ilvl w:val="0"/>
+          <w:numId w:val="0"/>
+        </w:numPr>
+        <w:ind w:left="200"/>
+        <w:rPr>
+          <w:b/>
+        </w:rPr>
+      </w:pPr>
+    </w:p>
+    <w:p>
+      <w:pPr>
+        <w:pStyle w:val="3"/>
+        <w:numPr>
+          <w:ilvl w:val="0"/>
+          <w:numId w:val="0"/>
+        </w:numPr>
+        <w:ind w:left="200"/>
+        <w:rPr>
+          <w:b/>
+        </w:rPr>
+      </w:pPr>
+      <w:r>
+        <w:rPr>
+          <w:rFonts w:hint="eastAsia"/>
+          <w:b/>
+        </w:rPr>
+        <w:lastRenderedPageBreak/>
+        <w:t>2</w:t>
+      </w:r>
+      <w:r>
+        <w:rPr>
+          <w:b/>
+        </w:rPr>
+        <w:t xml:space="preserve">.2.2 </w:t>
+      </w:r>
+      <w:r>
+        <w:rPr>
+          <w:rFonts w:hint="eastAsia"/>
+          <w:b/>
+        </w:rPr>
+        <w:t>알람 시간 추천</w:t>
+      </w:r>
+      <w:bookmarkEnd w:id="15"/>
+      <w:r>
+        <w:rPr>
+          <w:rFonts w:hint="eastAsia"/>
+          <w:b/>
+        </w:rPr>
+        <w:t xml:space="preserve"> 및 동작</w:t>
+      </w:r>
+    </w:p>
+    <w:p>
+      <w:pPr>
+        <w:ind w:firstLine="200"/>
+        <w:jc w:val="left"/>
+        <w:rPr>
+          <w:rFonts w:asciiTheme="majorHAnsi" w:eastAsiaTheme="majorHAnsi" w:hAnsiTheme="majorHAnsi"/>
+        </w:rPr>
+      </w:pPr>
+      <w:r>
+        <w:rPr>
+          <w:rFonts w:asciiTheme="majorHAnsi" w:eastAsiaTheme="majorHAnsi" w:hAnsiTheme="majorHAnsi"/>
+        </w:rPr>
+        <w:t xml:space="preserve">  </w:t>
+      </w:r>
+      <w:r>
+        <w:rPr>
+          <w:rFonts w:asciiTheme="majorHAnsi" w:eastAsiaTheme="majorHAnsi" w:hAnsiTheme="majorHAnsi" w:hint="eastAsia"/>
+        </w:rPr>
+        <w:t>다음과 같은 데이터에 기반하여 알람을 추천 및 동작하는 것을 목표로 한다.</w:t>
+      </w:r>
+      <w:r>
+        <w:rPr>
+          <w:rFonts w:asciiTheme="majorHAnsi" w:eastAsiaTheme="majorHAnsi" w:hAnsiTheme="majorHAnsi"/>
+        </w:rPr>
+        <w:t xml:space="preserve"> </w:t>
+      </w:r>
+      <w:r>
+        <w:rPr>
+          <w:rFonts w:asciiTheme="majorHAnsi" w:eastAsiaTheme="majorHAnsi" w:hAnsiTheme="majorHAnsi"/>
+        </w:rPr>
+        <w:tab/>
+      </w:r>
+    </w:p>
+    <w:p>
+      <w:pPr>
+        <w:rPr>
+          <w:rFonts w:asciiTheme="majorHAnsi" w:eastAsiaTheme="majorHAnsi" w:hAnsiTheme="majorHAnsi"/>
+        </w:rPr>
+      </w:pPr>
+    </w:p>
+    <w:p>
+      <w:pPr>
+        <w:pStyle w:val="a1"/>
+        <w:numPr>
+          <w:ilvl w:val="0"/>
+          <w:numId w:val="14"/>
+        </w:numPr>
+        <w:ind w:leftChars="0"/>
+        <w:jc w:val="left"/>
+        <w:rPr>
+          <w:rFonts w:asciiTheme="majorHAnsi" w:eastAsiaTheme="majorHAnsi" w:hAnsiTheme="majorHAnsi"/>
+        </w:rPr>
+      </w:pPr>
+      <w:proofErr w:type="spellStart"/>
+      <w:r>
+        <w:rPr>
+          <w:rFonts w:asciiTheme="majorHAnsi" w:eastAsiaTheme="majorHAnsi" w:hAnsiTheme="majorHAnsi" w:hint="eastAsia"/>
+        </w:rPr>
+        <w:t>입력받은</w:t>
+      </w:r>
+      <w:proofErr w:type="spellEnd"/>
+      <w:r>
+        <w:rPr>
+          <w:rFonts w:asciiTheme="majorHAnsi" w:eastAsiaTheme="majorHAnsi" w:hAnsiTheme="majorHAnsi" w:hint="eastAsia"/>
+        </w:rPr>
+        <w:t xml:space="preserve"> 개인의 생활패턴 </w:t>
+      </w:r>
+      <w:r>
+        <w:rPr>
+          <w:rFonts w:asciiTheme="majorHAnsi" w:eastAsiaTheme="majorHAnsi" w:hAnsiTheme="majorHAnsi"/>
+        </w:rPr>
+        <w:t>(</w:t>
+      </w:r>
+      <w:r>
+        <w:rPr>
+          <w:rFonts w:asciiTheme="majorHAnsi" w:eastAsiaTheme="majorHAnsi" w:hAnsiTheme="majorHAnsi" w:hint="eastAsia"/>
+        </w:rPr>
+        <w:t>시간표,</w:t>
+      </w:r>
+      <w:r>
+        <w:rPr>
+          <w:rFonts w:asciiTheme="majorHAnsi" w:eastAsiaTheme="majorHAnsi" w:hAnsiTheme="majorHAnsi"/>
+        </w:rPr>
+        <w:t xml:space="preserve"> </w:t>
+      </w:r>
+      <w:r>
+        <w:rPr>
+          <w:rFonts w:asciiTheme="majorHAnsi" w:eastAsiaTheme="majorHAnsi" w:hAnsiTheme="majorHAnsi" w:hint="eastAsia"/>
+        </w:rPr>
+        <w:t>통근</w:t>
+      </w:r>
+      <w:r>
+        <w:rPr>
+          <w:rFonts w:asciiTheme="majorHAnsi" w:eastAsiaTheme="majorHAnsi" w:hAnsiTheme="majorHAnsi" w:hint="eastAsia"/>
+        </w:rPr>
+        <w:t xml:space="preserve"> </w:t>
+      </w:r>
+      <w:r>
+        <w:rPr>
+          <w:rFonts w:asciiTheme="majorHAnsi" w:eastAsiaTheme="majorHAnsi" w:hAnsiTheme="majorHAnsi" w:hint="eastAsia"/>
+        </w:rPr>
+        <w:t>시간</w:t>
+      </w:r>
+      <w:r>
+        <w:rPr>
+          <w:rFonts w:asciiTheme="majorHAnsi" w:eastAsiaTheme="majorHAnsi" w:hAnsiTheme="majorHAnsi" w:hint="eastAsia"/>
+        </w:rPr>
+        <w:t xml:space="preserve"> </w:t>
+      </w:r>
+      <w:r>
+        <w:rPr>
+          <w:rFonts w:asciiTheme="majorHAnsi" w:eastAsiaTheme="majorHAnsi" w:hAnsiTheme="majorHAnsi" w:hint="eastAsia"/>
+        </w:rPr>
+        <w:t>등)</w:t>
+      </w:r>
+      <w:r>
+        <w:rPr>
+          <w:rFonts w:asciiTheme="majorHAnsi" w:eastAsiaTheme="majorHAnsi" w:hAnsiTheme="majorHAnsi"/>
+        </w:rPr>
+        <w:t xml:space="preserve"> </w:t>
+      </w:r>
+    </w:p>
+    <w:p>
+      <w:pPr>
+        <w:pStyle w:val="a1"/>
+        <w:numPr>
+          <w:ilvl w:val="0"/>
+          <w:numId w:val="14"/>
+        </w:numPr>
+        <w:ind w:leftChars="0"/>
+        <w:jc w:val="left"/>
+        <w:rPr>
+          <w:rFonts w:asciiTheme="majorHAnsi" w:eastAsiaTheme="majorHAnsi" w:hAnsiTheme="majorHAnsi"/>
+        </w:rPr>
+      </w:pPr>
+      <w:r>
+        <w:rPr>
+          <w:rFonts w:asciiTheme="majorHAnsi" w:eastAsiaTheme="majorHAnsi" w:hAnsiTheme="majorHAnsi" w:hint="eastAsia"/>
+        </w:rPr>
+        <w:t>알람 설정 로그</w:t>
+      </w:r>
+      <w:r>
+        <w:rPr>
+          <w:rFonts w:asciiTheme="majorHAnsi" w:eastAsiaTheme="majorHAnsi" w:hAnsiTheme="majorHAnsi" w:hint="eastAsia"/>
+        </w:rPr>
+        <w:t xml:space="preserve"> 기</w:t>
+      </w:r>
+      <w:r>
+        <w:rPr>
+          <w:rFonts w:asciiTheme="majorHAnsi" w:eastAsiaTheme="majorHAnsi" w:hAnsiTheme="majorHAnsi" w:hint="eastAsia"/>
+        </w:rPr>
+        <w:t>록</w:t>
+      </w:r>
+    </w:p>
+    <w:p>
+      <w:pPr>
+        <w:pStyle w:val="a1"/>
+        <w:numPr>
+          <w:ilvl w:val="0"/>
+          <w:numId w:val="14"/>
+        </w:numPr>
+        <w:ind w:leftChars="0"/>
+        <w:jc w:val="left"/>
+        <w:rPr>
+          <w:rFonts w:asciiTheme="majorHAnsi" w:eastAsiaTheme="majorHAnsi" w:hAnsiTheme="majorHAnsi"/>
+        </w:rPr>
+      </w:pPr>
+      <w:r>
+        <w:rPr>
+          <w:rFonts w:asciiTheme="majorHAnsi" w:eastAsiaTheme="majorHAnsi" w:hAnsiTheme="majorHAnsi" w:hint="eastAsia"/>
+        </w:rPr>
+        <w:t>수면시간 중 뒤척임이 많은 시기</w:t>
+      </w:r>
+    </w:p>
+    <w:p>
+      <w:pPr>
+        <w:pStyle w:val="a1"/>
+        <w:numPr>
+          <w:ilvl w:val="0"/>
+          <w:numId w:val="14"/>
+        </w:numPr>
+        <w:ind w:leftChars="0"/>
+        <w:jc w:val="left"/>
+        <w:rPr>
+          <w:rFonts w:asciiTheme="majorHAnsi" w:eastAsiaTheme="majorHAnsi" w:hAnsiTheme="majorHAnsi"/>
+        </w:rPr>
+      </w:pPr>
+      <w:proofErr w:type="spellStart"/>
+      <w:r>
+        <w:rPr>
+          <w:rFonts w:asciiTheme="majorHAnsi" w:eastAsiaTheme="majorHAnsi" w:hAnsiTheme="majorHAnsi" w:hint="eastAsia"/>
+        </w:rPr>
+        <w:t>머신러닝</w:t>
+      </w:r>
+      <w:proofErr w:type="spellEnd"/>
+      <w:r>
+        <w:rPr>
+          <w:rFonts w:asciiTheme="majorHAnsi" w:eastAsiaTheme="majorHAnsi" w:hAnsiTheme="majorHAnsi" w:hint="eastAsia"/>
+        </w:rPr>
+        <w:t xml:space="preserve"> 학습모델</w:t>
+      </w:r>
+    </w:p>
+    <w:p>
+      <w:pPr>
+        <w:jc w:val="left"/>
+        <w:rPr>
+          <w:rFonts w:asciiTheme="majorHAnsi" w:eastAsiaTheme="majorHAnsi" w:hAnsiTheme="majorHAnsi"/>
+        </w:rPr>
+      </w:pPr>
+    </w:p>
+    <w:p>
+      <w:pPr>
+        <w:ind w:left="200" w:firstLineChars="100" w:firstLine="200"/>
+        <w:jc w:val="left"/>
+        <w:rPr>
+          <w:rFonts w:asciiTheme="majorHAnsi" w:eastAsiaTheme="majorHAnsi" w:hAnsiTheme="majorHAnsi"/>
+        </w:rPr>
+      </w:pPr>
+      <w:r>
+        <w:rPr>
+          <w:rFonts w:asciiTheme="majorHAnsi" w:eastAsiaTheme="majorHAnsi" w:hAnsiTheme="majorHAnsi" w:hint="eastAsia"/>
+        </w:rPr>
+        <w:t>알람 동작</w:t>
+      </w:r>
+      <w:r>
+        <w:rPr>
+          <w:rFonts w:asciiTheme="majorHAnsi" w:eastAsiaTheme="majorHAnsi" w:hAnsiTheme="majorHAnsi" w:hint="eastAsia"/>
+        </w:rPr>
+        <w:t xml:space="preserve"> 과정</w:t>
+      </w:r>
+      <w:r>
+        <w:rPr>
+          <w:rFonts w:asciiTheme="majorHAnsi" w:eastAsiaTheme="majorHAnsi" w:hAnsiTheme="majorHAnsi" w:hint="eastAsia"/>
+        </w:rPr>
+        <w:t>은 다음과 같다.</w:t>
+      </w:r>
+      <w:r>
+        <w:rPr>
+          <w:rFonts w:asciiTheme="majorHAnsi" w:eastAsiaTheme="majorHAnsi" w:hAnsiTheme="majorHAnsi"/>
+        </w:rPr>
+        <w:t xml:space="preserve"> </w:t>
+      </w:r>
+    </w:p>
+    <w:p>
+      <w:pPr>
+        <w:ind w:left="200" w:firstLineChars="100" w:firstLine="200"/>
+        <w:jc w:val="left"/>
+        <w:rPr>
+          <w:rFonts w:asciiTheme="majorHAnsi" w:eastAsiaTheme="majorHAnsi" w:hAnsiTheme="majorHAnsi"/>
+        </w:rPr>
+      </w:pPr>
+      <w:r>
+        <w:rPr>
+          <w:rFonts w:asciiTheme="majorHAnsi" w:eastAsiaTheme="majorHAnsi" w:hAnsiTheme="majorHAnsi" w:hint="eastAsia"/>
+        </w:rPr>
+        <w:t>예를 들어,</w:t>
+      </w:r>
+      <w:r>
+        <w:rPr>
+          <w:rFonts w:asciiTheme="majorHAnsi" w:eastAsiaTheme="majorHAnsi" w:hAnsiTheme="majorHAnsi"/>
+        </w:rPr>
+        <w:t xml:space="preserve"> </w:t>
+      </w:r>
+      <w:r>
+        <w:rPr>
+          <w:rFonts w:asciiTheme="majorHAnsi" w:eastAsiaTheme="majorHAnsi" w:hAnsiTheme="majorHAnsi" w:hint="eastAsia"/>
+        </w:rPr>
+        <w:t>다음과 같은 수면</w:t>
+      </w:r>
+      <w:r>
+        <w:rPr>
+          <w:rFonts w:asciiTheme="majorHAnsi" w:eastAsiaTheme="majorHAnsi" w:hAnsiTheme="majorHAnsi" w:hint="eastAsia"/>
+        </w:rPr>
+        <w:t xml:space="preserve"> 패</w:t>
+      </w:r>
+      <w:r>
+        <w:rPr>
+          <w:rFonts w:asciiTheme="majorHAnsi" w:eastAsiaTheme="majorHAnsi" w:hAnsiTheme="majorHAnsi" w:hint="eastAsia"/>
+        </w:rPr>
+        <w:t xml:space="preserve">턴을 가지며 </w:t>
+      </w:r>
+    </w:p>
+    <w:p>
+      <w:pPr>
+        <w:ind w:firstLine="200"/>
+        <w:jc w:val="left"/>
+        <w:rPr>
+          <w:rFonts w:ascii="돋움" w:eastAsia="돋움" w:hAnsi="돋움"/>
+        </w:rPr>
+      </w:pPr>
+    </w:p>
+    <w:p>
+      <w:pPr>
+        <w:ind w:firstLine="200"/>
         <w:jc w:val="center"/>
         <w:rPr>
-          <w:rFonts w:asciiTheme="majorHAnsi" w:eastAsiaTheme="majorHAnsi" w:hAnsiTheme="majorHAnsi" w:cs="굴림"/>
-        </w:rPr>
-      </w:pPr>
-      <w:r>
-        <w:rPr>
-          <w:rFonts w:asciiTheme="majorHAnsi" w:eastAsiaTheme="majorHAnsi" w:hAnsiTheme="majorHAnsi"/>
+          <w:rFonts w:ascii="돋움" w:eastAsia="돋움" w:hAnsi="돋움"/>
+        </w:rPr>
+      </w:pPr>
+      <w:r>
+        <w:rPr>
+          <w:rFonts w:ascii="돋움" w:eastAsia="돋움" w:hAnsi="돋움"/>
           <w:noProof/>
         </w:rPr>
         <w:drawing>
-          <wp:inline distT="0" distB="0" distL="0" distR="0" wp14:anchorId="7E4C0547" wp14:editId="45737B4A">
-            <wp:extent cx="4905375" cy="714375"/>
-            <wp:effectExtent l="0" t="0" r="9525" b="9525"/>
-            <wp:docPr id="8" name="그림 8" descr="시계, 오렌지, 빨간색, 하얀색이(가) 표시된 사진&#10;&#10;자동 생성된 설명"/>
+          <wp:inline distT="0" distB="0" distL="0" distR="0" wp14:anchorId="00C4A043" wp14:editId="1244EC6E">
+            <wp:extent cx="5429250" cy="3390900"/>
+            <wp:effectExtent l="0" t="0" r="0" b="0"/>
+            <wp:docPr id="12" name="그림 12"/>
             <wp:cNvGraphicFramePr>
               <a:graphicFrameLocks xmlns:a="http://schemas.openxmlformats.org/drawingml/2006/main" noChangeAspect="1"/>
             </wp:cNvGraphicFramePr>
@@ -11416,747 +12103,6 @@
                   <pic:spPr>
                     <a:xfrm>
                       <a:off x="0" y="0"/>
-                      <a:ext cx="4905375" cy="714375"/>
-                    </a:xfrm>
-                    <a:prstGeom prst="rect">
-                      <a:avLst/>
-                    </a:prstGeom>
-                  </pic:spPr>
-                </pic:pic>
-              </a:graphicData>
-            </a:graphic>
-          </wp:inline>
-        </w:drawing>
-      </w:r>
-    </w:p>
-    <w:p>
-      <w:pPr>
-        <w:jc w:val="center"/>
-        <w:rPr>
-          <w:rFonts w:asciiTheme="majorHAnsi" w:eastAsiaTheme="majorHAnsi" w:hAnsiTheme="majorHAnsi" w:cs="굴림"/>
-        </w:rPr>
-      </w:pPr>
-      <w:r>
-        <w:rPr>
-          <w:rFonts w:asciiTheme="majorHAnsi" w:eastAsiaTheme="majorHAnsi" w:hAnsiTheme="majorHAnsi" w:cs="굴림" w:hint="eastAsia"/>
-        </w:rPr>
-        <w:t xml:space="preserve">그림 </w:t>
-      </w:r>
-      <w:r>
-        <w:rPr>
-          <w:rFonts w:asciiTheme="majorHAnsi" w:eastAsiaTheme="majorHAnsi" w:hAnsiTheme="majorHAnsi" w:cs="굴림"/>
-        </w:rPr>
-        <w:t xml:space="preserve">n. </w:t>
-      </w:r>
-      <w:r>
-        <w:rPr>
-          <w:rFonts w:asciiTheme="majorHAnsi" w:eastAsiaTheme="majorHAnsi" w:hAnsiTheme="majorHAnsi" w:cs="굴림" w:hint="eastAsia"/>
-        </w:rPr>
-        <w:t>수면 질 계산 식</w:t>
-      </w:r>
-    </w:p>
-    <w:p>
-      <w:pPr>
-        <w:rPr>
-          <w:rFonts w:asciiTheme="majorHAnsi" w:eastAsiaTheme="majorHAnsi" w:hAnsiTheme="majorHAnsi" w:cs="굴림"/>
-        </w:rPr>
-      </w:pPr>
-    </w:p>
-    <w:p>
-      <w:pPr>
-        <w:spacing w:line="300" w:lineRule="auto"/>
-        <w:ind w:firstLineChars="100" w:firstLine="200"/>
-        <w:rPr>
-          <w:rFonts w:asciiTheme="majorHAnsi" w:eastAsiaTheme="majorHAnsi" w:hAnsiTheme="majorHAnsi" w:cs="굴림"/>
-        </w:rPr>
-      </w:pPr>
-      <w:r>
-        <w:rPr>
-          <w:rFonts w:asciiTheme="majorHAnsi" w:eastAsiaTheme="majorHAnsi" w:hAnsiTheme="majorHAnsi" w:cs="굴림" w:hint="eastAsia"/>
-        </w:rPr>
-        <w:t xml:space="preserve">수면다원검사 같은 다양한 데이터를 기반으로 </w:t>
-      </w:r>
-      <w:r>
-        <w:rPr>
-          <w:rFonts w:asciiTheme="majorHAnsi" w:eastAsiaTheme="majorHAnsi" w:hAnsiTheme="majorHAnsi" w:cs="굴림" w:hint="eastAsia"/>
-        </w:rPr>
-        <w:t xml:space="preserve">한 검사처럼 정확히 각 </w:t>
-      </w:r>
-      <w:r>
-        <w:rPr>
-          <w:rFonts w:asciiTheme="majorHAnsi" w:eastAsiaTheme="majorHAnsi" w:hAnsiTheme="majorHAnsi" w:cs="굴림" w:hint="eastAsia"/>
-        </w:rPr>
-        <w:t>수면</w:t>
-      </w:r>
-      <w:r>
-        <w:rPr>
-          <w:rFonts w:asciiTheme="majorHAnsi" w:eastAsiaTheme="majorHAnsi" w:hAnsiTheme="majorHAnsi" w:cs="굴림" w:hint="eastAsia"/>
-        </w:rPr>
-        <w:t xml:space="preserve"> </w:t>
-      </w:r>
-      <w:r>
-        <w:rPr>
-          <w:rFonts w:asciiTheme="majorHAnsi" w:eastAsiaTheme="majorHAnsi" w:hAnsiTheme="majorHAnsi" w:cs="굴림" w:hint="eastAsia"/>
-        </w:rPr>
-        <w:t>단계를 구분하지 못하지만</w:t>
-      </w:r>
-      <w:r>
-        <w:rPr>
-          <w:rFonts w:asciiTheme="majorHAnsi" w:eastAsiaTheme="majorHAnsi" w:hAnsiTheme="majorHAnsi" w:cs="굴림"/>
-        </w:rPr>
-        <w:t xml:space="preserve">, </w:t>
-      </w:r>
-      <w:r>
-        <w:rPr>
-          <w:rFonts w:asciiTheme="majorHAnsi" w:eastAsiaTheme="majorHAnsi" w:hAnsiTheme="majorHAnsi" w:cs="굴림" w:hint="eastAsia"/>
-        </w:rPr>
-        <w:t xml:space="preserve">기존의 존재하는 </w:t>
-      </w:r>
-      <w:r>
-        <w:rPr>
-          <w:rFonts w:asciiTheme="majorHAnsi" w:eastAsiaTheme="majorHAnsi" w:hAnsiTheme="majorHAnsi" w:cs="굴림"/>
-        </w:rPr>
-        <w:t>Actigraphy(</w:t>
-      </w:r>
-      <w:r>
-        <w:rPr>
-          <w:rFonts w:asciiTheme="majorHAnsi" w:eastAsiaTheme="majorHAnsi" w:hAnsiTheme="majorHAnsi" w:cs="굴림" w:hint="eastAsia"/>
-        </w:rPr>
-        <w:t>신체의 움직임을 기록한</w:t>
-      </w:r>
-      <w:r>
-        <w:rPr>
-          <w:rFonts w:asciiTheme="majorHAnsi" w:eastAsiaTheme="majorHAnsi" w:hAnsiTheme="majorHAnsi" w:cs="굴림"/>
-        </w:rPr>
-        <w:t xml:space="preserve"> </w:t>
-      </w:r>
-      <w:r>
-        <w:rPr>
-          <w:rFonts w:asciiTheme="majorHAnsi" w:eastAsiaTheme="majorHAnsi" w:hAnsiTheme="majorHAnsi" w:cs="굴림" w:hint="eastAsia"/>
-        </w:rPr>
-        <w:t>데이터)</w:t>
-      </w:r>
-      <w:r>
-        <w:rPr>
-          <w:rFonts w:asciiTheme="majorHAnsi" w:eastAsiaTheme="majorHAnsi" w:hAnsiTheme="majorHAnsi" w:cs="굴림"/>
-        </w:rPr>
-        <w:t xml:space="preserve"> </w:t>
-      </w:r>
-      <w:r>
-        <w:rPr>
-          <w:rFonts w:asciiTheme="majorHAnsi" w:eastAsiaTheme="majorHAnsi" w:hAnsiTheme="majorHAnsi" w:cs="굴림"/>
-        </w:rPr>
-        <w:t>dataset</w:t>
-      </w:r>
-      <w:r>
-        <w:rPr>
-          <w:rFonts w:asciiTheme="majorHAnsi" w:eastAsiaTheme="majorHAnsi" w:hAnsiTheme="majorHAnsi" w:cs="굴림" w:hint="eastAsia"/>
-        </w:rPr>
-        <w:t>을</w:t>
-      </w:r>
-      <w:r>
-        <w:rPr>
-          <w:rFonts w:asciiTheme="majorHAnsi" w:eastAsiaTheme="majorHAnsi" w:hAnsiTheme="majorHAnsi" w:cs="굴림" w:hint="eastAsia"/>
-        </w:rPr>
-        <w:t xml:space="preserve"> 활용하여 그 정확성을 높여볼 예정이다.</w:t>
-      </w:r>
-      <w:r>
-        <w:rPr>
-          <w:rFonts w:asciiTheme="majorHAnsi" w:eastAsiaTheme="majorHAnsi" w:hAnsiTheme="majorHAnsi" w:cs="굴림"/>
-        </w:rPr>
-        <w:t xml:space="preserve"> </w:t>
-      </w:r>
-    </w:p>
-    <w:p>
-      <w:pPr>
-        <w:rPr>
-          <w:rFonts w:asciiTheme="majorHAnsi" w:eastAsiaTheme="majorHAnsi" w:hAnsiTheme="majorHAnsi" w:cs="굴림" w:hint="eastAsia"/>
-        </w:rPr>
-      </w:pPr>
-    </w:p>
-    <w:p>
-      <w:pPr>
-        <w:ind w:firstLineChars="100" w:firstLine="200"/>
-        <w:rPr>
-          <w:rFonts w:asciiTheme="majorHAnsi" w:eastAsiaTheme="majorHAnsi" w:hAnsiTheme="majorHAnsi" w:cs="굴림"/>
-        </w:rPr>
-      </w:pPr>
-      <w:r>
-        <w:rPr>
-          <w:rFonts w:asciiTheme="majorHAnsi" w:eastAsiaTheme="majorHAnsi" w:hAnsiTheme="majorHAnsi" w:cs="굴림" w:hint="eastAsia"/>
-        </w:rPr>
-        <w:t>각 구간별로</w:t>
-      </w:r>
-      <w:r>
-        <w:rPr>
-          <w:rFonts w:asciiTheme="majorHAnsi" w:eastAsiaTheme="majorHAnsi" w:hAnsiTheme="majorHAnsi" w:cs="굴림"/>
-        </w:rPr>
-        <w:t xml:space="preserve"> </w:t>
-      </w:r>
-      <w:r>
-        <w:rPr>
-          <w:rFonts w:asciiTheme="majorHAnsi" w:eastAsiaTheme="majorHAnsi" w:hAnsiTheme="majorHAnsi" w:cs="굴림" w:hint="eastAsia"/>
-        </w:rPr>
-        <w:t>데이터를 시각화</w:t>
-      </w:r>
-      <w:r>
-        <w:rPr>
-          <w:rFonts w:asciiTheme="majorHAnsi" w:eastAsiaTheme="majorHAnsi" w:hAnsiTheme="majorHAnsi" w:cs="굴림" w:hint="eastAsia"/>
-        </w:rPr>
-        <w:t xml:space="preserve"> </w:t>
-      </w:r>
-      <w:r>
-        <w:rPr>
-          <w:rFonts w:asciiTheme="majorHAnsi" w:eastAsiaTheme="majorHAnsi" w:hAnsiTheme="majorHAnsi" w:cs="굴림" w:hint="eastAsia"/>
-        </w:rPr>
-        <w:t xml:space="preserve">하는 부분은 안드로이드 차트 </w:t>
-      </w:r>
-      <w:r>
-        <w:rPr>
-          <w:rFonts w:asciiTheme="majorHAnsi" w:eastAsiaTheme="majorHAnsi" w:hAnsiTheme="majorHAnsi" w:cs="굴림" w:hint="eastAsia"/>
-        </w:rPr>
-        <w:t>A</w:t>
-      </w:r>
-      <w:r>
-        <w:rPr>
-          <w:rFonts w:asciiTheme="majorHAnsi" w:eastAsiaTheme="majorHAnsi" w:hAnsiTheme="majorHAnsi" w:cs="굴림"/>
-        </w:rPr>
-        <w:t>PI</w:t>
-      </w:r>
-      <w:r>
-        <w:rPr>
-          <w:rFonts w:asciiTheme="majorHAnsi" w:eastAsiaTheme="majorHAnsi" w:hAnsiTheme="majorHAnsi" w:cs="굴림" w:hint="eastAsia"/>
-        </w:rPr>
-        <w:t xml:space="preserve">중 하나인 </w:t>
-      </w:r>
-      <w:proofErr w:type="spellStart"/>
-      <w:r>
-        <w:rPr>
-          <w:rFonts w:asciiTheme="majorHAnsi" w:eastAsiaTheme="majorHAnsi" w:hAnsiTheme="majorHAnsi" w:cs="굴림" w:hint="eastAsia"/>
-        </w:rPr>
-        <w:t>M</w:t>
-      </w:r>
-      <w:r>
-        <w:rPr>
-          <w:rFonts w:asciiTheme="majorHAnsi" w:eastAsiaTheme="majorHAnsi" w:hAnsiTheme="majorHAnsi" w:cs="굴림"/>
-        </w:rPr>
-        <w:t>PAndroidChart</w:t>
-      </w:r>
-      <w:proofErr w:type="spellEnd"/>
-      <w:r>
-        <w:rPr>
-          <w:rFonts w:asciiTheme="majorHAnsi" w:eastAsiaTheme="majorHAnsi" w:hAnsiTheme="majorHAnsi" w:cs="굴림"/>
-          <w:b/>
-          <w:bCs/>
-        </w:rPr>
-        <w:t xml:space="preserve"> </w:t>
-      </w:r>
-      <w:r>
-        <w:rPr>
-          <w:rFonts w:asciiTheme="majorHAnsi" w:eastAsiaTheme="majorHAnsi" w:hAnsiTheme="majorHAnsi" w:cs="굴림"/>
-        </w:rPr>
-        <w:t>(</w:t>
-      </w:r>
-      <w:hyperlink r:id="rId15" w:history="1">
-        <w:r>
-          <w:rPr>
-            <w:rStyle w:val="ae"/>
-            <w:rFonts w:asciiTheme="majorHAnsi" w:eastAsiaTheme="majorHAnsi" w:hAnsiTheme="majorHAnsi"/>
-          </w:rPr>
-          <w:t>https://github.com/PhilJay/MPAndroidChart</w:t>
-        </w:r>
-      </w:hyperlink>
-      <w:proofErr w:type="gramStart"/>
-      <w:r>
-        <w:rPr>
-          <w:rFonts w:asciiTheme="majorHAnsi" w:eastAsiaTheme="majorHAnsi" w:hAnsiTheme="majorHAnsi"/>
-        </w:rPr>
-        <w:t>)</w:t>
-      </w:r>
-      <w:r>
-        <w:rPr>
-          <w:rFonts w:asciiTheme="majorHAnsi" w:eastAsiaTheme="majorHAnsi" w:hAnsiTheme="majorHAnsi" w:cs="굴림" w:hint="eastAsia"/>
-        </w:rPr>
-        <w:t xml:space="preserve"> 를</w:t>
-      </w:r>
-      <w:proofErr w:type="gramEnd"/>
-      <w:r>
-        <w:rPr>
-          <w:rFonts w:asciiTheme="majorHAnsi" w:eastAsiaTheme="majorHAnsi" w:hAnsiTheme="majorHAnsi" w:cs="굴림" w:hint="eastAsia"/>
-        </w:rPr>
-        <w:t xml:space="preserve"> 활용할 예정이다.</w:t>
-      </w:r>
-    </w:p>
-    <w:p>
-      <w:pPr>
-        <w:rPr>
-          <w:rFonts w:ascii="돋움" w:eastAsia="돋움" w:hAnsi="돋움" w:cs="굴림"/>
-        </w:rPr>
-      </w:pPr>
-    </w:p>
-    <w:p>
-      <w:pPr>
-        <w:jc w:val="center"/>
-        <w:rPr>
-          <w:rFonts w:ascii="돋움" w:eastAsia="돋움" w:hAnsi="돋움" w:cs="굴림"/>
-        </w:rPr>
-      </w:pPr>
-      <w:r>
-        <w:rPr>
-          <w:rFonts w:ascii="돋움" w:eastAsia="돋움" w:hAnsi="돋움"/>
-          <w:noProof/>
-        </w:rPr>
-        <w:lastRenderedPageBreak/>
-        <w:drawing>
-          <wp:inline distT="0" distB="0" distL="0" distR="0" wp14:anchorId="1207CAFD" wp14:editId="2BF6357A">
-            <wp:extent cx="6326372" cy="2406650"/>
-            <wp:effectExtent l="0" t="0" r="0" b="0"/>
-            <wp:docPr id="13" name="그림 13"/>
-            <wp:cNvGraphicFramePr>
-              <a:graphicFrameLocks xmlns:a="http://schemas.openxmlformats.org/drawingml/2006/main" noChangeAspect="1"/>
-            </wp:cNvGraphicFramePr>
-            <a:graphic xmlns:a="http://schemas.openxmlformats.org/drawingml/2006/main">
-              <a:graphicData uri="http://schemas.openxmlformats.org/drawingml/2006/picture">
-                <pic:pic xmlns:pic="http://schemas.openxmlformats.org/drawingml/2006/picture">
-                  <pic:nvPicPr>
-                    <pic:cNvPr id="1" name=""/>
-                    <pic:cNvPicPr/>
-                  </pic:nvPicPr>
-                  <pic:blipFill>
-                    <a:blip r:embed="rId16"/>
-                    <a:stretch>
-                      <a:fillRect/>
-                    </a:stretch>
-                  </pic:blipFill>
-                  <pic:spPr>
-                    <a:xfrm>
-                      <a:off x="0" y="0"/>
-                      <a:ext cx="6337955" cy="2411056"/>
-                    </a:xfrm>
-                    <a:prstGeom prst="rect">
-                      <a:avLst/>
-                    </a:prstGeom>
-                  </pic:spPr>
-                </pic:pic>
-              </a:graphicData>
-            </a:graphic>
-          </wp:inline>
-        </w:drawing>
-      </w:r>
-    </w:p>
-    <w:p>
-      <w:pPr>
-        <w:jc w:val="center"/>
-        <w:rPr>
-          <w:rFonts w:ascii="돋움" w:eastAsia="돋움" w:hAnsi="돋움" w:cs="굴림" w:hint="eastAsia"/>
-        </w:rPr>
-      </w:pPr>
-      <w:r>
-        <w:rPr>
-          <w:rFonts w:ascii="돋움" w:eastAsia="돋움" w:hAnsi="돋움" w:cs="굴림" w:hint="eastAsia"/>
-        </w:rPr>
-        <w:t>그림</w:t>
-      </w:r>
-      <w:proofErr w:type="gramStart"/>
-      <w:r>
-        <w:rPr>
-          <w:rFonts w:ascii="돋움" w:eastAsia="돋움" w:hAnsi="돋움" w:cs="굴림" w:hint="eastAsia"/>
-        </w:rPr>
-        <w:t>n</w:t>
-      </w:r>
-      <w:r>
-        <w:rPr>
-          <w:rFonts w:ascii="돋움" w:eastAsia="돋움" w:hAnsi="돋움" w:cs="굴림"/>
-        </w:rPr>
-        <w:t>. ???</w:t>
-      </w:r>
-      <w:proofErr w:type="gramEnd"/>
-    </w:p>
-    <w:p>
-      <w:pPr>
-        <w:rPr>
-          <w:rFonts w:ascii="돋움" w:eastAsia="돋움" w:hAnsi="돋움" w:cs="굴림" w:hint="eastAsia"/>
-        </w:rPr>
-      </w:pPr>
-    </w:p>
-    <w:p>
-      <w:pPr>
-        <w:rPr>
-          <w:rFonts w:ascii="돋움" w:eastAsia="돋움" w:hAnsi="돋움"/>
-        </w:rPr>
-      </w:pPr>
-      <w:bookmarkStart w:id="16" w:name="_Toc36009420"/>
-    </w:p>
-    <w:p>
-      <w:pPr>
-        <w:pStyle w:val="3"/>
-        <w:numPr>
-          <w:ilvl w:val="0"/>
-          <w:numId w:val="0"/>
-        </w:numPr>
-        <w:ind w:left="200"/>
-        <w:rPr>
-          <w:b/>
-        </w:rPr>
-      </w:pPr>
-      <w:r>
-        <w:rPr>
-          <w:rFonts w:hint="eastAsia"/>
-          <w:b/>
-        </w:rPr>
-        <w:t>2</w:t>
-      </w:r>
-      <w:r>
-        <w:rPr>
-          <w:b/>
-        </w:rPr>
-        <w:t xml:space="preserve">.2.2 </w:t>
-      </w:r>
-      <w:r>
-        <w:rPr>
-          <w:rFonts w:hint="eastAsia"/>
-          <w:b/>
-        </w:rPr>
-        <w:t>알람 시간 추천</w:t>
-      </w:r>
-      <w:bookmarkEnd w:id="16"/>
-      <w:r>
-        <w:rPr>
-          <w:rFonts w:hint="eastAsia"/>
-          <w:b/>
-        </w:rPr>
-        <w:t xml:space="preserve"> 및 동작</w:t>
-      </w:r>
-    </w:p>
-    <w:p>
-      <w:pPr>
-        <w:ind w:firstLine="200"/>
-        <w:jc w:val="left"/>
-        <w:rPr>
-          <w:rFonts w:asciiTheme="majorHAnsi" w:eastAsiaTheme="majorHAnsi" w:hAnsiTheme="majorHAnsi"/>
-        </w:rPr>
-      </w:pPr>
-      <w:r>
-        <w:rPr>
-          <w:rFonts w:asciiTheme="majorHAnsi" w:eastAsiaTheme="majorHAnsi" w:hAnsiTheme="majorHAnsi"/>
-        </w:rPr>
-        <w:t xml:space="preserve">  </w:t>
-      </w:r>
-      <w:r>
-        <w:rPr>
-          <w:rFonts w:asciiTheme="majorHAnsi" w:eastAsiaTheme="majorHAnsi" w:hAnsiTheme="majorHAnsi" w:hint="eastAsia"/>
-        </w:rPr>
-        <w:t>다음과 같은 데이터에 기반하여 알람을 추천 및 동작하는 것을 목표로 한다.</w:t>
-      </w:r>
-      <w:r>
-        <w:rPr>
-          <w:rFonts w:asciiTheme="majorHAnsi" w:eastAsiaTheme="majorHAnsi" w:hAnsiTheme="majorHAnsi"/>
-        </w:rPr>
-        <w:t xml:space="preserve"> </w:t>
-      </w:r>
-      <w:r>
-        <w:rPr>
-          <w:rFonts w:asciiTheme="majorHAnsi" w:eastAsiaTheme="majorHAnsi" w:hAnsiTheme="majorHAnsi"/>
-        </w:rPr>
-        <w:tab/>
-      </w:r>
-    </w:p>
-    <w:p>
-      <w:pPr>
-        <w:rPr>
-          <w:rFonts w:asciiTheme="majorHAnsi" w:eastAsiaTheme="majorHAnsi" w:hAnsiTheme="majorHAnsi"/>
-        </w:rPr>
-      </w:pPr>
-    </w:p>
-    <w:p>
-      <w:pPr>
-        <w:pStyle w:val="a1"/>
-        <w:numPr>
-          <w:ilvl w:val="0"/>
-          <w:numId w:val="14"/>
-        </w:numPr>
-        <w:ind w:leftChars="0"/>
-        <w:jc w:val="left"/>
-        <w:rPr>
-          <w:rFonts w:asciiTheme="majorHAnsi" w:eastAsiaTheme="majorHAnsi" w:hAnsiTheme="majorHAnsi"/>
-        </w:rPr>
-      </w:pPr>
-      <w:proofErr w:type="spellStart"/>
-      <w:r>
-        <w:rPr>
-          <w:rFonts w:asciiTheme="majorHAnsi" w:eastAsiaTheme="majorHAnsi" w:hAnsiTheme="majorHAnsi" w:hint="eastAsia"/>
-        </w:rPr>
-        <w:t>입력받은</w:t>
-      </w:r>
-      <w:proofErr w:type="spellEnd"/>
-      <w:r>
-        <w:rPr>
-          <w:rFonts w:asciiTheme="majorHAnsi" w:eastAsiaTheme="majorHAnsi" w:hAnsiTheme="majorHAnsi" w:hint="eastAsia"/>
-        </w:rPr>
-        <w:t xml:space="preserve"> 개인의 생활패턴 </w:t>
-      </w:r>
-      <w:r>
-        <w:rPr>
-          <w:rFonts w:asciiTheme="majorHAnsi" w:eastAsiaTheme="majorHAnsi" w:hAnsiTheme="majorHAnsi"/>
-        </w:rPr>
-        <w:t>(</w:t>
-      </w:r>
-      <w:r>
-        <w:rPr>
-          <w:rFonts w:asciiTheme="majorHAnsi" w:eastAsiaTheme="majorHAnsi" w:hAnsiTheme="majorHAnsi" w:hint="eastAsia"/>
-        </w:rPr>
-        <w:t>시간표,</w:t>
-      </w:r>
-      <w:r>
-        <w:rPr>
-          <w:rFonts w:asciiTheme="majorHAnsi" w:eastAsiaTheme="majorHAnsi" w:hAnsiTheme="majorHAnsi"/>
-        </w:rPr>
-        <w:t xml:space="preserve"> </w:t>
-      </w:r>
-      <w:r>
-        <w:rPr>
-          <w:rFonts w:asciiTheme="majorHAnsi" w:eastAsiaTheme="majorHAnsi" w:hAnsiTheme="majorHAnsi" w:hint="eastAsia"/>
-        </w:rPr>
-        <w:t>통근</w:t>
-      </w:r>
-      <w:r>
-        <w:rPr>
-          <w:rFonts w:asciiTheme="majorHAnsi" w:eastAsiaTheme="majorHAnsi" w:hAnsiTheme="majorHAnsi" w:hint="eastAsia"/>
-        </w:rPr>
-        <w:t xml:space="preserve"> </w:t>
-      </w:r>
-      <w:r>
-        <w:rPr>
-          <w:rFonts w:asciiTheme="majorHAnsi" w:eastAsiaTheme="majorHAnsi" w:hAnsiTheme="majorHAnsi" w:hint="eastAsia"/>
-        </w:rPr>
-        <w:t>시간</w:t>
-      </w:r>
-      <w:r>
-        <w:rPr>
-          <w:rFonts w:asciiTheme="majorHAnsi" w:eastAsiaTheme="majorHAnsi" w:hAnsiTheme="majorHAnsi" w:hint="eastAsia"/>
-        </w:rPr>
-        <w:t xml:space="preserve"> </w:t>
-      </w:r>
-      <w:r>
-        <w:rPr>
-          <w:rFonts w:asciiTheme="majorHAnsi" w:eastAsiaTheme="majorHAnsi" w:hAnsiTheme="majorHAnsi" w:hint="eastAsia"/>
-        </w:rPr>
-        <w:t>등)</w:t>
-      </w:r>
-      <w:r>
-        <w:rPr>
-          <w:rFonts w:asciiTheme="majorHAnsi" w:eastAsiaTheme="majorHAnsi" w:hAnsiTheme="majorHAnsi"/>
-        </w:rPr>
-        <w:t xml:space="preserve"> </w:t>
-      </w:r>
-    </w:p>
-    <w:p>
-      <w:pPr>
-        <w:pStyle w:val="a1"/>
-        <w:numPr>
-          <w:ilvl w:val="0"/>
-          <w:numId w:val="14"/>
-        </w:numPr>
-        <w:ind w:leftChars="0"/>
-        <w:jc w:val="left"/>
-        <w:rPr>
-          <w:rFonts w:asciiTheme="majorHAnsi" w:eastAsiaTheme="majorHAnsi" w:hAnsiTheme="majorHAnsi"/>
-        </w:rPr>
-      </w:pPr>
-      <w:r>
-        <w:rPr>
-          <w:rFonts w:asciiTheme="majorHAnsi" w:eastAsiaTheme="majorHAnsi" w:hAnsiTheme="majorHAnsi" w:hint="eastAsia"/>
-        </w:rPr>
-        <w:t>알람 설정 로그</w:t>
-      </w:r>
-      <w:r>
-        <w:rPr>
-          <w:rFonts w:asciiTheme="majorHAnsi" w:eastAsiaTheme="majorHAnsi" w:hAnsiTheme="majorHAnsi" w:hint="eastAsia"/>
-        </w:rPr>
-        <w:t xml:space="preserve"> 기</w:t>
-      </w:r>
-      <w:r>
-        <w:rPr>
-          <w:rFonts w:asciiTheme="majorHAnsi" w:eastAsiaTheme="majorHAnsi" w:hAnsiTheme="majorHAnsi" w:hint="eastAsia"/>
-        </w:rPr>
-        <w:t>록</w:t>
-      </w:r>
-    </w:p>
-    <w:p>
-      <w:pPr>
-        <w:pStyle w:val="a1"/>
-        <w:numPr>
-          <w:ilvl w:val="0"/>
-          <w:numId w:val="14"/>
-        </w:numPr>
-        <w:ind w:leftChars="0"/>
-        <w:jc w:val="left"/>
-        <w:rPr>
-          <w:rFonts w:asciiTheme="majorHAnsi" w:eastAsiaTheme="majorHAnsi" w:hAnsiTheme="majorHAnsi"/>
-        </w:rPr>
-      </w:pPr>
-      <w:r>
-        <w:rPr>
-          <w:rFonts w:asciiTheme="majorHAnsi" w:eastAsiaTheme="majorHAnsi" w:hAnsiTheme="majorHAnsi" w:hint="eastAsia"/>
-        </w:rPr>
-        <w:t>수면시간 중 뒤척임이 많은 시기</w:t>
-      </w:r>
-    </w:p>
-    <w:p>
-      <w:pPr>
-        <w:pStyle w:val="a1"/>
-        <w:numPr>
-          <w:ilvl w:val="0"/>
-          <w:numId w:val="14"/>
-        </w:numPr>
-        <w:ind w:leftChars="0"/>
-        <w:jc w:val="left"/>
-        <w:rPr>
-          <w:rFonts w:asciiTheme="majorHAnsi" w:eastAsiaTheme="majorHAnsi" w:hAnsiTheme="majorHAnsi"/>
-        </w:rPr>
-      </w:pPr>
-      <w:proofErr w:type="spellStart"/>
-      <w:r>
-        <w:rPr>
-          <w:rFonts w:asciiTheme="majorHAnsi" w:eastAsiaTheme="majorHAnsi" w:hAnsiTheme="majorHAnsi" w:hint="eastAsia"/>
-        </w:rPr>
-        <w:t>머신러닝</w:t>
-      </w:r>
-      <w:proofErr w:type="spellEnd"/>
-      <w:r>
-        <w:rPr>
-          <w:rFonts w:asciiTheme="majorHAnsi" w:eastAsiaTheme="majorHAnsi" w:hAnsiTheme="majorHAnsi" w:hint="eastAsia"/>
-        </w:rPr>
-        <w:t xml:space="preserve"> 학습모델</w:t>
-      </w:r>
-    </w:p>
-    <w:p>
-      <w:pPr>
-        <w:jc w:val="left"/>
-        <w:rPr>
-          <w:rFonts w:asciiTheme="majorHAnsi" w:eastAsiaTheme="majorHAnsi" w:hAnsiTheme="majorHAnsi"/>
-        </w:rPr>
-      </w:pPr>
-    </w:p>
-    <w:p>
-      <w:pPr>
-        <w:ind w:left="200" w:firstLineChars="100" w:firstLine="200"/>
-        <w:jc w:val="left"/>
-        <w:rPr>
-          <w:rFonts w:asciiTheme="majorHAnsi" w:eastAsiaTheme="majorHAnsi" w:hAnsiTheme="majorHAnsi"/>
-        </w:rPr>
-      </w:pPr>
-      <w:r>
-        <w:rPr>
-          <w:rFonts w:asciiTheme="majorHAnsi" w:eastAsiaTheme="majorHAnsi" w:hAnsiTheme="majorHAnsi" w:hint="eastAsia"/>
-        </w:rPr>
-        <w:t>알람 동작</w:t>
-      </w:r>
-      <w:r>
-        <w:rPr>
-          <w:rFonts w:asciiTheme="majorHAnsi" w:eastAsiaTheme="majorHAnsi" w:hAnsiTheme="majorHAnsi" w:hint="eastAsia"/>
-        </w:rPr>
-        <w:t xml:space="preserve"> 과정</w:t>
-      </w:r>
-      <w:r>
-        <w:rPr>
-          <w:rFonts w:asciiTheme="majorHAnsi" w:eastAsiaTheme="majorHAnsi" w:hAnsiTheme="majorHAnsi" w:hint="eastAsia"/>
-        </w:rPr>
-        <w:t>은 다음과 같다.</w:t>
-      </w:r>
-      <w:r>
-        <w:rPr>
-          <w:rFonts w:asciiTheme="majorHAnsi" w:eastAsiaTheme="majorHAnsi" w:hAnsiTheme="majorHAnsi"/>
-        </w:rPr>
-        <w:t xml:space="preserve"> </w:t>
-      </w:r>
-    </w:p>
-    <w:p>
-      <w:pPr>
-        <w:ind w:left="200" w:firstLineChars="100" w:firstLine="200"/>
-        <w:jc w:val="left"/>
-        <w:rPr>
-          <w:rFonts w:asciiTheme="majorHAnsi" w:eastAsiaTheme="majorHAnsi" w:hAnsiTheme="majorHAnsi"/>
-        </w:rPr>
-      </w:pPr>
-      <w:r>
-        <w:rPr>
-          <w:rFonts w:asciiTheme="majorHAnsi" w:eastAsiaTheme="majorHAnsi" w:hAnsiTheme="majorHAnsi" w:hint="eastAsia"/>
-        </w:rPr>
-        <w:t>예를 들어,</w:t>
-      </w:r>
-      <w:r>
-        <w:rPr>
-          <w:rFonts w:asciiTheme="majorHAnsi" w:eastAsiaTheme="majorHAnsi" w:hAnsiTheme="majorHAnsi"/>
-        </w:rPr>
-        <w:t xml:space="preserve"> </w:t>
-      </w:r>
-      <w:r>
-        <w:rPr>
-          <w:rFonts w:asciiTheme="majorHAnsi" w:eastAsiaTheme="majorHAnsi" w:hAnsiTheme="majorHAnsi" w:hint="eastAsia"/>
-        </w:rPr>
-        <w:t>다음과 같은 수면</w:t>
-      </w:r>
-      <w:r>
-        <w:rPr>
-          <w:rFonts w:asciiTheme="majorHAnsi" w:eastAsiaTheme="majorHAnsi" w:hAnsiTheme="majorHAnsi" w:hint="eastAsia"/>
-        </w:rPr>
-        <w:t xml:space="preserve"> 패</w:t>
-      </w:r>
-      <w:r>
-        <w:rPr>
-          <w:rFonts w:asciiTheme="majorHAnsi" w:eastAsiaTheme="majorHAnsi" w:hAnsiTheme="majorHAnsi" w:hint="eastAsia"/>
-        </w:rPr>
-        <w:t xml:space="preserve">턴을 가지며 </w:t>
-      </w:r>
-    </w:p>
-    <w:p>
-      <w:pPr>
-        <w:ind w:firstLine="200"/>
-        <w:jc w:val="left"/>
-        <w:rPr>
-          <w:rFonts w:ascii="돋움" w:eastAsia="돋움" w:hAnsi="돋움"/>
-        </w:rPr>
-      </w:pPr>
-    </w:p>
-    <w:p>
-      <w:pPr>
-        <w:ind w:firstLine="200"/>
-        <w:jc w:val="center"/>
-        <w:rPr>
-          <w:rFonts w:ascii="돋움" w:eastAsia="돋움" w:hAnsi="돋움"/>
-        </w:rPr>
-      </w:pPr>
-      <w:r>
-        <w:rPr>
-          <w:rFonts w:ascii="돋움" w:eastAsia="돋움" w:hAnsi="돋움"/>
-          <w:noProof/>
-        </w:rPr>
-        <w:lastRenderedPageBreak/>
-        <w:drawing>
-          <wp:inline distT="0" distB="0" distL="0" distR="0" wp14:anchorId="00C4A043" wp14:editId="1244EC6E">
-            <wp:extent cx="5429250" cy="3390900"/>
-            <wp:effectExtent l="0" t="0" r="0" b="0"/>
-            <wp:docPr id="12" name="그림 12"/>
-            <wp:cNvGraphicFramePr>
-              <a:graphicFrameLocks xmlns:a="http://schemas.openxmlformats.org/drawingml/2006/main" noChangeAspect="1"/>
-            </wp:cNvGraphicFramePr>
-            <a:graphic xmlns:a="http://schemas.openxmlformats.org/drawingml/2006/main">
-              <a:graphicData uri="http://schemas.openxmlformats.org/drawingml/2006/picture">
-                <pic:pic xmlns:pic="http://schemas.openxmlformats.org/drawingml/2006/picture">
-                  <pic:nvPicPr>
-                    <pic:cNvPr id="1" name=""/>
-                    <pic:cNvPicPr/>
-                  </pic:nvPicPr>
-                  <pic:blipFill>
-                    <a:blip r:embed="rId17"/>
-                    <a:stretch>
-                      <a:fillRect/>
-                    </a:stretch>
-                  </pic:blipFill>
-                  <pic:spPr>
-                    <a:xfrm>
-                      <a:off x="0" y="0"/>
                       <a:ext cx="5429250" cy="3390900"/>
                     </a:xfrm>
                     <a:prstGeom prst="rect">
@@ -12175,29 +12121,27 @@
         <w:ind w:firstLine="200"/>
         <w:jc w:val="center"/>
         <w:rPr>
+          <w:rFonts w:ascii="돋움" w:eastAsia="돋움" w:hAnsi="돋움"/>
+        </w:rPr>
+      </w:pPr>
+      <w:r>
+        <w:rPr>
           <w:rFonts w:ascii="돋움" w:eastAsia="돋움" w:hAnsi="돋움" w:hint="eastAsia"/>
         </w:rPr>
-      </w:pPr>
+        <w:t>그림n</w:t>
+      </w:r>
+      <w:r>
+        <w:rPr>
+          <w:rFonts w:ascii="돋움" w:eastAsia="돋움" w:hAnsi="돋움"/>
+        </w:rPr>
+        <w:t xml:space="preserve">. </w:t>
+      </w:r>
       <w:r>
         <w:rPr>
           <w:rFonts w:ascii="돋움" w:eastAsia="돋움" w:hAnsi="돋움" w:hint="eastAsia"/>
         </w:rPr>
-        <w:t>그림</w:t>
-      </w:r>
-      <w:proofErr w:type="gramStart"/>
-      <w:r>
-        <w:rPr>
-          <w:rFonts w:ascii="돋움" w:eastAsia="돋움" w:hAnsi="돋움" w:hint="eastAsia"/>
-        </w:rPr>
-        <w:t>n</w:t>
-      </w:r>
-      <w:r>
-        <w:rPr>
-          <w:rFonts w:ascii="돋움" w:eastAsia="돋움" w:hAnsi="돋움"/>
-        </w:rPr>
-        <w:t>. ???</w:t>
-      </w:r>
-      <w:proofErr w:type="gramEnd"/>
+        <w:t>수면 중 움직임을 기록한 그래프</w:t>
+      </w:r>
     </w:p>
     <w:p>
       <w:pPr>
@@ -12362,74 +12306,63 @@
         <w:ind w:leftChars="0"/>
         <w:jc w:val="left"/>
         <w:rPr>
+          <w:rFonts w:asciiTheme="minorHAnsi" w:eastAsiaTheme="minorHAnsi" w:hAnsiTheme="minorHAnsi" w:hint="eastAsia"/>
+        </w:rPr>
+      </w:pPr>
+      <w:r>
+        <w:rPr>
+          <w:rFonts w:asciiTheme="minorHAnsi" w:eastAsiaTheme="minorHAnsi" w:hAnsiTheme="minorHAnsi" w:hint="eastAsia"/>
+        </w:rPr>
+        <w:t xml:space="preserve"> </w:t>
+      </w:r>
+      <w:r>
+        <w:rPr>
+          <w:rFonts w:asciiTheme="minorHAnsi" w:eastAsiaTheme="minorHAnsi" w:hAnsiTheme="minorHAnsi" w:hint="eastAsia"/>
+        </w:rPr>
+        <w:t xml:space="preserve">여기서 개인의 생활패턴이 제 </w:t>
+      </w:r>
+      <w:r>
+        <w:rPr>
           <w:rFonts w:asciiTheme="minorHAnsi" w:eastAsiaTheme="minorHAnsi" w:hAnsiTheme="minorHAnsi"/>
         </w:rPr>
-      </w:pPr>
+        <w:t>1</w:t>
+      </w:r>
       <w:r>
         <w:rPr>
           <w:rFonts w:asciiTheme="minorHAnsi" w:eastAsiaTheme="minorHAnsi" w:hAnsiTheme="minorHAnsi" w:hint="eastAsia"/>
         </w:rPr>
+        <w:t>조</w:t>
+      </w:r>
+      <w:r>
+        <w:rPr>
+          <w:rFonts w:asciiTheme="minorHAnsi" w:eastAsiaTheme="minorHAnsi" w:hAnsiTheme="minorHAnsi" w:hint="eastAsia"/>
+        </w:rPr>
         <w:t xml:space="preserve"> </w:t>
       </w:r>
       <w:r>
         <w:rPr>
           <w:rFonts w:asciiTheme="minorHAnsi" w:eastAsiaTheme="minorHAnsi" w:hAnsiTheme="minorHAnsi" w:hint="eastAsia"/>
         </w:rPr>
-        <w:t xml:space="preserve">여기서 개인의 생활패턴이 제 </w:t>
+        <w:t>건이다.</w:t>
       </w:r>
       <w:r>
         <w:rPr>
           <w:rFonts w:asciiTheme="minorHAnsi" w:eastAsiaTheme="minorHAnsi" w:hAnsiTheme="minorHAnsi"/>
         </w:rPr>
-        <w:t>1</w:t>
+        <w:t xml:space="preserve"> </w:t>
       </w:r>
       <w:r>
         <w:rPr>
           <w:rFonts w:asciiTheme="minorHAnsi" w:eastAsiaTheme="minorHAnsi" w:hAnsiTheme="minorHAnsi" w:hint="eastAsia"/>
         </w:rPr>
-        <w:t>조</w:t>
-      </w:r>
-      <w:r>
-        <w:rPr>
-          <w:rFonts w:asciiTheme="minorHAnsi" w:eastAsiaTheme="minorHAnsi" w:hAnsiTheme="minorHAnsi" w:hint="eastAsia"/>
+        <w:t>만약 일어나야 하는 시간에 움직임이 없더라도 알람은 동작하게 설정할 예정이다.</w:t>
+      </w:r>
+      <w:r>
+        <w:rPr>
+          <w:rFonts w:asciiTheme="minorHAnsi" w:eastAsiaTheme="minorHAnsi" w:hAnsiTheme="minorHAnsi"/>
         </w:rPr>
         <w:t xml:space="preserve"> </w:t>
       </w:r>
-      <w:r>
-        <w:rPr>
-          <w:rFonts w:asciiTheme="minorHAnsi" w:eastAsiaTheme="minorHAnsi" w:hAnsiTheme="minorHAnsi" w:hint="eastAsia"/>
-        </w:rPr>
-        <w:t>건이다.</w:t>
-      </w:r>
-      <w:r>
-        <w:rPr>
-          <w:rFonts w:asciiTheme="minorHAnsi" w:eastAsiaTheme="minorHAnsi" w:hAnsiTheme="minorHAnsi"/>
-        </w:rPr>
-        <w:t xml:space="preserve"> </w:t>
-      </w:r>
-      <w:r>
-        <w:rPr>
-          <w:rFonts w:asciiTheme="minorHAnsi" w:eastAsiaTheme="minorHAnsi" w:hAnsiTheme="minorHAnsi" w:hint="eastAsia"/>
-        </w:rPr>
-        <w:t>만약 일어나야 하는 시간에 움직임이 없더라도 알람은 동작하게 설정할 예정이다.</w:t>
-      </w:r>
-      <w:r>
-        <w:rPr>
-          <w:rFonts w:asciiTheme="minorHAnsi" w:eastAsiaTheme="minorHAnsi" w:hAnsiTheme="minorHAnsi"/>
-        </w:rPr>
-        <w:t xml:space="preserve"> </w:t>
-      </w:r>
-    </w:p>
-    <w:p>
-      <w:pPr>
-        <w:pStyle w:val="a1"/>
-        <w:spacing w:line="300" w:lineRule="auto"/>
-        <w:ind w:leftChars="0" w:left="560"/>
-        <w:jc w:val="left"/>
-        <w:rPr>
-          <w:rFonts w:asciiTheme="minorHAnsi" w:eastAsiaTheme="minorHAnsi" w:hAnsiTheme="minorHAnsi" w:hint="eastAsia"/>
-        </w:rPr>
-      </w:pPr>
     </w:p>
     <w:p>
       <w:pPr>
@@ -12444,6 +12377,7 @@
         <w:rPr>
           <w:rFonts w:asciiTheme="minorHAnsi" w:eastAsiaTheme="minorHAnsi" w:hAnsiTheme="minorHAnsi" w:hint="eastAsia"/>
         </w:rPr>
+        <w:lastRenderedPageBreak/>
         <w:t>알람 추천기능은 다음과 같다.</w:t>
       </w:r>
       <w:r>
@@ -12633,7 +12567,7 @@
         <w:ind w:left="200"/>
         <w:jc w:val="left"/>
         <w:rPr>
-          <w:rFonts w:ascii="돋움" w:eastAsia="돋움" w:hAnsi="돋움" w:hint="eastAsia"/>
+          <w:rFonts w:ascii="돋움" w:eastAsia="돋움" w:hAnsi="돋움"/>
         </w:rPr>
       </w:pPr>
     </w:p>
@@ -12649,13 +12583,12 @@
           <w:b/>
         </w:rPr>
       </w:pPr>
-      <w:bookmarkStart w:id="17" w:name="_Toc36009421"/>
+      <w:bookmarkStart w:id="16" w:name="_Toc36009421"/>
       <w:r>
         <w:rPr>
           <w:rFonts w:hint="eastAsia"/>
           <w:b/>
         </w:rPr>
-        <w:lastRenderedPageBreak/>
         <w:t>2</w:t>
       </w:r>
       <w:r>
@@ -12671,7 +12604,7 @@
         </w:rPr>
         <w:t>사용자의 건강 관리</w:t>
       </w:r>
-      <w:bookmarkEnd w:id="17"/>
+      <w:bookmarkEnd w:id="16"/>
     </w:p>
     <w:p>
       <w:pPr>
@@ -12762,18 +12695,355 @@
     </w:p>
     <w:p>
       <w:pPr>
+        <w:pStyle w:val="a"/>
+        <w:numPr>
+          <w:ilvl w:val="0"/>
+          <w:numId w:val="0"/>
+        </w:numPr>
+        <w:ind w:leftChars="100" w:left="200" w:firstLineChars="100" w:firstLine="200"/>
+        <w:outlineLvl w:val="2"/>
+        <w:rPr>
+          <w:rFonts w:ascii="돋움" w:eastAsia="돋움" w:hAnsi="돋움"/>
+        </w:rPr>
+      </w:pPr>
+    </w:p>
+    <w:p>
+      <w:pPr>
+        <w:pStyle w:val="a"/>
+        <w:numPr>
+          <w:ilvl w:val="0"/>
+          <w:numId w:val="0"/>
+        </w:numPr>
+        <w:ind w:leftChars="100" w:left="200" w:firstLineChars="100" w:firstLine="200"/>
+        <w:outlineLvl w:val="2"/>
+        <w:rPr>
+          <w:rFonts w:ascii="돋움" w:eastAsia="돋움" w:hAnsi="돋움"/>
+        </w:rPr>
+      </w:pPr>
+    </w:p>
+    <w:p>
+      <w:pPr>
+        <w:pStyle w:val="a"/>
+        <w:numPr>
+          <w:ilvl w:val="0"/>
+          <w:numId w:val="0"/>
+        </w:numPr>
+        <w:ind w:leftChars="100" w:left="200" w:firstLineChars="100" w:firstLine="200"/>
+        <w:outlineLvl w:val="2"/>
+        <w:rPr>
+          <w:rFonts w:ascii="돋움" w:eastAsia="돋움" w:hAnsi="돋움"/>
+        </w:rPr>
+      </w:pPr>
+    </w:p>
+    <w:p>
+      <w:pPr>
+        <w:pStyle w:val="a"/>
+        <w:numPr>
+          <w:ilvl w:val="0"/>
+          <w:numId w:val="0"/>
+        </w:numPr>
+        <w:ind w:leftChars="100" w:left="200" w:firstLineChars="100" w:firstLine="200"/>
+        <w:outlineLvl w:val="2"/>
+        <w:rPr>
+          <w:rFonts w:ascii="돋움" w:eastAsia="돋움" w:hAnsi="돋움"/>
+        </w:rPr>
+      </w:pPr>
+    </w:p>
+    <w:p>
+      <w:pPr>
+        <w:pStyle w:val="a"/>
+        <w:numPr>
+          <w:ilvl w:val="0"/>
+          <w:numId w:val="0"/>
+        </w:numPr>
+        <w:ind w:leftChars="100" w:left="200" w:firstLineChars="100" w:firstLine="200"/>
+        <w:outlineLvl w:val="2"/>
+        <w:rPr>
+          <w:rFonts w:ascii="돋움" w:eastAsia="돋움" w:hAnsi="돋움"/>
+        </w:rPr>
+      </w:pPr>
+    </w:p>
+    <w:p>
+      <w:pPr>
+        <w:pStyle w:val="a"/>
+        <w:numPr>
+          <w:ilvl w:val="0"/>
+          <w:numId w:val="0"/>
+        </w:numPr>
+        <w:ind w:leftChars="100" w:left="200" w:firstLineChars="100" w:firstLine="200"/>
+        <w:outlineLvl w:val="2"/>
+        <w:rPr>
+          <w:rFonts w:ascii="돋움" w:eastAsia="돋움" w:hAnsi="돋움"/>
+        </w:rPr>
+      </w:pPr>
+    </w:p>
+    <w:p>
+      <w:pPr>
+        <w:pStyle w:val="a"/>
+        <w:numPr>
+          <w:ilvl w:val="0"/>
+          <w:numId w:val="0"/>
+        </w:numPr>
+        <w:ind w:leftChars="100" w:left="200" w:firstLineChars="100" w:firstLine="200"/>
+        <w:outlineLvl w:val="2"/>
+        <w:rPr>
+          <w:rFonts w:ascii="돋움" w:eastAsia="돋움" w:hAnsi="돋움"/>
+        </w:rPr>
+      </w:pPr>
+    </w:p>
+    <w:p>
+      <w:pPr>
+        <w:pStyle w:val="a"/>
+        <w:numPr>
+          <w:ilvl w:val="0"/>
+          <w:numId w:val="0"/>
+        </w:numPr>
+        <w:ind w:leftChars="100" w:left="200" w:firstLineChars="100" w:firstLine="200"/>
+        <w:outlineLvl w:val="2"/>
+        <w:rPr>
+          <w:rFonts w:ascii="돋움" w:eastAsia="돋움" w:hAnsi="돋움"/>
+        </w:rPr>
+      </w:pPr>
+    </w:p>
+    <w:p>
+      <w:pPr>
+        <w:pStyle w:val="a"/>
+        <w:numPr>
+          <w:ilvl w:val="0"/>
+          <w:numId w:val="0"/>
+        </w:numPr>
+        <w:ind w:leftChars="100" w:left="200" w:firstLineChars="100" w:firstLine="200"/>
+        <w:outlineLvl w:val="2"/>
+        <w:rPr>
+          <w:rFonts w:ascii="돋움" w:eastAsia="돋움" w:hAnsi="돋움"/>
+        </w:rPr>
+      </w:pPr>
+    </w:p>
+    <w:p>
+      <w:pPr>
+        <w:pStyle w:val="a"/>
+        <w:numPr>
+          <w:ilvl w:val="0"/>
+          <w:numId w:val="0"/>
+        </w:numPr>
+        <w:ind w:leftChars="100" w:left="200" w:firstLineChars="100" w:firstLine="200"/>
+        <w:outlineLvl w:val="2"/>
+        <w:rPr>
+          <w:rFonts w:ascii="돋움" w:eastAsia="돋움" w:hAnsi="돋움"/>
+        </w:rPr>
+      </w:pPr>
+    </w:p>
+    <w:p>
+      <w:pPr>
+        <w:pStyle w:val="a"/>
+        <w:numPr>
+          <w:ilvl w:val="0"/>
+          <w:numId w:val="0"/>
+        </w:numPr>
+        <w:ind w:leftChars="100" w:left="200" w:firstLineChars="100" w:firstLine="200"/>
+        <w:outlineLvl w:val="2"/>
+        <w:rPr>
+          <w:rFonts w:ascii="돋움" w:eastAsia="돋움" w:hAnsi="돋움"/>
+        </w:rPr>
+      </w:pPr>
+    </w:p>
+    <w:p>
+      <w:pPr>
+        <w:pStyle w:val="a"/>
+        <w:numPr>
+          <w:ilvl w:val="0"/>
+          <w:numId w:val="0"/>
+        </w:numPr>
+        <w:ind w:leftChars="100" w:left="200" w:firstLineChars="100" w:firstLine="200"/>
+        <w:outlineLvl w:val="2"/>
+        <w:rPr>
+          <w:rFonts w:ascii="돋움" w:eastAsia="돋움" w:hAnsi="돋움"/>
+        </w:rPr>
+      </w:pPr>
+    </w:p>
+    <w:p>
+      <w:pPr>
+        <w:pStyle w:val="a"/>
+        <w:numPr>
+          <w:ilvl w:val="0"/>
+          <w:numId w:val="0"/>
+        </w:numPr>
+        <w:ind w:leftChars="100" w:left="200" w:firstLineChars="100" w:firstLine="200"/>
+        <w:outlineLvl w:val="2"/>
+        <w:rPr>
+          <w:rFonts w:ascii="돋움" w:eastAsia="돋움" w:hAnsi="돋움"/>
+        </w:rPr>
+      </w:pPr>
+    </w:p>
+    <w:p>
+      <w:pPr>
+        <w:pStyle w:val="a"/>
+        <w:numPr>
+          <w:ilvl w:val="0"/>
+          <w:numId w:val="0"/>
+        </w:numPr>
+        <w:ind w:leftChars="100" w:left="200" w:firstLineChars="100" w:firstLine="200"/>
+        <w:outlineLvl w:val="2"/>
+        <w:rPr>
+          <w:rFonts w:ascii="돋움" w:eastAsia="돋움" w:hAnsi="돋움"/>
+        </w:rPr>
+      </w:pPr>
+    </w:p>
+    <w:p>
+      <w:pPr>
+        <w:pStyle w:val="a"/>
+        <w:numPr>
+          <w:ilvl w:val="0"/>
+          <w:numId w:val="0"/>
+        </w:numPr>
+        <w:ind w:leftChars="100" w:left="200" w:firstLineChars="100" w:firstLine="200"/>
+        <w:outlineLvl w:val="2"/>
+        <w:rPr>
+          <w:rFonts w:ascii="돋움" w:eastAsia="돋움" w:hAnsi="돋움"/>
+        </w:rPr>
+      </w:pPr>
+    </w:p>
+    <w:p>
+      <w:pPr>
+        <w:pStyle w:val="a"/>
+        <w:numPr>
+          <w:ilvl w:val="0"/>
+          <w:numId w:val="0"/>
+        </w:numPr>
+        <w:ind w:leftChars="100" w:left="200" w:firstLineChars="100" w:firstLine="200"/>
+        <w:outlineLvl w:val="2"/>
+        <w:rPr>
+          <w:rFonts w:ascii="돋움" w:eastAsia="돋움" w:hAnsi="돋움"/>
+        </w:rPr>
+      </w:pPr>
+    </w:p>
+    <w:p>
+      <w:pPr>
+        <w:pStyle w:val="a"/>
+        <w:numPr>
+          <w:ilvl w:val="0"/>
+          <w:numId w:val="0"/>
+        </w:numPr>
+        <w:ind w:leftChars="100" w:left="200" w:firstLineChars="100" w:firstLine="200"/>
+        <w:outlineLvl w:val="2"/>
+        <w:rPr>
+          <w:rFonts w:ascii="돋움" w:eastAsia="돋움" w:hAnsi="돋움"/>
+        </w:rPr>
+      </w:pPr>
+    </w:p>
+    <w:p>
+      <w:pPr>
+        <w:pStyle w:val="a"/>
+        <w:numPr>
+          <w:ilvl w:val="0"/>
+          <w:numId w:val="0"/>
+        </w:numPr>
+        <w:ind w:leftChars="100" w:left="200" w:firstLineChars="100" w:firstLine="200"/>
+        <w:outlineLvl w:val="2"/>
+        <w:rPr>
+          <w:rFonts w:ascii="돋움" w:eastAsia="돋움" w:hAnsi="돋움"/>
+        </w:rPr>
+      </w:pPr>
+    </w:p>
+    <w:p>
+      <w:pPr>
+        <w:pStyle w:val="a"/>
+        <w:numPr>
+          <w:ilvl w:val="0"/>
+          <w:numId w:val="0"/>
+        </w:numPr>
+        <w:ind w:leftChars="100" w:left="200" w:firstLineChars="100" w:firstLine="200"/>
+        <w:outlineLvl w:val="2"/>
+        <w:rPr>
+          <w:rFonts w:ascii="돋움" w:eastAsia="돋움" w:hAnsi="돋움"/>
+        </w:rPr>
+      </w:pPr>
+    </w:p>
+    <w:p>
+      <w:pPr>
+        <w:pStyle w:val="a"/>
+        <w:numPr>
+          <w:ilvl w:val="0"/>
+          <w:numId w:val="0"/>
+        </w:numPr>
+        <w:ind w:leftChars="100" w:left="200" w:firstLineChars="100" w:firstLine="200"/>
+        <w:outlineLvl w:val="2"/>
+        <w:rPr>
+          <w:rFonts w:ascii="돋움" w:eastAsia="돋움" w:hAnsi="돋움"/>
+        </w:rPr>
+      </w:pPr>
+    </w:p>
+    <w:p>
+      <w:pPr>
+        <w:pStyle w:val="a"/>
+        <w:numPr>
+          <w:ilvl w:val="0"/>
+          <w:numId w:val="0"/>
+        </w:numPr>
+        <w:ind w:leftChars="100" w:left="200" w:firstLineChars="100" w:firstLine="200"/>
+        <w:outlineLvl w:val="2"/>
+        <w:rPr>
+          <w:rFonts w:ascii="돋움" w:eastAsia="돋움" w:hAnsi="돋움"/>
+        </w:rPr>
+      </w:pPr>
+    </w:p>
+    <w:p>
+      <w:pPr>
+        <w:pStyle w:val="a"/>
+        <w:numPr>
+          <w:ilvl w:val="0"/>
+          <w:numId w:val="0"/>
+        </w:numPr>
+        <w:ind w:leftChars="100" w:left="200" w:firstLineChars="100" w:firstLine="200"/>
+        <w:outlineLvl w:val="2"/>
+        <w:rPr>
+          <w:rFonts w:ascii="돋움" w:eastAsia="돋움" w:hAnsi="돋움"/>
+        </w:rPr>
+      </w:pPr>
+    </w:p>
+    <w:p>
+      <w:pPr>
+        <w:pStyle w:val="a"/>
+        <w:numPr>
+          <w:ilvl w:val="0"/>
+          <w:numId w:val="0"/>
+        </w:numPr>
+        <w:ind w:leftChars="100" w:left="200" w:firstLineChars="100" w:firstLine="200"/>
+        <w:outlineLvl w:val="2"/>
+        <w:rPr>
+          <w:rFonts w:ascii="돋움" w:eastAsia="돋움" w:hAnsi="돋움"/>
+        </w:rPr>
+      </w:pPr>
+    </w:p>
+    <w:p>
+      <w:pPr>
+        <w:pStyle w:val="a"/>
+        <w:numPr>
+          <w:ilvl w:val="0"/>
+          <w:numId w:val="0"/>
+        </w:numPr>
+        <w:ind w:leftChars="100" w:left="200" w:firstLineChars="100" w:firstLine="200"/>
+        <w:outlineLvl w:val="2"/>
+        <w:rPr>
+          <w:rFonts w:ascii="돋움" w:eastAsia="돋움" w:hAnsi="돋움" w:hint="eastAsia"/>
+        </w:rPr>
+      </w:pPr>
+    </w:p>
+    <w:p>
+      <w:pPr>
         <w:pStyle w:val="2"/>
         <w:rPr>
           <w:color w:val="FF0000"/>
         </w:rPr>
       </w:pPr>
-      <w:bookmarkStart w:id="18" w:name="_Toc35992442"/>
-      <w:bookmarkStart w:id="19" w:name="_Toc36009422"/>
-      <w:r>
+      <w:bookmarkStart w:id="17" w:name="_Toc35992442"/>
+      <w:bookmarkStart w:id="18" w:name="_Toc36009422"/>
+      <w:r>
+        <w:lastRenderedPageBreak/>
         <w:t>개발 결과</w:t>
       </w:r>
+      <w:bookmarkEnd w:id="17"/>
       <w:bookmarkEnd w:id="18"/>
-      <w:bookmarkEnd w:id="19"/>
       <w:r>
         <w:t xml:space="preserve"> </w:t>
       </w:r>
@@ -12790,8 +13060,8 @@
           <w:b/>
         </w:rPr>
       </w:pPr>
-      <w:bookmarkStart w:id="20" w:name="_Toc35992443"/>
-      <w:bookmarkStart w:id="21" w:name="_Toc36009423"/>
+      <w:bookmarkStart w:id="19" w:name="_Toc35992443"/>
+      <w:bookmarkStart w:id="20" w:name="_Toc36009423"/>
       <w:r>
         <w:rPr>
           <w:rFonts w:hint="eastAsia"/>
@@ -12811,8 +13081,8 @@
         </w:rPr>
         <w:t>시스템 기능 요구사항</w:t>
       </w:r>
+      <w:bookmarkEnd w:id="19"/>
       <w:bookmarkEnd w:id="20"/>
-      <w:bookmarkEnd w:id="21"/>
     </w:p>
     <w:p>
       <w:pPr>
@@ -12871,7 +13141,7 @@
                     </pic:cNvPicPr>
                   </pic:nvPicPr>
                   <pic:blipFill>
-                    <a:blip r:embed="rId18">
+                    <a:blip r:embed="rId15">
                       <a:extLst>
                         <a:ext uri="{28A0092B-C50C-407E-A947-70E740481C1C}">
                           <a14:useLocalDpi xmlns:a14="http://schemas.microsoft.com/office/drawing/2010/main" val="0"/>
@@ -12956,8 +13226,8 @@
           <w:b/>
         </w:rPr>
       </w:pPr>
-      <w:bookmarkStart w:id="22" w:name="_Toc35992444"/>
-      <w:bookmarkStart w:id="23" w:name="_Toc36009424"/>
+      <w:bookmarkStart w:id="21" w:name="_Toc35992444"/>
+      <w:bookmarkStart w:id="22" w:name="_Toc36009424"/>
       <w:r>
         <w:rPr>
           <w:rFonts w:hint="eastAsia"/>
@@ -12991,8 +13261,8 @@
         </w:rPr>
         <w:t>(품질) 요구사항</w:t>
       </w:r>
+      <w:bookmarkEnd w:id="21"/>
       <w:bookmarkEnd w:id="22"/>
-      <w:bookmarkEnd w:id="23"/>
     </w:p>
     <w:p>
       <w:pPr>
@@ -13069,7 +13339,6 @@
         <w:rPr>
           <w:rFonts w:asciiTheme="minorHAnsi" w:eastAsiaTheme="minorHAnsi" w:hAnsiTheme="minorHAnsi" w:hint="eastAsia"/>
         </w:rPr>
-        <w:lastRenderedPageBreak/>
         <w:t>-</w:t>
       </w:r>
       <w:r>
@@ -13106,6 +13375,16 @@
       </w:pPr>
     </w:p>
     <w:p/>
+    <w:p/>
+    <w:p/>
+    <w:p/>
+    <w:p>
+      <w:pPr>
+        <w:rPr>
+          <w:rFonts w:hint="eastAsia"/>
+        </w:rPr>
+      </w:pPr>
+    </w:p>
     <w:p>
       <w:pPr>
         <w:pStyle w:val="3"/>
@@ -13118,8 +13397,8 @@
           <w:b/>
         </w:rPr>
       </w:pPr>
-      <w:bookmarkStart w:id="24" w:name="_Toc35992445"/>
-      <w:bookmarkStart w:id="25" w:name="_Toc36009425"/>
+      <w:bookmarkStart w:id="23" w:name="_Toc35992445"/>
+      <w:bookmarkStart w:id="24" w:name="_Toc36009425"/>
       <w:r>
         <w:rPr>
           <w:rFonts w:hint="eastAsia"/>
@@ -13133,8 +13412,8 @@
         </w:rPr>
         <w:t>시스템 구조</w:t>
       </w:r>
+      <w:bookmarkEnd w:id="23"/>
       <w:bookmarkEnd w:id="24"/>
-      <w:bookmarkEnd w:id="25"/>
     </w:p>
     <w:p>
       <w:r>
@@ -13157,7 +13436,7 @@
                     <pic:cNvPicPr/>
                   </pic:nvPicPr>
                   <pic:blipFill>
-                    <a:blip r:embed="rId19"/>
+                    <a:blip r:embed="rId16"/>
                     <a:stretch>
                       <a:fillRect/>
                     </a:stretch>
@@ -13234,8 +13513,8 @@
           <w:szCs w:val="22"/>
         </w:rPr>
       </w:pPr>
-      <w:bookmarkStart w:id="26" w:name="_Toc35992446"/>
-      <w:bookmarkStart w:id="27" w:name="_Toc36009426"/>
+      <w:bookmarkStart w:id="25" w:name="_Toc35992446"/>
+      <w:bookmarkStart w:id="26" w:name="_Toc36009426"/>
       <w:r>
         <w:rPr>
           <w:rFonts w:hint="eastAsia"/>
@@ -13255,8 +13534,8 @@
         </w:rPr>
         <w:t>결과물 목록 및 상세 사양</w:t>
       </w:r>
+      <w:bookmarkEnd w:id="25"/>
       <w:bookmarkEnd w:id="26"/>
-      <w:bookmarkEnd w:id="27"/>
     </w:p>
     <w:tbl>
       <w:tblPr>
@@ -13314,8 +13593,8 @@
                 <w:szCs w:val="22"/>
               </w:rPr>
             </w:pPr>
-            <w:bookmarkStart w:id="28" w:name="_heading=h.4d34og8" w:colFirst="0" w:colLast="0"/>
-            <w:bookmarkEnd w:id="28"/>
+            <w:bookmarkStart w:id="27" w:name="_heading=h.4d34og8" w:colFirst="0" w:colLast="0"/>
+            <w:bookmarkEnd w:id="27"/>
             <w:r>
               <w:rPr>
                 <w:rFonts w:ascii="굴림" w:eastAsia="굴림" w:hAnsi="굴림" w:cs="굴림"/>
@@ -14791,24 +15070,19 @@
         </w:tc>
       </w:tr>
     </w:tbl>
+    <w:p/>
     <w:p>
       <w:pPr>
-        <w:rPr>
-          <w:rFonts w:hint="eastAsia"/>
-        </w:rPr>
-      </w:pPr>
-    </w:p>
-    <w:p>
-      <w:pPr>
         <w:pStyle w:val="2"/>
       </w:pPr>
-      <w:bookmarkStart w:id="29" w:name="_Toc35992447"/>
-      <w:bookmarkStart w:id="30" w:name="_Toc36009427"/>
-      <w:r>
+      <w:bookmarkStart w:id="28" w:name="_Toc35992447"/>
+      <w:bookmarkStart w:id="29" w:name="_Toc36009427"/>
+      <w:r>
+        <w:lastRenderedPageBreak/>
         <w:t>기대효과 및 활용방안</w:t>
       </w:r>
+      <w:bookmarkEnd w:id="28"/>
       <w:bookmarkEnd w:id="29"/>
-      <w:bookmarkEnd w:id="30"/>
     </w:p>
     <w:p>
       <w:pPr>
@@ -14923,14 +15197,14 @@
       <w:pPr>
         <w:pStyle w:val="1"/>
       </w:pPr>
-      <w:bookmarkStart w:id="31" w:name="_Toc35992448"/>
-      <w:bookmarkStart w:id="32" w:name="_Toc36009428"/>
+      <w:bookmarkStart w:id="30" w:name="_Toc35992448"/>
+      <w:bookmarkStart w:id="31" w:name="_Toc36009428"/>
       <w:r>
         <w:lastRenderedPageBreak/>
         <w:t>배경 기술</w:t>
       </w:r>
+      <w:bookmarkEnd w:id="30"/>
       <w:bookmarkEnd w:id="31"/>
-      <w:bookmarkEnd w:id="32"/>
     </w:p>
     <w:p>
       <w:pPr>
@@ -14945,8 +15219,8 @@
           <w:color w:val="FF0000"/>
         </w:rPr>
       </w:pPr>
-      <w:bookmarkStart w:id="33" w:name="_Toc35992449"/>
-      <w:bookmarkStart w:id="34" w:name="_Toc36009429"/>
+      <w:bookmarkStart w:id="32" w:name="_Toc35992449"/>
+      <w:bookmarkStart w:id="33" w:name="_Toc36009429"/>
       <w:r>
         <w:rPr>
           <w:rFonts w:hint="eastAsia"/>
@@ -14959,8 +15233,8 @@
       <w:r>
         <w:t>기술적 요구사항</w:t>
       </w:r>
+      <w:bookmarkEnd w:id="32"/>
       <w:bookmarkEnd w:id="33"/>
-      <w:bookmarkEnd w:id="34"/>
     </w:p>
     <w:p>
       <w:pPr>
@@ -14974,8 +15248,8 @@
           <w:b/>
         </w:rPr>
       </w:pPr>
-      <w:bookmarkStart w:id="35" w:name="_Toc35992450"/>
-      <w:bookmarkStart w:id="36" w:name="_Toc36009430"/>
+      <w:bookmarkStart w:id="34" w:name="_Toc35992450"/>
+      <w:bookmarkStart w:id="35" w:name="_Toc36009430"/>
       <w:r>
         <w:rPr>
           <w:rFonts w:hint="eastAsia"/>
@@ -14996,8 +15270,8 @@
         </w:rPr>
         <w:t>개발 환경</w:t>
       </w:r>
+      <w:bookmarkEnd w:id="34"/>
       <w:bookmarkEnd w:id="35"/>
-      <w:bookmarkEnd w:id="36"/>
     </w:p>
     <w:p>
       <w:pPr>
@@ -15061,8 +15335,8 @@
           <w:b/>
         </w:rPr>
       </w:pPr>
-      <w:bookmarkStart w:id="37" w:name="_Toc35992451"/>
-      <w:bookmarkStart w:id="38" w:name="_Toc36009431"/>
+      <w:bookmarkStart w:id="36" w:name="_Toc35992451"/>
+      <w:bookmarkStart w:id="37" w:name="_Toc36009431"/>
       <w:r>
         <w:rPr>
           <w:rFonts w:hint="eastAsia"/>
@@ -15083,8 +15357,8 @@
         </w:rPr>
         <w:t>서버</w:t>
       </w:r>
+      <w:bookmarkEnd w:id="36"/>
       <w:bookmarkEnd w:id="37"/>
-      <w:bookmarkEnd w:id="38"/>
     </w:p>
     <w:p>
       <w:pPr>
@@ -15256,8 +15530,8 @@
           <w:b/>
         </w:rPr>
       </w:pPr>
-      <w:bookmarkStart w:id="39" w:name="_Toc35992452"/>
-      <w:bookmarkStart w:id="40" w:name="_Toc36009432"/>
+      <w:bookmarkStart w:id="38" w:name="_Toc35992452"/>
+      <w:bookmarkStart w:id="39" w:name="_Toc36009432"/>
       <w:r>
         <w:rPr>
           <w:rFonts w:hint="eastAsia"/>
@@ -15278,8 +15552,8 @@
         </w:rPr>
         <w:t>클라이언트</w:t>
       </w:r>
+      <w:bookmarkEnd w:id="38"/>
       <w:bookmarkEnd w:id="39"/>
-      <w:bookmarkEnd w:id="40"/>
     </w:p>
     <w:p>
       <w:pPr>
@@ -15341,8 +15615,8 @@
       <w:pPr>
         <w:pStyle w:val="2"/>
       </w:pPr>
-      <w:bookmarkStart w:id="41" w:name="_Toc35992453"/>
-      <w:bookmarkStart w:id="42" w:name="_Toc36009433"/>
+      <w:bookmarkStart w:id="40" w:name="_Toc35992453"/>
+      <w:bookmarkStart w:id="41" w:name="_Toc36009433"/>
       <w:r>
         <w:t xml:space="preserve">현실적 제한 </w:t>
       </w:r>
@@ -15352,8 +15626,8 @@
       <w:r>
         <w:t xml:space="preserve"> 및 그 해결 방안</w:t>
       </w:r>
+      <w:bookmarkEnd w:id="40"/>
       <w:bookmarkEnd w:id="41"/>
-      <w:bookmarkEnd w:id="42"/>
     </w:p>
     <w:p>
       <w:pPr>
@@ -15367,8 +15641,8 @@
           <w:b/>
         </w:rPr>
       </w:pPr>
-      <w:bookmarkStart w:id="43" w:name="_Toc35992454"/>
-      <w:bookmarkStart w:id="44" w:name="_Toc36009434"/>
+      <w:bookmarkStart w:id="42" w:name="_Toc35992454"/>
+      <w:bookmarkStart w:id="43" w:name="_Toc36009434"/>
       <w:r>
         <w:rPr>
           <w:b/>
@@ -15381,8 +15655,8 @@
         </w:rPr>
         <w:t>하드웨어</w:t>
       </w:r>
+      <w:bookmarkEnd w:id="42"/>
       <w:bookmarkEnd w:id="43"/>
-      <w:bookmarkEnd w:id="44"/>
     </w:p>
     <w:p>
       <w:pPr>
@@ -15491,8 +15765,8 @@
           <w:b/>
         </w:rPr>
       </w:pPr>
-      <w:bookmarkStart w:id="45" w:name="_Toc35992455"/>
-      <w:bookmarkStart w:id="46" w:name="_Toc36009435"/>
+      <w:bookmarkStart w:id="44" w:name="_Toc35992455"/>
+      <w:bookmarkStart w:id="45" w:name="_Toc36009435"/>
       <w:r>
         <w:rPr>
           <w:rFonts w:hint="eastAsia"/>
@@ -15512,8 +15786,8 @@
         </w:rPr>
         <w:t>소프트웨어</w:t>
       </w:r>
+      <w:bookmarkEnd w:id="44"/>
       <w:bookmarkEnd w:id="45"/>
-      <w:bookmarkEnd w:id="46"/>
     </w:p>
     <w:p>
       <w:pPr>
@@ -15602,8 +15876,8 @@
           <w:b/>
         </w:rPr>
       </w:pPr>
-      <w:bookmarkStart w:id="47" w:name="_Toc35992456"/>
-      <w:bookmarkStart w:id="48" w:name="_Toc36009436"/>
+      <w:bookmarkStart w:id="46" w:name="_Toc35992456"/>
+      <w:bookmarkStart w:id="47" w:name="_Toc36009436"/>
       <w:r>
         <w:rPr>
           <w:rFonts w:hint="eastAsia"/>
@@ -15624,8 +15898,8 @@
         </w:rPr>
         <w:t>기타</w:t>
       </w:r>
+      <w:bookmarkEnd w:id="46"/>
       <w:bookmarkEnd w:id="47"/>
-      <w:bookmarkEnd w:id="48"/>
     </w:p>
     <w:p>
       <w:pPr>
@@ -15696,14 +15970,14 @@
       <w:pPr>
         <w:pStyle w:val="1"/>
       </w:pPr>
-      <w:bookmarkStart w:id="49" w:name="_Toc35992457"/>
-      <w:bookmarkStart w:id="50" w:name="_Toc36009437"/>
+      <w:bookmarkStart w:id="48" w:name="_Toc35992457"/>
+      <w:bookmarkStart w:id="49" w:name="_Toc36009437"/>
       <w:r>
         <w:lastRenderedPageBreak/>
         <w:t>프로젝트 팀 구성 및 역할 분담</w:t>
       </w:r>
+      <w:bookmarkEnd w:id="48"/>
       <w:bookmarkEnd w:id="49"/>
-      <w:bookmarkEnd w:id="50"/>
     </w:p>
     <w:tbl>
       <w:tblPr>
@@ -15755,10 +16029,10 @@
                 <w:szCs w:val="22"/>
               </w:rPr>
             </w:pPr>
-            <w:bookmarkStart w:id="51" w:name="bookmark=id.2jxsxqh" w:colFirst="0" w:colLast="0"/>
-            <w:bookmarkStart w:id="52" w:name="bookmark=id.z337ya" w:colFirst="0" w:colLast="0"/>
+            <w:bookmarkStart w:id="50" w:name="bookmark=id.2jxsxqh" w:colFirst="0" w:colLast="0"/>
+            <w:bookmarkStart w:id="51" w:name="bookmark=id.z337ya" w:colFirst="0" w:colLast="0"/>
+            <w:bookmarkEnd w:id="50"/>
             <w:bookmarkEnd w:id="51"/>
-            <w:bookmarkEnd w:id="52"/>
             <w:r>
               <w:rPr>
                 <w:rFonts w:ascii="돋움" w:eastAsia="돋움" w:hAnsi="돋움" w:cs="돋움"/>
@@ -15800,8 +16074,8 @@
                 <w:szCs w:val="22"/>
               </w:rPr>
             </w:pPr>
-            <w:bookmarkStart w:id="53" w:name="bookmark=id.3j2qqm3" w:colFirst="0" w:colLast="0"/>
-            <w:bookmarkEnd w:id="53"/>
+            <w:bookmarkStart w:id="52" w:name="bookmark=id.3j2qqm3" w:colFirst="0" w:colLast="0"/>
+            <w:bookmarkEnd w:id="52"/>
             <w:r>
               <w:rPr>
                 <w:rFonts w:ascii="돋움" w:eastAsia="돋움" w:hAnsi="돋움" w:cs="돋움"/>
@@ -15845,8 +16119,8 @@
                 <w:szCs w:val="22"/>
               </w:rPr>
             </w:pPr>
-            <w:bookmarkStart w:id="54" w:name="bookmark=id.1y810tw" w:colFirst="0" w:colLast="0"/>
-            <w:bookmarkEnd w:id="54"/>
+            <w:bookmarkStart w:id="53" w:name="bookmark=id.1y810tw" w:colFirst="0" w:colLast="0"/>
+            <w:bookmarkEnd w:id="53"/>
             <w:proofErr w:type="spellStart"/>
             <w:r>
               <w:rPr>
@@ -15892,8 +16166,8 @@
                 <w:szCs w:val="22"/>
               </w:rPr>
             </w:pPr>
-            <w:bookmarkStart w:id="55" w:name="bookmark=id.4i7ojhp" w:colFirst="0" w:colLast="0"/>
-            <w:bookmarkEnd w:id="55"/>
+            <w:bookmarkStart w:id="54" w:name="bookmark=id.4i7ojhp" w:colFirst="0" w:colLast="0"/>
+            <w:bookmarkEnd w:id="54"/>
             <w:r>
               <w:rPr>
                 <w:rFonts w:ascii="굴림" w:eastAsia="굴림" w:hAnsi="굴림" w:cs="굴림" w:hint="eastAsia"/>
@@ -15933,8 +16207,8 @@
                 <w:szCs w:val="22"/>
               </w:rPr>
             </w:pPr>
-            <w:bookmarkStart w:id="56" w:name="bookmark=id.2xcytpi" w:colFirst="0" w:colLast="0"/>
-            <w:bookmarkEnd w:id="56"/>
+            <w:bookmarkStart w:id="55" w:name="bookmark=id.2xcytpi" w:colFirst="0" w:colLast="0"/>
+            <w:bookmarkEnd w:id="55"/>
             <w:r>
               <w:rPr>
                 <w:rFonts w:ascii="굴림" w:eastAsia="굴림" w:hAnsi="굴림" w:cs="굴림" w:hint="eastAsia"/>
@@ -15975,8 +16249,8 @@
                 <w:szCs w:val="22"/>
               </w:rPr>
             </w:pPr>
-            <w:bookmarkStart w:id="57" w:name="bookmark=id.1ci93xb" w:colFirst="0" w:colLast="0"/>
-            <w:bookmarkEnd w:id="57"/>
+            <w:bookmarkStart w:id="56" w:name="bookmark=id.1ci93xb" w:colFirst="0" w:colLast="0"/>
+            <w:bookmarkEnd w:id="56"/>
             <w:r>
               <w:rPr>
                 <w:rFonts w:ascii="굴림" w:eastAsia="굴림" w:hAnsi="굴림" w:cs="굴림" w:hint="eastAsia"/>
@@ -16137,8 +16411,8 @@
                 <w:szCs w:val="22"/>
               </w:rPr>
             </w:pPr>
-            <w:bookmarkStart w:id="58" w:name="bookmark=id.3whwml4" w:colFirst="0" w:colLast="0"/>
-            <w:bookmarkEnd w:id="58"/>
+            <w:bookmarkStart w:id="57" w:name="bookmark=id.3whwml4" w:colFirst="0" w:colLast="0"/>
+            <w:bookmarkEnd w:id="57"/>
             <w:r>
               <w:rPr>
                 <w:rFonts w:ascii="굴림" w:eastAsia="굴림" w:hAnsi="굴림" w:cs="굴림" w:hint="eastAsia"/>
@@ -16179,8 +16453,8 @@
                 <w:szCs w:val="22"/>
               </w:rPr>
             </w:pPr>
-            <w:bookmarkStart w:id="59" w:name="bookmark=id.2bn6wsx" w:colFirst="0" w:colLast="0"/>
-            <w:bookmarkEnd w:id="59"/>
+            <w:bookmarkStart w:id="58" w:name="bookmark=id.2bn6wsx" w:colFirst="0" w:colLast="0"/>
+            <w:bookmarkEnd w:id="58"/>
             <w:r>
               <w:rPr>
                 <w:rFonts w:ascii="굴림" w:eastAsia="굴림" w:hAnsi="굴림" w:cs="굴림"/>
@@ -16467,13 +16741,13 @@
       <w:pPr>
         <w:pStyle w:val="1"/>
       </w:pPr>
-      <w:bookmarkStart w:id="60" w:name="_Toc35992458"/>
-      <w:bookmarkStart w:id="61" w:name="_Toc36009438"/>
+      <w:bookmarkStart w:id="59" w:name="_Toc35992458"/>
+      <w:bookmarkStart w:id="60" w:name="_Toc36009438"/>
       <w:r>
         <w:t>프로젝트 비</w:t>
       </w:r>
+      <w:bookmarkEnd w:id="59"/>
       <w:bookmarkEnd w:id="60"/>
-      <w:bookmarkEnd w:id="61"/>
       <w:r>
         <w:rPr>
           <w:rFonts w:hint="eastAsia"/>
@@ -16647,7 +16921,6 @@
                 <w:tag w:val="goog_rdk_18"/>
                 <w:id w:val="1606606971"/>
               </w:sdtPr>
-              <w:sdtEndPr/>
               <w:sdtContent>
                 <w:r>
                   <w:rPr>
@@ -16736,7 +17009,6 @@
                 <w:tag w:val="goog_rdk_19"/>
                 <w:id w:val="870180646"/>
               </w:sdtPr>
-              <w:sdtEndPr/>
               <w:sdtContent>
                 <w:r>
                   <w:rPr>
@@ -16822,7 +17094,6 @@
                 <w:tag w:val="goog_rdk_20"/>
                 <w:id w:val="49343193"/>
               </w:sdtPr>
-              <w:sdtEndPr/>
               <w:sdtContent>
                 <w:r>
                   <w:rPr>
@@ -17368,14 +17639,14 @@
       <w:pPr>
         <w:pStyle w:val="1"/>
       </w:pPr>
-      <w:bookmarkStart w:id="62" w:name="_Toc35992459"/>
-      <w:bookmarkStart w:id="63" w:name="_Toc36009439"/>
+      <w:bookmarkStart w:id="61" w:name="_Toc35992459"/>
+      <w:bookmarkStart w:id="62" w:name="_Toc36009439"/>
       <w:r>
         <w:lastRenderedPageBreak/>
         <w:t>개발 일정 및 자원 관리</w:t>
       </w:r>
+      <w:bookmarkEnd w:id="61"/>
       <w:bookmarkEnd w:id="62"/>
-      <w:bookmarkEnd w:id="63"/>
     </w:p>
     <w:p>
       <w:pPr>
@@ -17384,13 +17655,13 @@
       <w:r>
         <w:t xml:space="preserve"> </w:t>
       </w:r>
-      <w:bookmarkStart w:id="64" w:name="_Toc35992460"/>
-      <w:bookmarkStart w:id="65" w:name="_Toc36009440"/>
+      <w:bookmarkStart w:id="63" w:name="_Toc35992460"/>
+      <w:bookmarkStart w:id="64" w:name="_Toc36009440"/>
       <w:r>
         <w:t>개발 일정</w:t>
       </w:r>
+      <w:bookmarkEnd w:id="63"/>
       <w:bookmarkEnd w:id="64"/>
-      <w:bookmarkEnd w:id="65"/>
     </w:p>
     <w:tbl>
       <w:tblPr>
@@ -19473,8 +19744,8 @@
       <w:pPr>
         <w:pStyle w:val="2"/>
       </w:pPr>
-      <w:bookmarkStart w:id="66" w:name="_Toc35992461"/>
-      <w:bookmarkStart w:id="67" w:name="_Toc36009441"/>
+      <w:bookmarkStart w:id="65" w:name="_Toc35992461"/>
+      <w:bookmarkStart w:id="66" w:name="_Toc36009441"/>
       <w:proofErr w:type="spellStart"/>
       <w:r>
         <w:lastRenderedPageBreak/>
@@ -19484,8 +19755,8 @@
       <w:r>
         <w:t xml:space="preserve"> 주요 산출물</w:t>
       </w:r>
+      <w:bookmarkEnd w:id="65"/>
       <w:bookmarkEnd w:id="66"/>
-      <w:bookmarkEnd w:id="67"/>
     </w:p>
     <w:tbl>
       <w:tblPr>
@@ -21303,14 +21574,14 @@
           <w:szCs w:val="22"/>
         </w:rPr>
       </w:pPr>
-      <w:bookmarkStart w:id="68" w:name="_Toc35992462"/>
-      <w:bookmarkStart w:id="69" w:name="_Toc36009442"/>
+      <w:bookmarkStart w:id="67" w:name="_Toc35992462"/>
+      <w:bookmarkStart w:id="68" w:name="_Toc36009442"/>
       <w:r>
         <w:lastRenderedPageBreak/>
         <w:t>인력자원 투입계획</w:t>
       </w:r>
+      <w:bookmarkEnd w:id="67"/>
       <w:bookmarkEnd w:id="68"/>
-      <w:bookmarkEnd w:id="69"/>
     </w:p>
     <w:tbl>
       <w:tblPr>
@@ -21409,8 +21680,8 @@
                 <w:szCs w:val="22"/>
               </w:rPr>
             </w:pPr>
-            <w:bookmarkStart w:id="70" w:name="bookmark=id.147n2zr" w:colFirst="0" w:colLast="0"/>
-            <w:bookmarkEnd w:id="70"/>
+            <w:bookmarkStart w:id="69" w:name="bookmark=id.147n2zr" w:colFirst="0" w:colLast="0"/>
+            <w:bookmarkEnd w:id="69"/>
             <w:r>
               <w:rPr>
                 <w:rFonts w:ascii="굴림" w:eastAsia="굴림" w:hAnsi="굴림" w:cs="굴림"/>
@@ -21452,8 +21723,8 @@
                 <w:szCs w:val="22"/>
               </w:rPr>
             </w:pPr>
-            <w:bookmarkStart w:id="71" w:name="bookmark=id.3o7alnk" w:colFirst="0" w:colLast="0"/>
-            <w:bookmarkEnd w:id="71"/>
+            <w:bookmarkStart w:id="70" w:name="bookmark=id.3o7alnk" w:colFirst="0" w:colLast="0"/>
+            <w:bookmarkEnd w:id="70"/>
             <w:r>
               <w:rPr>
                 <w:rFonts w:ascii="굴림" w:eastAsia="굴림" w:hAnsi="굴림" w:cs="굴림"/>
@@ -21495,8 +21766,8 @@
                 <w:szCs w:val="22"/>
               </w:rPr>
             </w:pPr>
-            <w:bookmarkStart w:id="72" w:name="bookmark=id.23ckvvd" w:colFirst="0" w:colLast="0"/>
-            <w:bookmarkEnd w:id="72"/>
+            <w:bookmarkStart w:id="71" w:name="bookmark=id.23ckvvd" w:colFirst="0" w:colLast="0"/>
+            <w:bookmarkEnd w:id="71"/>
             <w:r>
               <w:rPr>
                 <w:rFonts w:ascii="굴림" w:eastAsia="굴림" w:hAnsi="굴림" w:cs="굴림"/>
@@ -21538,8 +21809,8 @@
                 <w:szCs w:val="22"/>
               </w:rPr>
             </w:pPr>
-            <w:bookmarkStart w:id="73" w:name="bookmark=id.ihv636" w:colFirst="0" w:colLast="0"/>
-            <w:bookmarkEnd w:id="73"/>
+            <w:bookmarkStart w:id="72" w:name="bookmark=id.ihv636" w:colFirst="0" w:colLast="0"/>
+            <w:bookmarkEnd w:id="72"/>
             <w:r>
               <w:rPr>
                 <w:rFonts w:ascii="굴림" w:eastAsia="굴림" w:hAnsi="굴림" w:cs="굴림"/>
@@ -21584,8 +21855,8 @@
                 <w:color w:val="000000"/>
               </w:rPr>
             </w:pPr>
-            <w:bookmarkStart w:id="74" w:name="bookmark=id.32hioqz" w:colFirst="0" w:colLast="0"/>
-            <w:bookmarkEnd w:id="74"/>
+            <w:bookmarkStart w:id="73" w:name="bookmark=id.32hioqz" w:colFirst="0" w:colLast="0"/>
+            <w:bookmarkEnd w:id="73"/>
             <w:proofErr w:type="spellStart"/>
             <w:r>
               <w:rPr>
@@ -21625,8 +21896,8 @@
                 <w:color w:val="000000"/>
               </w:rPr>
             </w:pPr>
-            <w:bookmarkStart w:id="75" w:name="bookmark=id.1hmsyys" w:colFirst="0" w:colLast="0"/>
-            <w:bookmarkEnd w:id="75"/>
+            <w:bookmarkStart w:id="74" w:name="bookmark=id.1hmsyys" w:colFirst="0" w:colLast="0"/>
+            <w:bookmarkEnd w:id="74"/>
             <w:r>
               <w:rPr>
                 <w:rFonts w:ascii="굴림" w:eastAsia="굴림" w:hAnsi="굴림" w:cs="굴림" w:hint="eastAsia"/>
@@ -21664,8 +21935,8 @@
                 <w:color w:val="000000"/>
               </w:rPr>
             </w:pPr>
-            <w:bookmarkStart w:id="76" w:name="bookmark=id.41mghml" w:colFirst="0" w:colLast="0"/>
-            <w:bookmarkEnd w:id="76"/>
+            <w:bookmarkStart w:id="75" w:name="bookmark=id.41mghml" w:colFirst="0" w:colLast="0"/>
+            <w:bookmarkEnd w:id="75"/>
             <w:r>
               <w:rPr>
                 <w:rFonts w:ascii="굴림" w:eastAsia="굴림" w:hAnsi="굴림" w:cs="굴림"/>
@@ -21723,8 +21994,8 @@
                 <w:color w:val="000000"/>
               </w:rPr>
             </w:pPr>
-            <w:bookmarkStart w:id="77" w:name="bookmark=id.2grqrue" w:colFirst="0" w:colLast="0"/>
-            <w:bookmarkEnd w:id="77"/>
+            <w:bookmarkStart w:id="76" w:name="bookmark=id.2grqrue" w:colFirst="0" w:colLast="0"/>
+            <w:bookmarkEnd w:id="76"/>
             <w:r>
               <w:rPr>
                 <w:rFonts w:ascii="굴림" w:eastAsia="굴림" w:hAnsi="굴림" w:cs="굴림"/>
@@ -21796,8 +22067,8 @@
                 <w:color w:val="000000"/>
               </w:rPr>
             </w:pPr>
-            <w:bookmarkStart w:id="78" w:name="bookmark=id.vx1227" w:colFirst="0" w:colLast="0"/>
-            <w:bookmarkEnd w:id="78"/>
+            <w:bookmarkStart w:id="77" w:name="bookmark=id.vx1227" w:colFirst="0" w:colLast="0"/>
+            <w:bookmarkEnd w:id="77"/>
             <w:r>
               <w:rPr>
                 <w:rFonts w:ascii="굴림" w:eastAsia="굴림" w:hAnsi="굴림" w:cs="굴림"/>
@@ -21843,8 +22114,8 @@
                 <w:color w:val="000000"/>
               </w:rPr>
             </w:pPr>
-            <w:bookmarkStart w:id="79" w:name="bookmark=id.3fwokq0" w:colFirst="0" w:colLast="0"/>
-            <w:bookmarkEnd w:id="79"/>
+            <w:bookmarkStart w:id="78" w:name="bookmark=id.3fwokq0" w:colFirst="0" w:colLast="0"/>
+            <w:bookmarkEnd w:id="78"/>
             <w:r>
               <w:rPr>
                 <w:rFonts w:ascii="굴림" w:eastAsia="굴림" w:hAnsi="굴림" w:cs="굴림" w:hint="eastAsia"/>
@@ -21879,8 +22150,8 @@
                 <w:color w:val="000000"/>
               </w:rPr>
             </w:pPr>
-            <w:bookmarkStart w:id="80" w:name="bookmark=id.1v1yuxt" w:colFirst="0" w:colLast="0"/>
-            <w:bookmarkEnd w:id="80"/>
+            <w:bookmarkStart w:id="79" w:name="bookmark=id.1v1yuxt" w:colFirst="0" w:colLast="0"/>
+            <w:bookmarkEnd w:id="79"/>
             <w:r>
               <w:rPr>
                 <w:rFonts w:ascii="굴림" w:eastAsia="굴림" w:hAnsi="굴림" w:cs="굴림" w:hint="eastAsia"/>
@@ -21947,8 +22218,8 @@
                 <w:color w:val="000000"/>
               </w:rPr>
             </w:pPr>
-            <w:bookmarkStart w:id="81" w:name="bookmark=id.4f1mdlm" w:colFirst="0" w:colLast="0"/>
-            <w:bookmarkEnd w:id="81"/>
+            <w:bookmarkStart w:id="80" w:name="bookmark=id.4f1mdlm" w:colFirst="0" w:colLast="0"/>
+            <w:bookmarkEnd w:id="80"/>
             <w:r>
               <w:rPr>
                 <w:rFonts w:ascii="굴림" w:eastAsia="굴림" w:hAnsi="굴림" w:cs="굴림"/>
@@ -21982,8 +22253,8 @@
                 <w:color w:val="000000"/>
               </w:rPr>
             </w:pPr>
-            <w:bookmarkStart w:id="82" w:name="bookmark=id.2u6wntf" w:colFirst="0" w:colLast="0"/>
-            <w:bookmarkEnd w:id="82"/>
+            <w:bookmarkStart w:id="81" w:name="bookmark=id.2u6wntf" w:colFirst="0" w:colLast="0"/>
+            <w:bookmarkEnd w:id="81"/>
             <w:r>
               <w:rPr>
                 <w:rFonts w:ascii="굴림" w:eastAsia="굴림" w:hAnsi="굴림" w:cs="굴림"/>
@@ -22017,8 +22288,8 @@
                 <w:color w:val="000000"/>
               </w:rPr>
             </w:pPr>
-            <w:bookmarkStart w:id="83" w:name="bookmark=id.19c6y18" w:colFirst="0" w:colLast="0"/>
-            <w:bookmarkEnd w:id="83"/>
+            <w:bookmarkStart w:id="82" w:name="bookmark=id.19c6y18" w:colFirst="0" w:colLast="0"/>
+            <w:bookmarkEnd w:id="82"/>
             <w:r>
               <w:rPr>
                 <w:rFonts w:ascii="굴림" w:eastAsia="굴림" w:hAnsi="굴림" w:cs="굴림"/>
@@ -22057,8 +22328,8 @@
                 <w:color w:val="000000"/>
               </w:rPr>
             </w:pPr>
-            <w:bookmarkStart w:id="84" w:name="bookmark=id.3tbugp1" w:colFirst="0" w:colLast="0"/>
-            <w:bookmarkEnd w:id="84"/>
+            <w:bookmarkStart w:id="83" w:name="bookmark=id.3tbugp1" w:colFirst="0" w:colLast="0"/>
+            <w:bookmarkEnd w:id="83"/>
             <w:r>
               <w:rPr>
                 <w:rFonts w:ascii="굴림" w:eastAsia="굴림" w:hAnsi="굴림" w:cs="굴림" w:hint="eastAsia"/>
@@ -22093,8 +22364,8 @@
                 <w:color w:val="000000"/>
               </w:rPr>
             </w:pPr>
-            <w:bookmarkStart w:id="85" w:name="bookmark=id.28h4qwu" w:colFirst="0" w:colLast="0"/>
-            <w:bookmarkEnd w:id="85"/>
+            <w:bookmarkStart w:id="84" w:name="bookmark=id.28h4qwu" w:colFirst="0" w:colLast="0"/>
+            <w:bookmarkEnd w:id="84"/>
             <w:r>
               <w:rPr>
                 <w:rFonts w:ascii="굴림" w:eastAsia="굴림" w:hAnsi="굴림" w:cs="굴림" w:hint="eastAsia"/>
@@ -22129,8 +22400,8 @@
                 <w:color w:val="000000"/>
               </w:rPr>
             </w:pPr>
-            <w:bookmarkStart w:id="86" w:name="bookmark=id.nmf14n" w:colFirst="0" w:colLast="0"/>
-            <w:bookmarkEnd w:id="86"/>
+            <w:bookmarkStart w:id="85" w:name="bookmark=id.nmf14n" w:colFirst="0" w:colLast="0"/>
+            <w:bookmarkEnd w:id="85"/>
             <w:r>
               <w:rPr>
                 <w:rFonts w:ascii="굴림" w:eastAsia="굴림" w:hAnsi="굴림" w:cs="굴림"/>
@@ -22164,8 +22435,8 @@
                 <w:color w:val="000000"/>
               </w:rPr>
             </w:pPr>
-            <w:bookmarkStart w:id="87" w:name="bookmark=id.37m2jsg" w:colFirst="0" w:colLast="0"/>
-            <w:bookmarkEnd w:id="87"/>
+            <w:bookmarkStart w:id="86" w:name="bookmark=id.37m2jsg" w:colFirst="0" w:colLast="0"/>
+            <w:bookmarkEnd w:id="86"/>
             <w:r>
               <w:rPr>
                 <w:rFonts w:ascii="굴림" w:eastAsia="굴림" w:hAnsi="굴림" w:cs="굴림"/>
@@ -22199,8 +22470,8 @@
                 <w:color w:val="000000"/>
               </w:rPr>
             </w:pPr>
-            <w:bookmarkStart w:id="88" w:name="bookmark=id.1mrcu09" w:colFirst="0" w:colLast="0"/>
-            <w:bookmarkEnd w:id="88"/>
+            <w:bookmarkStart w:id="87" w:name="bookmark=id.1mrcu09" w:colFirst="0" w:colLast="0"/>
+            <w:bookmarkEnd w:id="87"/>
             <w:r>
               <w:rPr>
                 <w:rFonts w:ascii="굴림" w:eastAsia="굴림" w:hAnsi="굴림" w:cs="굴림"/>
@@ -22790,13 +23061,13 @@
       <w:r>
         <w:t xml:space="preserve"> </w:t>
       </w:r>
-      <w:bookmarkStart w:id="89" w:name="_Toc35992463"/>
-      <w:bookmarkStart w:id="90" w:name="_Toc36009443"/>
+      <w:bookmarkStart w:id="88" w:name="_Toc35992463"/>
+      <w:bookmarkStart w:id="89" w:name="_Toc36009443"/>
       <w:r>
         <w:t>비 인적자원 투입계획</w:t>
       </w:r>
+      <w:bookmarkEnd w:id="88"/>
       <w:bookmarkEnd w:id="89"/>
-      <w:bookmarkEnd w:id="90"/>
     </w:p>
     <w:tbl>
       <w:tblPr>
@@ -23609,7 +23880,7 @@
       <w:pPr>
         <w:pStyle w:val="1"/>
       </w:pPr>
-      <w:bookmarkStart w:id="91" w:name="_Toc36009444"/>
+      <w:bookmarkStart w:id="90" w:name="_Toc36009444"/>
       <w:r>
         <w:rPr>
           <w:rFonts w:hint="eastAsia"/>
@@ -23617,7 +23888,7 @@
         <w:lastRenderedPageBreak/>
         <w:t>참고 문헌</w:t>
       </w:r>
-      <w:bookmarkEnd w:id="91"/>
+      <w:bookmarkEnd w:id="90"/>
     </w:p>
     <w:tbl>
       <w:tblPr>
@@ -23637,9 +23908,9 @@
       </w:tblPr>
       <w:tblGrid>
         <w:gridCol w:w="663"/>
-        <w:gridCol w:w="709"/>
-        <w:gridCol w:w="3686"/>
-        <w:gridCol w:w="1732"/>
+        <w:gridCol w:w="851"/>
+        <w:gridCol w:w="3685"/>
+        <w:gridCol w:w="1591"/>
         <w:gridCol w:w="992"/>
         <w:gridCol w:w="1670"/>
         <w:gridCol w:w="598"/>
@@ -23688,7 +23959,7 @@
         </w:tc>
         <w:tc>
           <w:tcPr>
-            <w:tcW w:w="709" w:type="dxa"/>
+            <w:tcW w:w="851" w:type="dxa"/>
             <w:tcBorders>
               <w:bottom w:val="single" w:sz="4" w:space="0" w:color="000000"/>
             </w:tcBorders>
@@ -23729,7 +24000,7 @@
         </w:tc>
         <w:tc>
           <w:tcPr>
-            <w:tcW w:w="3686" w:type="dxa"/>
+            <w:tcW w:w="3685" w:type="dxa"/>
             <w:tcBorders>
               <w:bottom w:val="single" w:sz="4" w:space="0" w:color="000000"/>
             </w:tcBorders>
@@ -23770,7 +24041,7 @@
         </w:tc>
         <w:tc>
           <w:tcPr>
-            <w:tcW w:w="1732" w:type="dxa"/>
+            <w:tcW w:w="1591" w:type="dxa"/>
             <w:tcBorders>
               <w:bottom w:val="single" w:sz="4" w:space="0" w:color="000000"/>
             </w:tcBorders>
@@ -23979,7 +24250,7 @@
         </w:tc>
         <w:tc>
           <w:tcPr>
-            <w:tcW w:w="709" w:type="dxa"/>
+            <w:tcW w:w="851" w:type="dxa"/>
             <w:tcBorders>
               <w:top w:val="single" w:sz="4" w:space="0" w:color="000000"/>
             </w:tcBorders>
@@ -24019,7 +24290,7 @@
         </w:tc>
         <w:tc>
           <w:tcPr>
-            <w:tcW w:w="3686" w:type="dxa"/>
+            <w:tcW w:w="3685" w:type="dxa"/>
             <w:tcBorders>
               <w:top w:val="single" w:sz="4" w:space="0" w:color="000000"/>
             </w:tcBorders>
@@ -24030,7 +24301,7 @@
             <w:pPr>
               <w:jc w:val="center"/>
             </w:pPr>
-            <w:hyperlink r:id="rId20" w:history="1">
+            <w:hyperlink r:id="rId17" w:history="1">
               <w:r>
                 <w:t>Future Sleep Medicine: Mobile Health and Big Data</w:t>
               </w:r>
@@ -24039,7 +24310,7 @@
         </w:tc>
         <w:tc>
           <w:tcPr>
-            <w:tcW w:w="1732" w:type="dxa"/>
+            <w:tcW w:w="1591" w:type="dxa"/>
             <w:tcBorders>
               <w:top w:val="single" w:sz="4" w:space="0" w:color="000000"/>
             </w:tcBorders>
@@ -24278,7 +24549,7 @@
         </w:tc>
         <w:tc>
           <w:tcPr>
-            <w:tcW w:w="709" w:type="dxa"/>
+            <w:tcW w:w="851" w:type="dxa"/>
             <w:shd w:val="clear" w:color="auto" w:fill="auto"/>
             <w:vAlign w:val="center"/>
           </w:tcPr>
@@ -24315,7 +24586,7 @@
         </w:tc>
         <w:tc>
           <w:tcPr>
-            <w:tcW w:w="3686" w:type="dxa"/>
+            <w:tcW w:w="3685" w:type="dxa"/>
             <w:shd w:val="clear" w:color="auto" w:fill="auto"/>
             <w:vAlign w:val="center"/>
           </w:tcPr>
@@ -24346,7 +24617,7 @@
         </w:tc>
         <w:tc>
           <w:tcPr>
-            <w:tcW w:w="1732" w:type="dxa"/>
+            <w:tcW w:w="1591" w:type="dxa"/>
             <w:shd w:val="clear" w:color="auto" w:fill="auto"/>
             <w:vAlign w:val="center"/>
           </w:tcPr>
@@ -24560,7 +24831,7 @@
               </w:rPr>
               <w:t xml:space="preserve">, </w:t>
             </w:r>
-            <w:hyperlink r:id="rId21" w:history="1">
+            <w:hyperlink r:id="rId18" w:history="1">
               <w:r>
                 <w:rPr>
                   <w:rStyle w:val="ae"/>
@@ -24643,7 +24914,7 @@
         </w:tc>
         <w:tc>
           <w:tcPr>
-            <w:tcW w:w="709" w:type="dxa"/>
+            <w:tcW w:w="851" w:type="dxa"/>
             <w:shd w:val="clear" w:color="auto" w:fill="auto"/>
             <w:vAlign w:val="center"/>
           </w:tcPr>
@@ -24674,13 +24945,60 @@
                 <w:sz w:val="22"/>
                 <w:szCs w:val="22"/>
               </w:rPr>
-              <w:t>서적</w:t>
-            </w:r>
-          </w:p>
-        </w:tc>
-        <w:tc>
-          <w:tcPr>
-            <w:tcW w:w="3686" w:type="dxa"/>
+              <w:t>논문</w:t>
+            </w:r>
+          </w:p>
+        </w:tc>
+        <w:tc>
+          <w:tcPr>
+            <w:tcW w:w="3685" w:type="dxa"/>
+            <w:shd w:val="clear" w:color="auto" w:fill="auto"/>
+            <w:vAlign w:val="center"/>
+          </w:tcPr>
+          <w:p>
+            <w:pPr>
+              <w:jc w:val="center"/>
+            </w:pPr>
+          </w:p>
+          <w:p>
+            <w:pPr>
+              <w:jc w:val="center"/>
+            </w:pPr>
+            <w:r>
+              <w:t>Use of mobile phones as intelligent</w:t>
+            </w:r>
+            <w:r>
+              <w:rPr>
+                <w:b/>
+              </w:rPr>
+              <w:t xml:space="preserve"> </w:t>
+            </w:r>
+            <w:r>
+              <w:t>sensors for sound input analysis and sleep state detection.</w:t>
+            </w:r>
+          </w:p>
+          <w:p>
+            <w:pPr>
+              <w:widowControl/>
+              <w:pBdr>
+                <w:top w:val="nil"/>
+                <w:left w:val="nil"/>
+                <w:bottom w:val="nil"/>
+                <w:right w:val="nil"/>
+                <w:between w:val="nil"/>
+              </w:pBdr>
+              <w:spacing w:before="60" w:after="60"/>
+              <w:rPr>
+                <w:rFonts w:asciiTheme="minorHAnsi" w:eastAsiaTheme="minorHAnsi" w:hAnsiTheme="minorHAnsi" w:cs="돋움" w:hint="eastAsia"/>
+                <w:bCs/>
+                <w:color w:val="000000"/>
+              </w:rPr>
+            </w:pPr>
+          </w:p>
+        </w:tc>
+        <w:tc>
+          <w:tcPr>
+            <w:tcW w:w="1591" w:type="dxa"/>
             <w:shd w:val="clear" w:color="auto" w:fill="auto"/>
             <w:vAlign w:val="center"/>
           </w:tcPr>
@@ -24704,11 +25022,29 @@
                 <w:szCs w:val="22"/>
               </w:rPr>
             </w:pPr>
-          </w:p>
-        </w:tc>
-        <w:tc>
-          <w:tcPr>
-            <w:tcW w:w="1732" w:type="dxa"/>
+            <w:r>
+              <w:rPr>
+                <w:rFonts w:ascii="돋움" w:eastAsia="돋움" w:hAnsi="돋움" w:cs="돋움" w:hint="eastAsia"/>
+                <w:color w:val="000000"/>
+                <w:sz w:val="22"/>
+                <w:szCs w:val="22"/>
+              </w:rPr>
+              <w:t>M</w:t>
+            </w:r>
+            <w:r>
+              <w:rPr>
+                <w:rFonts w:ascii="돋움" w:eastAsia="돋움" w:hAnsi="돋움" w:cs="돋움"/>
+                <w:color w:val="000000"/>
+                <w:sz w:val="22"/>
+                <w:szCs w:val="22"/>
+              </w:rPr>
+              <w:t>DPI</w:t>
+            </w:r>
+          </w:p>
+        </w:tc>
+        <w:tc>
+          <w:tcPr>
+            <w:tcW w:w="992" w:type="dxa"/>
             <w:shd w:val="clear" w:color="auto" w:fill="auto"/>
             <w:vAlign w:val="center"/>
           </w:tcPr>
@@ -24732,11 +25068,29 @@
                 <w:szCs w:val="22"/>
               </w:rPr>
             </w:pPr>
-          </w:p>
-        </w:tc>
-        <w:tc>
-          <w:tcPr>
-            <w:tcW w:w="992" w:type="dxa"/>
+            <w:r>
+              <w:rPr>
+                <w:rFonts w:ascii="돋움" w:eastAsia="돋움" w:hAnsi="돋움" w:cs="돋움" w:hint="eastAsia"/>
+                <w:color w:val="000000"/>
+                <w:sz w:val="22"/>
+                <w:szCs w:val="22"/>
+              </w:rPr>
+              <w:t>2</w:t>
+            </w:r>
+            <w:r>
+              <w:rPr>
+                <w:rFonts w:ascii="돋움" w:eastAsia="돋움" w:hAnsi="돋움" w:cs="돋움"/>
+                <w:color w:val="000000"/>
+                <w:sz w:val="22"/>
+                <w:szCs w:val="22"/>
+              </w:rPr>
+              <w:t>011</w:t>
+            </w:r>
+          </w:p>
+        </w:tc>
+        <w:tc>
+          <w:tcPr>
+            <w:tcW w:w="1670" w:type="dxa"/>
             <w:shd w:val="clear" w:color="auto" w:fill="auto"/>
             <w:vAlign w:val="center"/>
           </w:tcPr>
@@ -24754,20 +25108,73 @@
               <w:ind w:left="113" w:hanging="113"/>
               <w:jc w:val="center"/>
               <w:rPr>
-                <w:rFonts w:ascii="돋움" w:eastAsia="돋움" w:hAnsi="돋움" w:cs="돋움"/>
-                <w:color w:val="000000"/>
-                <w:sz w:val="22"/>
-                <w:szCs w:val="22"/>
-              </w:rPr>
-            </w:pPr>
-          </w:p>
-        </w:tc>
-        <w:tc>
-          <w:tcPr>
-            <w:tcW w:w="1670" w:type="dxa"/>
-            <w:shd w:val="clear" w:color="auto" w:fill="auto"/>
-            <w:vAlign w:val="center"/>
-          </w:tcPr>
+                <w:rFonts w:asciiTheme="minorHAnsi" w:eastAsiaTheme="minorHAnsi" w:hAnsiTheme="minorHAnsi"/>
+                <w:color w:val="494949"/>
+                <w:bdr w:val="none" w:sz="0" w:space="0" w:color="auto" w:frame="1"/>
+                <w:shd w:val="clear" w:color="auto" w:fill="FFFFFF"/>
+              </w:rPr>
+            </w:pPr>
+            <w:proofErr w:type="spellStart"/>
+            <w:r>
+              <w:rPr>
+                <w:rFonts w:asciiTheme="minorHAnsi" w:eastAsiaTheme="minorHAnsi" w:hAnsiTheme="minorHAnsi"/>
+                <w:color w:val="494949"/>
+                <w:bdr w:val="none" w:sz="0" w:space="0" w:color="auto" w:frame="1"/>
+                <w:shd w:val="clear" w:color="auto" w:fill="FFFFFF"/>
+              </w:rPr>
+              <w:t>Ondrej</w:t>
+            </w:r>
+            <w:proofErr w:type="spellEnd"/>
+            <w:r>
+              <w:rPr>
+                <w:rFonts w:asciiTheme="minorHAnsi" w:eastAsiaTheme="minorHAnsi" w:hAnsiTheme="minorHAnsi"/>
+                <w:color w:val="494949"/>
+                <w:bdr w:val="none" w:sz="0" w:space="0" w:color="auto" w:frame="1"/>
+                <w:shd w:val="clear" w:color="auto" w:fill="FFFFFF"/>
+              </w:rPr>
+              <w:t xml:space="preserve"> </w:t>
+            </w:r>
+            <w:proofErr w:type="spellStart"/>
+            <w:r>
+              <w:rPr>
+                <w:rFonts w:asciiTheme="minorHAnsi" w:eastAsiaTheme="minorHAnsi" w:hAnsiTheme="minorHAnsi"/>
+                <w:color w:val="494949"/>
+                <w:bdr w:val="none" w:sz="0" w:space="0" w:color="auto" w:frame="1"/>
+                <w:shd w:val="clear" w:color="auto" w:fill="FFFFFF"/>
+              </w:rPr>
+              <w:t>Krejcar</w:t>
+            </w:r>
+            <w:proofErr w:type="spellEnd"/>
+            <w:r>
+              <w:rPr>
+                <w:rFonts w:asciiTheme="minorHAnsi" w:eastAsiaTheme="minorHAnsi" w:hAnsiTheme="minorHAnsi"/>
+                <w:color w:val="494949"/>
+                <w:bdr w:val="none" w:sz="0" w:space="0" w:color="auto" w:frame="1"/>
+                <w:shd w:val="clear" w:color="auto" w:fill="FFFFFF"/>
+              </w:rPr>
+              <w:t xml:space="preserve">, Jakub </w:t>
+            </w:r>
+            <w:proofErr w:type="spellStart"/>
+            <w:r>
+              <w:rPr>
+                <w:rFonts w:asciiTheme="minorHAnsi" w:eastAsiaTheme="minorHAnsi" w:hAnsiTheme="minorHAnsi"/>
+                <w:color w:val="494949"/>
+                <w:bdr w:val="none" w:sz="0" w:space="0" w:color="auto" w:frame="1"/>
+                <w:shd w:val="clear" w:color="auto" w:fill="FFFFFF"/>
+              </w:rPr>
+              <w:t>Jirka</w:t>
+            </w:r>
+            <w:proofErr w:type="spellEnd"/>
+            <w:r>
+              <w:rPr>
+                <w:rFonts w:asciiTheme="minorHAnsi" w:eastAsiaTheme="minorHAnsi" w:hAnsiTheme="minorHAnsi"/>
+                <w:color w:val="494949"/>
+                <w:bdr w:val="none" w:sz="0" w:space="0" w:color="auto" w:frame="1"/>
+                <w:shd w:val="clear" w:color="auto" w:fill="FFFFFF"/>
+              </w:rPr>
+              <w:t>,</w:t>
+            </w:r>
+          </w:p>
           <w:p>
             <w:pPr>
               <w:widowControl/>
@@ -24782,12 +25189,30 @@
               <w:ind w:left="113" w:hanging="113"/>
               <w:jc w:val="center"/>
               <w:rPr>
-                <w:rFonts w:ascii="돋움" w:eastAsia="돋움" w:hAnsi="돋움" w:cs="돋움"/>
-                <w:color w:val="000000"/>
-                <w:sz w:val="22"/>
-                <w:szCs w:val="22"/>
-              </w:rPr>
-            </w:pPr>
+                <w:rFonts w:asciiTheme="minorHAnsi" w:eastAsiaTheme="minorHAnsi" w:hAnsiTheme="minorHAnsi" w:cs="돋움"/>
+                <w:color w:val="000000"/>
+              </w:rPr>
+            </w:pPr>
+            <w:r>
+              <w:rPr>
+                <w:rFonts w:asciiTheme="minorHAnsi" w:eastAsiaTheme="minorHAnsi" w:hAnsiTheme="minorHAnsi"/>
+                <w:color w:val="494949"/>
+                <w:bdr w:val="none" w:sz="0" w:space="0" w:color="auto" w:frame="1"/>
+                <w:shd w:val="clear" w:color="auto" w:fill="FFFFFF"/>
+              </w:rPr>
+              <w:t xml:space="preserve">Dalibor </w:t>
+            </w:r>
+            <w:proofErr w:type="spellStart"/>
+            <w:r>
+              <w:rPr>
+                <w:rFonts w:asciiTheme="minorHAnsi" w:eastAsiaTheme="minorHAnsi" w:hAnsiTheme="minorHAnsi"/>
+                <w:color w:val="494949"/>
+                <w:bdr w:val="none" w:sz="0" w:space="0" w:color="auto" w:frame="1"/>
+                <w:shd w:val="clear" w:color="auto" w:fill="FFFFFF"/>
+              </w:rPr>
+              <w:t>Janckulik</w:t>
+            </w:r>
+            <w:proofErr w:type="spellEnd"/>
           </w:p>
         </w:tc>
         <w:tc>
@@ -24859,7 +25284,7 @@
         </w:tc>
         <w:tc>
           <w:tcPr>
-            <w:tcW w:w="709" w:type="dxa"/>
+            <w:tcW w:w="851" w:type="dxa"/>
             <w:shd w:val="clear" w:color="auto" w:fill="auto"/>
             <w:vAlign w:val="center"/>
           </w:tcPr>
@@ -24890,13 +25315,13 @@
                 <w:sz w:val="22"/>
                 <w:szCs w:val="22"/>
               </w:rPr>
-              <w:t>기사</w:t>
-            </w:r>
-          </w:p>
-        </w:tc>
-        <w:tc>
-          <w:tcPr>
-            <w:tcW w:w="3686" w:type="dxa"/>
+              <w:t>논문</w:t>
+            </w:r>
+          </w:p>
+        </w:tc>
+        <w:tc>
+          <w:tcPr>
+            <w:tcW w:w="3685" w:type="dxa"/>
             <w:shd w:val="clear" w:color="auto" w:fill="auto"/>
             <w:vAlign w:val="center"/>
           </w:tcPr>
@@ -24914,17 +25339,33 @@
               <w:ind w:left="113" w:hanging="113"/>
               <w:jc w:val="center"/>
               <w:rPr>
-                <w:rFonts w:ascii="돋움" w:eastAsia="돋움" w:hAnsi="돋움" w:cs="돋움"/>
-                <w:color w:val="000000"/>
-                <w:sz w:val="22"/>
-                <w:szCs w:val="22"/>
-              </w:rPr>
-            </w:pPr>
-          </w:p>
-        </w:tc>
-        <w:tc>
-          <w:tcPr>
-            <w:tcW w:w="1732" w:type="dxa"/>
+                <w:rFonts w:asciiTheme="minorHAnsi" w:eastAsiaTheme="minorHAnsi" w:hAnsiTheme="minorHAnsi" w:cs="돋움"/>
+                <w:color w:val="000000"/>
+              </w:rPr>
+            </w:pPr>
+            <w:r>
+              <w:rPr>
+                <w:rFonts w:asciiTheme="minorHAnsi" w:eastAsiaTheme="minorHAnsi" w:hAnsiTheme="minorHAnsi" w:cs="Arial"/>
+              </w:rPr>
+              <w:t>Analysis of Sleeping Patterns Using</w:t>
+            </w:r>
+            <w:r>
+              <w:rPr>
+                <w:rFonts w:asciiTheme="minorHAnsi" w:eastAsiaTheme="minorHAnsi" w:hAnsiTheme="minorHAnsi" w:cs="Arial"/>
+              </w:rPr>
+              <w:t xml:space="preserve"> </w:t>
+            </w:r>
+            <w:r>
+              <w:rPr>
+                <w:rFonts w:asciiTheme="minorHAnsi" w:eastAsiaTheme="minorHAnsi" w:hAnsiTheme="minorHAnsi" w:cs="Arial"/>
+              </w:rPr>
+              <w:t>Smartphone Sensors</w:t>
+            </w:r>
+          </w:p>
+        </w:tc>
+        <w:tc>
+          <w:tcPr>
+            <w:tcW w:w="1591" w:type="dxa"/>
             <w:shd w:val="clear" w:color="auto" w:fill="auto"/>
             <w:vAlign w:val="center"/>
           </w:tcPr>
@@ -24941,21 +25382,14 @@
               <w:spacing w:before="60" w:after="60"/>
               <w:ind w:left="113" w:hanging="113"/>
               <w:jc w:val="center"/>
-              <w:rPr>
-                <w:rFonts w:ascii="돋움" w:eastAsia="돋움" w:hAnsi="돋움" w:cs="돋움"/>
-                <w:color w:val="000000"/>
-                <w:sz w:val="22"/>
-                <w:szCs w:val="22"/>
-              </w:rPr>
-            </w:pPr>
-          </w:p>
-        </w:tc>
-        <w:tc>
-          <w:tcPr>
-            <w:tcW w:w="992" w:type="dxa"/>
-            <w:shd w:val="clear" w:color="auto" w:fill="auto"/>
-            <w:vAlign w:val="center"/>
-          </w:tcPr>
+            </w:pPr>
+            <w:r>
+              <w:t>Distributed Computing Group Computer Engineering and Networks Laboratory</w:t>
+            </w:r>
+            <w:r>
+              <w:t>,</w:t>
+            </w:r>
+          </w:p>
           <w:p>
             <w:pPr>
               <w:widowControl/>
@@ -24976,11 +25410,19 @@
                 <w:szCs w:val="22"/>
               </w:rPr>
             </w:pPr>
-          </w:p>
-        </w:tc>
-        <w:tc>
-          <w:tcPr>
-            <w:tcW w:w="1670" w:type="dxa"/>
+            <w:r>
+              <w:t xml:space="preserve">ETH </w:t>
+            </w:r>
+            <w:proofErr w:type="spellStart"/>
+            <w:r>
+              <w:t>Z¨urich</w:t>
+            </w:r>
+            <w:proofErr w:type="spellEnd"/>
+          </w:p>
+        </w:tc>
+        <w:tc>
+          <w:tcPr>
+            <w:tcW w:w="992" w:type="dxa"/>
             <w:shd w:val="clear" w:color="auto" w:fill="auto"/>
             <w:vAlign w:val="center"/>
           </w:tcPr>
@@ -25004,6 +25446,102 @@
                 <w:szCs w:val="22"/>
               </w:rPr>
             </w:pPr>
+            <w:r>
+              <w:rPr>
+                <w:rFonts w:ascii="돋움" w:eastAsia="돋움" w:hAnsi="돋움" w:cs="돋움" w:hint="eastAsia"/>
+                <w:color w:val="000000"/>
+                <w:sz w:val="22"/>
+                <w:szCs w:val="22"/>
+              </w:rPr>
+              <w:t>2</w:t>
+            </w:r>
+            <w:r>
+              <w:rPr>
+                <w:rFonts w:ascii="돋움" w:eastAsia="돋움" w:hAnsi="돋움" w:cs="돋움"/>
+                <w:color w:val="000000"/>
+                <w:sz w:val="22"/>
+                <w:szCs w:val="22"/>
+              </w:rPr>
+              <w:t>011</w:t>
+            </w:r>
+          </w:p>
+        </w:tc>
+        <w:tc>
+          <w:tcPr>
+            <w:tcW w:w="1670" w:type="dxa"/>
+            <w:shd w:val="clear" w:color="auto" w:fill="auto"/>
+            <w:vAlign w:val="center"/>
+          </w:tcPr>
+          <w:p>
+            <w:pPr>
+              <w:widowControl/>
+              <w:pBdr>
+                <w:top w:val="nil"/>
+                <w:left w:val="nil"/>
+                <w:bottom w:val="nil"/>
+                <w:right w:val="nil"/>
+                <w:between w:val="nil"/>
+              </w:pBdr>
+              <w:spacing w:before="60" w:after="60"/>
+              <w:ind w:left="113" w:hanging="113"/>
+              <w:jc w:val="center"/>
+              <w:rPr>
+                <w:rFonts w:asciiTheme="minorHAnsi" w:eastAsiaTheme="minorHAnsi" w:hAnsiTheme="minorHAnsi" w:cs="Arial"/>
+              </w:rPr>
+            </w:pPr>
+            <w:r>
+              <w:rPr>
+                <w:rFonts w:asciiTheme="minorHAnsi" w:eastAsiaTheme="minorHAnsi" w:hAnsiTheme="minorHAnsi" w:cs="Arial"/>
+              </w:rPr>
+              <w:t xml:space="preserve">Steven </w:t>
+            </w:r>
+            <w:proofErr w:type="spellStart"/>
+            <w:r>
+              <w:rPr>
+                <w:rFonts w:asciiTheme="minorHAnsi" w:eastAsiaTheme="minorHAnsi" w:hAnsiTheme="minorHAnsi" w:cs="Arial"/>
+              </w:rPr>
+              <w:t>Meliopoulos</w:t>
+            </w:r>
+            <w:proofErr w:type="spellEnd"/>
+            <w:r>
+              <w:rPr>
+                <w:rFonts w:asciiTheme="minorHAnsi" w:eastAsiaTheme="minorHAnsi" w:hAnsiTheme="minorHAnsi" w:cs="Arial"/>
+              </w:rPr>
+              <w:t>,</w:t>
+            </w:r>
+          </w:p>
+          <w:p>
+            <w:pPr>
+              <w:widowControl/>
+              <w:pBdr>
+                <w:top w:val="nil"/>
+                <w:left w:val="nil"/>
+                <w:bottom w:val="nil"/>
+                <w:right w:val="nil"/>
+                <w:between w:val="nil"/>
+              </w:pBdr>
+              <w:spacing w:before="60" w:after="60"/>
+              <w:ind w:left="113" w:hanging="113"/>
+              <w:jc w:val="center"/>
+              <w:rPr>
+                <w:rFonts w:asciiTheme="minorHAnsi" w:eastAsiaTheme="minorHAnsi" w:hAnsiTheme="minorHAnsi" w:cs="돋움"/>
+                <w:color w:val="000000"/>
+              </w:rPr>
+            </w:pPr>
+            <w:proofErr w:type="spellStart"/>
+            <w:r>
+              <w:rPr>
+                <w:rFonts w:asciiTheme="minorHAnsi" w:eastAsiaTheme="minorHAnsi" w:hAnsiTheme="minorHAnsi" w:cs="Arial"/>
+              </w:rPr>
+              <w:t>Suhel</w:t>
+            </w:r>
+            <w:proofErr w:type="spellEnd"/>
+            <w:r>
+              <w:rPr>
+                <w:rFonts w:asciiTheme="minorHAnsi" w:eastAsiaTheme="minorHAnsi" w:hAnsiTheme="minorHAnsi" w:cs="Arial"/>
+              </w:rPr>
+              <w:t xml:space="preserve"> Sheikh</w:t>
+            </w:r>
           </w:p>
         </w:tc>
         <w:tc>
@@ -25075,7 +25613,7 @@
         </w:tc>
         <w:tc>
           <w:tcPr>
-            <w:tcW w:w="709" w:type="dxa"/>
+            <w:tcW w:w="851" w:type="dxa"/>
             <w:shd w:val="clear" w:color="auto" w:fill="auto"/>
             <w:vAlign w:val="center"/>
           </w:tcPr>
@@ -25091,19 +25629,24 @@
               </w:pBdr>
               <w:spacing w:before="60" w:after="60"/>
               <w:ind w:hanging="113"/>
-              <w:jc w:val="center"/>
-              <w:rPr>
-                <w:rFonts w:ascii="돋움" w:eastAsia="돋움" w:hAnsi="돋움" w:cs="돋움"/>
-                <w:color w:val="000000"/>
-                <w:sz w:val="22"/>
-                <w:szCs w:val="22"/>
-              </w:rPr>
-            </w:pPr>
-          </w:p>
-        </w:tc>
-        <w:tc>
-          <w:tcPr>
-            <w:tcW w:w="3686" w:type="dxa"/>
+              <w:jc w:val="right"/>
+              <w:rPr>
+                <w:rFonts w:ascii="돋움" w:eastAsia="돋움" w:hAnsi="돋움" w:cs="돋움" w:hint="eastAsia"/>
+                <w:color w:val="000000"/>
+              </w:rPr>
+            </w:pPr>
+            <w:r>
+              <w:rPr>
+                <w:rFonts w:ascii="돋움" w:eastAsia="돋움" w:hAnsi="돋움" w:cs="돋움" w:hint="eastAsia"/>
+                <w:color w:val="000000"/>
+              </w:rPr>
+              <w:t>웹사이트</w:t>
+            </w:r>
+          </w:p>
+        </w:tc>
+        <w:tc>
+          <w:tcPr>
+            <w:tcW w:w="3685" w:type="dxa"/>
             <w:shd w:val="clear" w:color="auto" w:fill="auto"/>
             <w:vAlign w:val="center"/>
           </w:tcPr>
@@ -25127,11 +25670,166 @@
                 <w:szCs w:val="22"/>
               </w:rPr>
             </w:pPr>
-          </w:p>
-        </w:tc>
-        <w:tc>
-          <w:tcPr>
-            <w:tcW w:w="1732" w:type="dxa"/>
+            <w:r>
+              <w:rPr>
+                <w:rFonts w:ascii="Tahoma" w:hAnsi="Tahoma" w:cs="Tahoma"/>
+                <w:color w:val="3C3E40"/>
+                <w:sz w:val="18"/>
+                <w:szCs w:val="18"/>
+              </w:rPr>
+              <w:t>밤잠</w:t>
+            </w:r>
+            <w:r>
+              <w:rPr>
+                <w:rFonts w:ascii="Tahoma" w:hAnsi="Tahoma" w:cs="Tahoma"/>
+                <w:color w:val="3C3E40"/>
+                <w:sz w:val="18"/>
+                <w:szCs w:val="18"/>
+              </w:rPr>
+              <w:t xml:space="preserve"> </w:t>
+            </w:r>
+            <w:r>
+              <w:rPr>
+                <w:rFonts w:ascii="Tahoma" w:hAnsi="Tahoma" w:cs="Tahoma"/>
+                <w:color w:val="3C3E40"/>
+                <w:sz w:val="18"/>
+                <w:szCs w:val="18"/>
+              </w:rPr>
+              <w:t>첫</w:t>
+            </w:r>
+            <w:r>
+              <w:rPr>
+                <w:rFonts w:ascii="Tahoma" w:hAnsi="Tahoma" w:cs="Tahoma"/>
+                <w:color w:val="3C3E40"/>
+                <w:sz w:val="18"/>
+                <w:szCs w:val="18"/>
+              </w:rPr>
+              <w:t xml:space="preserve"> 90</w:t>
+            </w:r>
+            <w:r>
+              <w:rPr>
+                <w:rFonts w:ascii="Tahoma" w:hAnsi="Tahoma" w:cs="Tahoma"/>
+                <w:color w:val="3C3E40"/>
+                <w:sz w:val="18"/>
+                <w:szCs w:val="18"/>
+              </w:rPr>
+              <w:t>분</w:t>
+            </w:r>
+            <w:r>
+              <w:rPr>
+                <w:rFonts w:ascii="Tahoma" w:hAnsi="Tahoma" w:cs="Tahoma"/>
+                <w:color w:val="3C3E40"/>
+                <w:sz w:val="18"/>
+                <w:szCs w:val="18"/>
+              </w:rPr>
+              <w:t xml:space="preserve"> </w:t>
+            </w:r>
+            <w:r>
+              <w:rPr>
+                <w:rFonts w:ascii="Tahoma" w:hAnsi="Tahoma" w:cs="Tahoma"/>
+                <w:color w:val="3C3E40"/>
+                <w:sz w:val="18"/>
+                <w:szCs w:val="18"/>
+              </w:rPr>
+              <w:t>수면의</w:t>
+            </w:r>
+            <w:r>
+              <w:rPr>
+                <w:rFonts w:ascii="Tahoma" w:hAnsi="Tahoma" w:cs="Tahoma"/>
+                <w:color w:val="3C3E40"/>
+                <w:sz w:val="18"/>
+                <w:szCs w:val="18"/>
+              </w:rPr>
+              <w:t xml:space="preserve"> </w:t>
+            </w:r>
+            <w:r>
+              <w:rPr>
+                <w:rFonts w:ascii="Tahoma" w:hAnsi="Tahoma" w:cs="Tahoma"/>
+                <w:color w:val="3C3E40"/>
+                <w:sz w:val="18"/>
+                <w:szCs w:val="18"/>
+              </w:rPr>
+              <w:t>질</w:t>
+            </w:r>
+            <w:bookmarkStart w:id="91" w:name="_GoBack"/>
+            <w:bookmarkEnd w:id="91"/>
+            <w:r>
+              <w:rPr>
+                <w:rFonts w:ascii="Tahoma" w:hAnsi="Tahoma" w:cs="Tahoma"/>
+                <w:color w:val="3C3E40"/>
+                <w:sz w:val="18"/>
+                <w:szCs w:val="18"/>
+              </w:rPr>
+              <w:t xml:space="preserve">, </w:t>
+            </w:r>
+            <w:r>
+              <w:rPr>
+                <w:rFonts w:ascii="Tahoma" w:hAnsi="Tahoma" w:cs="Tahoma"/>
+                <w:color w:val="3C3E40"/>
+                <w:sz w:val="18"/>
+                <w:szCs w:val="18"/>
+              </w:rPr>
+              <w:t>다음날</w:t>
+            </w:r>
+            <w:r>
+              <w:rPr>
+                <w:rFonts w:ascii="Tahoma" w:hAnsi="Tahoma" w:cs="Tahoma"/>
+                <w:color w:val="3C3E40"/>
+                <w:sz w:val="18"/>
+                <w:szCs w:val="18"/>
+              </w:rPr>
+              <w:t xml:space="preserve"> </w:t>
+            </w:r>
+            <w:r>
+              <w:rPr>
+                <w:rFonts w:ascii="Tahoma" w:hAnsi="Tahoma" w:cs="Tahoma"/>
+                <w:color w:val="3C3E40"/>
+                <w:sz w:val="18"/>
+                <w:szCs w:val="18"/>
+              </w:rPr>
+              <w:t>생활의</w:t>
+            </w:r>
+            <w:r>
+              <w:rPr>
+                <w:rFonts w:ascii="Tahoma" w:hAnsi="Tahoma" w:cs="Tahoma"/>
+                <w:color w:val="3C3E40"/>
+                <w:sz w:val="18"/>
+                <w:szCs w:val="18"/>
+              </w:rPr>
+              <w:t xml:space="preserve"> </w:t>
+            </w:r>
+            <w:r>
+              <w:rPr>
+                <w:rFonts w:ascii="Tahoma" w:hAnsi="Tahoma" w:cs="Tahoma"/>
+                <w:color w:val="3C3E40"/>
+                <w:sz w:val="18"/>
+                <w:szCs w:val="18"/>
+              </w:rPr>
+              <w:t>질</w:t>
+            </w:r>
+            <w:r>
+              <w:rPr>
+                <w:rFonts w:ascii="Tahoma" w:hAnsi="Tahoma" w:cs="Tahoma"/>
+                <w:color w:val="3C3E40"/>
+                <w:sz w:val="18"/>
+                <w:szCs w:val="18"/>
+              </w:rPr>
+              <w:t xml:space="preserve"> </w:t>
+            </w:r>
+            <w:r>
+              <w:rPr>
+                <w:rFonts w:ascii="Tahoma" w:hAnsi="Tahoma" w:cs="Tahoma"/>
+                <w:color w:val="3C3E40"/>
+                <w:sz w:val="18"/>
+                <w:szCs w:val="18"/>
+              </w:rPr>
+              <w:t>좌우</w:t>
+            </w:r>
+          </w:p>
+        </w:tc>
+        <w:tc>
+          <w:tcPr>
+            <w:tcW w:w="1591" w:type="dxa"/>
             <w:shd w:val="clear" w:color="auto" w:fill="auto"/>
             <w:vAlign w:val="center"/>
           </w:tcPr>
@@ -25155,6 +25853,14 @@
                 <w:szCs w:val="22"/>
               </w:rPr>
             </w:pPr>
+            <w:hyperlink r:id="rId19" w:history="1">
+              <w:r>
+                <w:rPr>
+                  <w:rStyle w:val="ae"/>
+                </w:rPr>
+                <w:t>https://news.joins.com/article/22107604</w:t>
+              </w:r>
+            </w:hyperlink>
           </w:p>
         </w:tc>
         <w:tc>
@@ -25183,6 +25889,24 @@
                 <w:szCs w:val="22"/>
               </w:rPr>
             </w:pPr>
+            <w:r>
+              <w:rPr>
+                <w:rFonts w:ascii="돋움" w:eastAsia="돋움" w:hAnsi="돋움" w:cs="돋움" w:hint="eastAsia"/>
+                <w:color w:val="000000"/>
+                <w:sz w:val="22"/>
+                <w:szCs w:val="22"/>
+              </w:rPr>
+              <w:t>2</w:t>
+            </w:r>
+            <w:r>
+              <w:rPr>
+                <w:rFonts w:ascii="돋움" w:eastAsia="돋움" w:hAnsi="돋움" w:cs="돋움"/>
+                <w:color w:val="000000"/>
+                <w:sz w:val="22"/>
+                <w:szCs w:val="22"/>
+              </w:rPr>
+              <w:t>017</w:t>
+            </w:r>
           </w:p>
         </w:tc>
         <w:tc>
@@ -25205,12 +25929,41 @@
               <w:ind w:left="113" w:hanging="113"/>
               <w:jc w:val="center"/>
               <w:rPr>
-                <w:rFonts w:ascii="돋움" w:eastAsia="돋움" w:hAnsi="돋움" w:cs="돋움"/>
+                <w:rFonts w:ascii="돋움" w:eastAsia="돋움" w:hAnsi="돋움" w:cs="돋움" w:hint="eastAsia"/>
                 <w:color w:val="000000"/>
                 <w:sz w:val="22"/>
                 <w:szCs w:val="22"/>
               </w:rPr>
             </w:pPr>
+            <w:proofErr w:type="spellStart"/>
+            <w:r>
+              <w:rPr>
+                <w:rFonts w:ascii="Tahoma" w:hAnsi="Tahoma" w:cs="Tahoma"/>
+                <w:color w:val="3C3E40"/>
+                <w:sz w:val="18"/>
+                <w:szCs w:val="18"/>
+              </w:rPr>
+              <w:t>신윤애</w:t>
+            </w:r>
+            <w:proofErr w:type="spellEnd"/>
+            <w:r>
+              <w:rPr>
+                <w:rFonts w:ascii="Tahoma" w:hAnsi="Tahoma" w:cs="Tahoma"/>
+                <w:color w:val="3C3E40"/>
+                <w:sz w:val="18"/>
+                <w:szCs w:val="18"/>
+              </w:rPr>
+              <w:t xml:space="preserve"> </w:t>
+            </w:r>
+            <w:r>
+              <w:rPr>
+                <w:rFonts w:ascii="Tahoma" w:hAnsi="Tahoma" w:cs="Tahoma"/>
+                <w:color w:val="3C3E40"/>
+                <w:sz w:val="18"/>
+                <w:szCs w:val="18"/>
+              </w:rPr>
+              <w:t>기자</w:t>
+            </w:r>
           </w:p>
         </w:tc>
         <w:tc>
@@ -25269,11 +26022,20 @@
                 <w:szCs w:val="22"/>
               </w:rPr>
             </w:pPr>
-          </w:p>
-        </w:tc>
-        <w:tc>
-          <w:tcPr>
-            <w:tcW w:w="709" w:type="dxa"/>
+            <w:r>
+              <w:rPr>
+                <w:rFonts w:ascii="돋움" w:eastAsia="돋움" w:hAnsi="돋움" w:cs="돋움" w:hint="eastAsia"/>
+                <w:color w:val="000000"/>
+                <w:sz w:val="22"/>
+                <w:szCs w:val="22"/>
+              </w:rPr>
+              <w:t>6</w:t>
+            </w:r>
+          </w:p>
+        </w:tc>
+        <w:tc>
+          <w:tcPr>
+            <w:tcW w:w="851" w:type="dxa"/>
             <w:shd w:val="clear" w:color="auto" w:fill="auto"/>
             <w:vAlign w:val="center"/>
           </w:tcPr>
@@ -25289,19 +26051,24 @@
               </w:pBdr>
               <w:spacing w:before="60" w:after="60"/>
               <w:ind w:hanging="113"/>
-              <w:jc w:val="center"/>
+              <w:jc w:val="right"/>
               <w:rPr>
                 <w:rFonts w:ascii="돋움" w:eastAsia="돋움" w:hAnsi="돋움" w:cs="돋움"/>
                 <w:color w:val="000000"/>
-                <w:sz w:val="22"/>
-                <w:szCs w:val="22"/>
-              </w:rPr>
-            </w:pPr>
-          </w:p>
-        </w:tc>
-        <w:tc>
-          <w:tcPr>
-            <w:tcW w:w="3686" w:type="dxa"/>
+              </w:rPr>
+            </w:pPr>
+            <w:r>
+              <w:rPr>
+                <w:rFonts w:ascii="돋움" w:eastAsia="돋움" w:hAnsi="돋움" w:cs="돋움" w:hint="eastAsia"/>
+                <w:color w:val="000000"/>
+              </w:rPr>
+              <w:t>웹사이트</w:t>
+            </w:r>
+          </w:p>
+        </w:tc>
+        <w:tc>
+          <w:tcPr>
+            <w:tcW w:w="3685" w:type="dxa"/>
             <w:shd w:val="clear" w:color="auto" w:fill="auto"/>
             <w:vAlign w:val="center"/>
           </w:tcPr>
@@ -25319,17 +26086,22 @@
               <w:ind w:left="113" w:hanging="113"/>
               <w:jc w:val="center"/>
               <w:rPr>
-                <w:rFonts w:ascii="돋움" w:eastAsia="돋움" w:hAnsi="돋움" w:cs="돋움"/>
-                <w:color w:val="000000"/>
-                <w:sz w:val="22"/>
-                <w:szCs w:val="22"/>
-              </w:rPr>
-            </w:pPr>
-          </w:p>
-        </w:tc>
-        <w:tc>
-          <w:tcPr>
-            <w:tcW w:w="1732" w:type="dxa"/>
+                <w:rFonts w:asciiTheme="minorEastAsia" w:eastAsiaTheme="minorEastAsia" w:hAnsiTheme="minorEastAsia" w:cs="돋움"/>
+                <w:color w:val="000000"/>
+              </w:rPr>
+            </w:pPr>
+            <w:r>
+              <w:rPr>
+                <w:rFonts w:asciiTheme="minorEastAsia" w:eastAsiaTheme="minorEastAsia" w:hAnsiTheme="minorEastAsia" w:cs="돋움" w:hint="eastAsia"/>
+                <w:color w:val="000000"/>
+              </w:rPr>
+              <w:t>대한수면학회</w:t>
+            </w:r>
+          </w:p>
+        </w:tc>
+        <w:tc>
+          <w:tcPr>
+            <w:tcW w:w="1591" w:type="dxa"/>
             <w:shd w:val="clear" w:color="auto" w:fill="auto"/>
             <w:vAlign w:val="center"/>
           </w:tcPr>
@@ -25353,6 +26125,14 @@
                 <w:szCs w:val="22"/>
               </w:rPr>
             </w:pPr>
+            <w:hyperlink r:id="rId20" w:history="1">
+              <w:r>
+                <w:rPr>
+                  <w:rStyle w:val="ae"/>
+                </w:rPr>
+                <w:t>https://www.sleepnet.or.kr/sleep/normal</w:t>
+              </w:r>
+            </w:hyperlink>
           </w:p>
         </w:tc>
         <w:tc>
@@ -25381,6 +26161,15 @@
                 <w:szCs w:val="22"/>
               </w:rPr>
             </w:pPr>
+            <w:r>
+              <w:rPr>
+                <w:rFonts w:ascii="돋움" w:eastAsia="돋움" w:hAnsi="돋움" w:cs="돋움" w:hint="eastAsia"/>
+                <w:color w:val="000000"/>
+                <w:sz w:val="22"/>
+                <w:szCs w:val="22"/>
+              </w:rPr>
+              <w:t>-</w:t>
+            </w:r>
           </w:p>
         </w:tc>
         <w:tc>
@@ -25403,12 +26192,17 @@
               <w:ind w:left="113" w:hanging="113"/>
               <w:jc w:val="center"/>
               <w:rPr>
-                <w:rFonts w:ascii="돋움" w:eastAsia="돋움" w:hAnsi="돋움" w:cs="돋움"/>
-                <w:color w:val="000000"/>
-                <w:sz w:val="22"/>
-                <w:szCs w:val="22"/>
-              </w:rPr>
-            </w:pPr>
+                <w:rFonts w:asciiTheme="minorEastAsia" w:eastAsiaTheme="minorEastAsia" w:hAnsiTheme="minorEastAsia" w:cs="돋움"/>
+                <w:color w:val="000000"/>
+              </w:rPr>
+            </w:pPr>
+            <w:r>
+              <w:rPr>
+                <w:rFonts w:asciiTheme="minorEastAsia" w:eastAsiaTheme="minorEastAsia" w:hAnsiTheme="minorEastAsia" w:cs="돋움" w:hint="eastAsia"/>
+                <w:color w:val="000000"/>
+              </w:rPr>
+              <w:t>대한수면학회</w:t>
+            </w:r>
           </w:p>
         </w:tc>
         <w:tc>
@@ -25471,7 +26265,7 @@
         </w:tc>
         <w:tc>
           <w:tcPr>
-            <w:tcW w:w="709" w:type="dxa"/>
+            <w:tcW w:w="851" w:type="dxa"/>
             <w:shd w:val="clear" w:color="auto" w:fill="auto"/>
             <w:vAlign w:val="center"/>
           </w:tcPr>
@@ -25499,7 +26293,7 @@
         </w:tc>
         <w:tc>
           <w:tcPr>
-            <w:tcW w:w="3686" w:type="dxa"/>
+            <w:tcW w:w="3685" w:type="dxa"/>
             <w:shd w:val="clear" w:color="auto" w:fill="auto"/>
             <w:vAlign w:val="center"/>
           </w:tcPr>
@@ -25527,7 +26321,7 @@
         </w:tc>
         <w:tc>
           <w:tcPr>
-            <w:tcW w:w="1732" w:type="dxa"/>
+            <w:tcW w:w="1591" w:type="dxa"/>
             <w:shd w:val="clear" w:color="auto" w:fill="auto"/>
             <w:vAlign w:val="center"/>
           </w:tcPr>
@@ -25669,7 +26463,7 @@
         </w:tc>
         <w:tc>
           <w:tcPr>
-            <w:tcW w:w="709" w:type="dxa"/>
+            <w:tcW w:w="851" w:type="dxa"/>
             <w:shd w:val="clear" w:color="auto" w:fill="auto"/>
             <w:vAlign w:val="center"/>
           </w:tcPr>
@@ -25697,7 +26491,7 @@
         </w:tc>
         <w:tc>
           <w:tcPr>
-            <w:tcW w:w="3686" w:type="dxa"/>
+            <w:tcW w:w="3685" w:type="dxa"/>
             <w:shd w:val="clear" w:color="auto" w:fill="auto"/>
             <w:vAlign w:val="center"/>
           </w:tcPr>
@@ -25725,7 +26519,7 @@
         </w:tc>
         <w:tc>
           <w:tcPr>
-            <w:tcW w:w="1732" w:type="dxa"/>
+            <w:tcW w:w="1591" w:type="dxa"/>
             <w:shd w:val="clear" w:color="auto" w:fill="auto"/>
             <w:vAlign w:val="center"/>
           </w:tcPr>
@@ -25867,7 +26661,7 @@
         </w:tc>
         <w:tc>
           <w:tcPr>
-            <w:tcW w:w="709" w:type="dxa"/>
+            <w:tcW w:w="851" w:type="dxa"/>
             <w:shd w:val="clear" w:color="auto" w:fill="auto"/>
             <w:vAlign w:val="center"/>
           </w:tcPr>
@@ -25895,7 +26689,7 @@
         </w:tc>
         <w:tc>
           <w:tcPr>
-            <w:tcW w:w="3686" w:type="dxa"/>
+            <w:tcW w:w="3685" w:type="dxa"/>
             <w:shd w:val="clear" w:color="auto" w:fill="auto"/>
             <w:vAlign w:val="center"/>
           </w:tcPr>
@@ -25923,7 +26717,7 @@
         </w:tc>
         <w:tc>
           <w:tcPr>
-            <w:tcW w:w="1732" w:type="dxa"/>
+            <w:tcW w:w="1591" w:type="dxa"/>
             <w:shd w:val="clear" w:color="auto" w:fill="auto"/>
             <w:vAlign w:val="center"/>
           </w:tcPr>
@@ -26043,10 +26837,10 @@
       </w:pPr>
     </w:p>
     <w:sectPr>
-      <w:headerReference w:type="default" r:id="rId22"/>
-      <w:footerReference w:type="default" r:id="rId23"/>
-      <w:headerReference w:type="first" r:id="rId24"/>
-      <w:footerReference w:type="first" r:id="rId25"/>
+      <w:headerReference w:type="default" r:id="rId21"/>
+      <w:footerReference w:type="default" r:id="rId22"/>
+      <w:headerReference w:type="first" r:id="rId23"/>
+      <w:footerReference w:type="first" r:id="rId24"/>
       <w:pgSz w:w="11906" w:h="16838"/>
       <w:pgMar w:top="1701" w:right="1440" w:bottom="1440" w:left="1440" w:header="851" w:footer="992" w:gutter="0"/>
       <w:pgNumType w:start="1"/>
@@ -26758,10 +27552,10 @@
                 <v:path o:extrusionok="f" gradientshapeok="t" o:connecttype="rect"/>
                 <o:lock v:ext="edit" aspectratio="t"/>
               </v:shapetype>
-              <v:shape id="_x0000_i1025" type="#_x0000_t75" alt="" style="width:58.5pt;height:58.5pt;mso-width-percent:0;mso-height-percent:0;mso-width-percent:0;mso-height-percent:0">
+              <v:shape id="_x0000_i1025" type="#_x0000_t75" alt="" style="width:58.8pt;height:58.8pt;mso-width-percent:0;mso-height-percent:0;mso-width-percent:0;mso-height-percent:0">
                 <v:imagedata r:id="rId1" o:title=""/>
               </v:shape>
-              <o:OLEObject Type="Embed" ProgID="PBrush" ShapeID="_x0000_i1025" DrawAspect="Content" ObjectID="_1646683649" r:id="rId2"/>
+              <o:OLEObject Type="Embed" ProgID="PBrush" ShapeID="_x0000_i1025" DrawAspect="Content" ObjectID="_1646686437" r:id="rId2"/>
             </w:object>
           </w:r>
         </w:p>
@@ -27425,7 +28219,6 @@
             </w:tabs>
             <w:jc w:val="center"/>
             <w:rPr>
-              <w:rFonts w:hint="eastAsia"/>
               <w:color w:val="000000"/>
               <w:sz w:val="16"/>
               <w:szCs w:val="16"/>
@@ -27437,15 +28230,7 @@
               <w:sz w:val="16"/>
               <w:szCs w:val="16"/>
             </w:rPr>
-            <w:t>Version 1.</w:t>
-          </w:r>
-          <w:r>
-            <w:rPr>
-              <w:color w:val="000000"/>
-              <w:sz w:val="16"/>
-              <w:szCs w:val="16"/>
-            </w:rPr>
-            <w:t>6</w:t>
+            <w:t>Version 1.6</w:t>
           </w:r>
         </w:p>
       </w:tc>
@@ -27597,10 +28382,10 @@
                 <v:path o:extrusionok="f" gradientshapeok="t" o:connecttype="rect"/>
                 <o:lock v:ext="edit" aspectratio="t"/>
               </v:shapetype>
-              <v:shape id="_x0000_i1026" type="#_x0000_t75" alt="" style="width:58.5pt;height:58.5pt;mso-width-percent:0;mso-height-percent:0;mso-width-percent:0;mso-height-percent:0">
+              <v:shape id="_x0000_i1026" type="#_x0000_t75" alt="" style="width:58.8pt;height:58.8pt;mso-width-percent:0;mso-height-percent:0;mso-width-percent:0;mso-height-percent:0">
                 <v:imagedata r:id="rId1" o:title=""/>
               </v:shape>
-              <o:OLEObject Type="Embed" ProgID="PBrush" ShapeID="_x0000_i1026" DrawAspect="Content" ObjectID="_1646683650" r:id="rId2"/>
+              <o:OLEObject Type="Embed" ProgID="PBrush" ShapeID="_x0000_i1026" DrawAspect="Content" ObjectID="_1646686438" r:id="rId2"/>
             </w:object>
           </w:r>
         </w:p>
@@ -29580,6 +30365,36 @@
   </w:num>
   <w:num w:numId="18">
     <w:abstractNumId w:val="6"/>
+  </w:num>
+  <w:num w:numId="19">
+    <w:abstractNumId w:val="2"/>
+    <w:lvlOverride w:ilvl="0">
+      <w:startOverride w:val="1"/>
+    </w:lvlOverride>
+    <w:lvlOverride w:ilvl="1">
+      <w:startOverride w:val="1"/>
+    </w:lvlOverride>
+    <w:lvlOverride w:ilvl="2">
+      <w:startOverride w:val="1"/>
+    </w:lvlOverride>
+    <w:lvlOverride w:ilvl="3">
+      <w:startOverride w:val="1"/>
+    </w:lvlOverride>
+    <w:lvlOverride w:ilvl="4">
+      <w:startOverride w:val="1"/>
+    </w:lvlOverride>
+    <w:lvlOverride w:ilvl="5">
+      <w:startOverride w:val="1"/>
+    </w:lvlOverride>
+    <w:lvlOverride w:ilvl="6">
+      <w:startOverride w:val="1"/>
+    </w:lvlOverride>
+    <w:lvlOverride w:ilvl="7">
+      <w:startOverride w:val="1"/>
+    </w:lvlOverride>
+    <w:lvlOverride w:ilvl="8">
+      <w:startOverride w:val="1"/>
+    </w:lvlOverride>
   </w:num>
   <w:numIdMacAtCleanup w:val="11"/>
 </w:numbering>
@@ -31157,7 +31972,7 @@
 </file>
 
 <file path=customXml/itemProps2.xml><?xml version="1.0" encoding="utf-8"?>
-<ds:datastoreItem xmlns:ds="http://schemas.openxmlformats.org/officeDocument/2006/customXml" ds:itemID="{754D3006-937E-4287-B5FA-37B4C4F76B2C}">
+<ds:datastoreItem xmlns:ds="http://schemas.openxmlformats.org/officeDocument/2006/customXml" ds:itemID="{56CC6D50-428E-4C8B-AAA3-A822B229ACE6}">
   <ds:schemaRefs>
     <ds:schemaRef ds:uri="http://schemas.openxmlformats.org/officeDocument/2006/bibliography"/>
   </ds:schemaRefs>

--- a/doc/계획서-sweetleep1.6V.docx
+++ b/doc/계획서-sweetleep1.6V.docx
@@ -149,6 +149,7 @@
                 <w:tag w:val="goog_rdk_0"/>
                 <w:id w:val="1783307403"/>
               </w:sdtPr>
+              <w:sdtEndPr/>
               <w:sdtContent>
                 <w:r>
                   <w:rPr>
@@ -347,6 +348,7 @@
                 <w:tag w:val="goog_rdk_1"/>
                 <w:id w:val="1517893896"/>
               </w:sdtPr>
+              <w:sdtEndPr/>
               <w:sdtContent>
                 <w:r>
                   <w:rPr>
@@ -448,6 +450,7 @@
                 <w:tag w:val="goog_rdk_2"/>
                 <w:id w:val="1192889901"/>
               </w:sdtPr>
+              <w:sdtEndPr/>
               <w:sdtContent>
                 <w:r>
                   <w:rPr>
@@ -506,6 +509,7 @@
                 <w:tag w:val="goog_rdk_3"/>
                 <w:id w:val="800885627"/>
               </w:sdtPr>
+              <w:sdtEndPr/>
               <w:sdtContent>
                 <w:r>
                   <w:rPr>
@@ -530,6 +534,7 @@
                 <w:tag w:val="goog_rdk_4"/>
                 <w:id w:val="1312750980"/>
               </w:sdtPr>
+              <w:sdtEndPr/>
               <w:sdtContent>
                 <w:r>
                   <w:rPr>
@@ -647,6 +652,7 @@
                 <w:tag w:val="goog_rdk_5"/>
                 <w:id w:val="632299497"/>
               </w:sdtPr>
+              <w:sdtEndPr/>
               <w:sdtContent>
                 <w:r>
                   <w:rPr>
@@ -667,6 +673,7 @@
                 <w:tag w:val="goog_rdk_6"/>
                 <w:id w:val="-1978985280"/>
               </w:sdtPr>
+              <w:sdtEndPr/>
               <w:sdtContent>
                 <w:r>
                   <w:rPr>
@@ -767,6 +774,7 @@
                 <w:tag w:val="goog_rdk_7"/>
                 <w:id w:val="1263343753"/>
               </w:sdtPr>
+              <w:sdtEndPr/>
               <w:sdtContent>
                 <w:proofErr w:type="spellStart"/>
                 <w:r>
@@ -969,6 +977,7 @@
                 <w:tag w:val="goog_rdk_10"/>
                 <w:id w:val="158205835"/>
               </w:sdtPr>
+              <w:sdtEndPr/>
               <w:sdtContent>
                 <w:r>
                   <w:rPr>
@@ -1053,6 +1062,7 @@
                 <w:tag w:val="goog_rdk_11"/>
                 <w:id w:val="-1332983600"/>
               </w:sdtPr>
+              <w:sdtEndPr/>
               <w:sdtContent>
                 <w:r>
                   <w:rPr>
@@ -1942,6 +1952,7 @@
                 <w:tag w:val="goog_rdk_14"/>
                 <w:id w:val="17134317"/>
               </w:sdtPr>
+              <w:sdtEndPr/>
               <w:sdtContent>
                 <w:r>
                   <w:rPr>
@@ -2077,6 +2088,7 @@
                 <w:tag w:val="goog_rdk_16"/>
                 <w:id w:val="1631747533"/>
               </w:sdtPr>
+              <w:sdtEndPr/>
               <w:sdtContent>
                 <w:r>
                   <w:rPr>
@@ -3765,7 +3777,7 @@
                 <w:noProof/>
                 <w:webHidden/>
               </w:rPr>
-              <w:t>6</w:t>
+              <w:t>7</w:t>
             </w:r>
             <w:r>
               <w:rPr>
@@ -3901,7 +3913,7 @@
                 <w:noProof/>
                 <w:webHidden/>
               </w:rPr>
-              <w:t>7</w:t>
+              <w:t>8</w:t>
             </w:r>
             <w:r>
               <w:rPr>
@@ -3991,7 +4003,7 @@
                 <w:noProof/>
                 <w:webHidden/>
               </w:rPr>
-              <w:t>7</w:t>
+              <w:t>8</w:t>
             </w:r>
             <w:r>
               <w:rPr>
@@ -4111,7 +4123,7 @@
                 <w:noProof/>
                 <w:webHidden/>
               </w:rPr>
-              <w:t>9</w:t>
+              <w:t>10</w:t>
             </w:r>
             <w:r>
               <w:rPr>
@@ -4232,7 +4244,7 @@
                 <w:noProof/>
                 <w:webHidden/>
               </w:rPr>
-              <w:t>9</w:t>
+              <w:t>10</w:t>
             </w:r>
             <w:r>
               <w:rPr>
@@ -4353,7 +4365,7 @@
                 <w:noProof/>
                 <w:webHidden/>
               </w:rPr>
-              <w:t>10</w:t>
+              <w:t>12</w:t>
             </w:r>
             <w:r>
               <w:rPr>
@@ -4474,7 +4486,7 @@
                 <w:noProof/>
                 <w:webHidden/>
               </w:rPr>
-              <w:t>10</w:t>
+              <w:t>13</w:t>
             </w:r>
             <w:r>
               <w:rPr>
@@ -4579,7 +4591,7 @@
                 <w:noProof/>
                 <w:webHidden/>
               </w:rPr>
-              <w:t>10</w:t>
+              <w:t>14</w:t>
             </w:r>
             <w:r>
               <w:rPr>
@@ -4700,7 +4712,7 @@
                 <w:noProof/>
                 <w:webHidden/>
               </w:rPr>
-              <w:t>10</w:t>
+              <w:t>14</w:t>
             </w:r>
             <w:r>
               <w:rPr>
@@ -4836,7 +4848,7 @@
                 <w:noProof/>
                 <w:webHidden/>
               </w:rPr>
-              <w:t>10</w:t>
+              <w:t>14</w:t>
             </w:r>
             <w:r>
               <w:rPr>
@@ -4942,7 +4954,7 @@
                 <w:noProof/>
                 <w:webHidden/>
               </w:rPr>
-              <w:t>10</w:t>
+              <w:t>15</w:t>
             </w:r>
             <w:r>
               <w:rPr>
@@ -5093,7 +5105,7 @@
                 <w:noProof/>
                 <w:webHidden/>
               </w:rPr>
-              <w:t>12</w:t>
+              <w:t>15</w:t>
             </w:r>
             <w:r>
               <w:rPr>
@@ -5213,7 +5225,7 @@
                 <w:noProof/>
                 <w:webHidden/>
               </w:rPr>
-              <w:t>12</w:t>
+              <w:t>16</w:t>
             </w:r>
             <w:r>
               <w:rPr>
@@ -5319,7 +5331,7 @@
                 <w:noProof/>
                 <w:webHidden/>
               </w:rPr>
-              <w:t>13</w:t>
+              <w:t>17</w:t>
             </w:r>
             <w:r>
               <w:rPr>
@@ -5424,7 +5436,7 @@
                 <w:noProof/>
                 <w:webHidden/>
               </w:rPr>
-              <w:t>13</w:t>
+              <w:t>17</w:t>
             </w:r>
             <w:r>
               <w:rPr>
@@ -5530,7 +5542,7 @@
                 <w:noProof/>
                 <w:webHidden/>
               </w:rPr>
-              <w:t>13</w:t>
+              <w:t>17</w:t>
             </w:r>
             <w:r>
               <w:rPr>
@@ -5621,7 +5633,7 @@
                 <w:noProof/>
                 <w:webHidden/>
               </w:rPr>
-              <w:t>13</w:t>
+              <w:t>17</w:t>
             </w:r>
             <w:r>
               <w:rPr>
@@ -5712,7 +5724,7 @@
                 <w:noProof/>
                 <w:webHidden/>
               </w:rPr>
-              <w:t>13</w:t>
+              <w:t>17</w:t>
             </w:r>
             <w:r>
               <w:rPr>
@@ -5892,7 +5904,7 @@
                 <w:noProof/>
                 <w:webHidden/>
               </w:rPr>
-              <w:t>14</w:t>
+              <w:t>17</w:t>
             </w:r>
             <w:r>
               <w:rPr>
@@ -5983,7 +5995,7 @@
                 <w:noProof/>
                 <w:webHidden/>
               </w:rPr>
-              <w:t>14</w:t>
+              <w:t>17</w:t>
             </w:r>
             <w:r>
               <w:rPr>
@@ -6074,7 +6086,7 @@
                 <w:noProof/>
                 <w:webHidden/>
               </w:rPr>
-              <w:t>14</w:t>
+              <w:t>17</w:t>
             </w:r>
             <w:r>
               <w:rPr>
@@ -6165,7 +6177,7 @@
                 <w:noProof/>
                 <w:webHidden/>
               </w:rPr>
-              <w:t>14</w:t>
+              <w:t>18</w:t>
             </w:r>
             <w:r>
               <w:rPr>
@@ -6331,7 +6343,7 @@
                 <w:noProof/>
                 <w:webHidden/>
               </w:rPr>
-              <w:t>15</w:t>
+              <w:t>19</w:t>
             </w:r>
             <w:r>
               <w:rPr>
@@ -6437,7 +6449,7 @@
                 <w:noProof/>
                 <w:webHidden/>
               </w:rPr>
-              <w:t>15</w:t>
+              <w:t>19</w:t>
             </w:r>
             <w:r>
               <w:rPr>
@@ -6588,7 +6600,7 @@
                 <w:noProof/>
                 <w:webHidden/>
               </w:rPr>
-              <w:t>16</w:t>
+              <w:t>20</w:t>
             </w:r>
             <w:r>
               <w:rPr>
@@ -6693,7 +6705,7 @@
                 <w:noProof/>
                 <w:webHidden/>
               </w:rPr>
-              <w:t>16</w:t>
+              <w:t>20</w:t>
             </w:r>
             <w:r>
               <w:rPr>
@@ -6813,7 +6825,7 @@
                 <w:noProof/>
                 <w:webHidden/>
               </w:rPr>
-              <w:t>17</w:t>
+              <w:t>21</w:t>
             </w:r>
             <w:r>
               <w:rPr>
@@ -6918,7 +6930,7 @@
                 <w:noProof/>
                 <w:webHidden/>
               </w:rPr>
-              <w:t>18</w:t>
+              <w:t>22</w:t>
             </w:r>
             <w:r>
               <w:rPr>
@@ -7038,7 +7050,7 @@
                 <w:noProof/>
                 <w:webHidden/>
               </w:rPr>
-              <w:t>18</w:t>
+              <w:t>22</w:t>
             </w:r>
             <w:r>
               <w:rPr>
@@ -7144,7 +7156,7 @@
                 <w:noProof/>
                 <w:webHidden/>
               </w:rPr>
-              <w:t>19</w:t>
+              <w:t>23</w:t>
             </w:r>
             <w:r>
               <w:rPr>
@@ -7322,7 +7334,7 @@
         </w:pBdr>
         <w:spacing w:line="300" w:lineRule="auto"/>
         <w:ind w:firstLineChars="50" w:firstLine="100"/>
-        <w:jc w:val="left"/>
+        <w:jc w:val="center"/>
         <w:rPr>
           <w:rFonts w:asciiTheme="majorHAnsi" w:eastAsiaTheme="majorHAnsi" w:hAnsiTheme="majorHAnsi" w:cs="굴림"/>
         </w:rPr>
@@ -7367,6 +7379,65 @@
             </a:graphic>
           </wp:inline>
         </w:drawing>
+      </w:r>
+    </w:p>
+    <w:p>
+      <w:pPr>
+        <w:pBdr>
+          <w:top w:val="nil"/>
+          <w:left w:val="nil"/>
+          <w:bottom w:val="nil"/>
+          <w:right w:val="nil"/>
+          <w:between w:val="nil"/>
+        </w:pBdr>
+        <w:spacing w:line="300" w:lineRule="auto"/>
+        <w:ind w:firstLineChars="50" w:firstLine="100"/>
+        <w:jc w:val="center"/>
+        <w:rPr>
+          <w:rFonts w:asciiTheme="majorHAnsi" w:eastAsiaTheme="majorHAnsi" w:hAnsiTheme="majorHAnsi" w:cs="굴림" w:hint="eastAsia"/>
+        </w:rPr>
+      </w:pPr>
+      <w:r>
+        <w:rPr>
+          <w:rFonts w:asciiTheme="majorHAnsi" w:eastAsiaTheme="majorHAnsi" w:hAnsiTheme="majorHAnsi" w:cs="굴림" w:hint="eastAsia"/>
+        </w:rPr>
+        <w:t>그림1</w:t>
+      </w:r>
+      <w:r>
+        <w:rPr>
+          <w:rFonts w:asciiTheme="majorHAnsi" w:eastAsiaTheme="majorHAnsi" w:hAnsiTheme="majorHAnsi" w:cs="굴림"/>
+        </w:rPr>
+        <w:t xml:space="preserve">. </w:t>
+      </w:r>
+      <w:r>
+        <w:rPr>
+          <w:rFonts w:asciiTheme="majorHAnsi" w:eastAsiaTheme="majorHAnsi" w:hAnsiTheme="majorHAnsi" w:cs="굴림" w:hint="eastAsia"/>
+        </w:rPr>
+        <w:t xml:space="preserve">연도별 건강보험 </w:t>
+      </w:r>
+      <w:r>
+        <w:rPr>
+          <w:rFonts w:asciiTheme="majorHAnsi" w:eastAsiaTheme="majorHAnsi" w:hAnsiTheme="majorHAnsi" w:cs="굴림"/>
+        </w:rPr>
+        <w:t>‘</w:t>
+      </w:r>
+      <w:r>
+        <w:rPr>
+          <w:rFonts w:asciiTheme="majorHAnsi" w:eastAsiaTheme="majorHAnsi" w:hAnsiTheme="majorHAnsi" w:cs="굴림" w:hint="eastAsia"/>
+        </w:rPr>
+        <w:t>수면장애</w:t>
+      </w:r>
+      <w:r>
+        <w:rPr>
+          <w:rFonts w:asciiTheme="majorHAnsi" w:eastAsiaTheme="majorHAnsi" w:hAnsiTheme="majorHAnsi" w:cs="굴림"/>
+        </w:rPr>
+        <w:t xml:space="preserve">’ </w:t>
+      </w:r>
+      <w:r>
+        <w:rPr>
+          <w:rFonts w:asciiTheme="majorHAnsi" w:eastAsiaTheme="majorHAnsi" w:hAnsiTheme="majorHAnsi" w:cs="굴림" w:hint="eastAsia"/>
+        </w:rPr>
+        <w:t>성별 진료 인원</w:t>
       </w:r>
     </w:p>
     <w:p>
@@ -10831,7 +10902,13 @@
         <w:rPr>
           <w:rFonts w:asciiTheme="majorHAnsi" w:eastAsiaTheme="majorHAnsi" w:hAnsiTheme="majorHAnsi" w:cs="굴림" w:hint="eastAsia"/>
         </w:rPr>
-        <w:t>그림n</w:t>
+        <w:t>그림</w:t>
+      </w:r>
+      <w:r>
+        <w:rPr>
+          <w:rFonts w:asciiTheme="majorHAnsi" w:eastAsiaTheme="majorHAnsi" w:hAnsiTheme="majorHAnsi" w:cs="굴림"/>
+        </w:rPr>
+        <w:t>2</w:t>
       </w:r>
       <w:r>
         <w:rPr>
@@ -11107,7 +11184,7 @@
       <w:pPr>
         <w:spacing w:line="300" w:lineRule="auto"/>
         <w:rPr>
-          <w:rFonts w:asciiTheme="majorHAnsi" w:eastAsiaTheme="majorHAnsi" w:hAnsiTheme="majorHAnsi" w:cs="굴림" w:hint="eastAsia"/>
+          <w:rFonts w:asciiTheme="majorHAnsi" w:eastAsiaTheme="majorHAnsi" w:hAnsiTheme="majorHAnsi" w:cs="굴림"/>
         </w:rPr>
       </w:pPr>
       <w:r>
@@ -11298,7 +11375,13 @@
         <w:rPr>
           <w:rFonts w:asciiTheme="majorHAnsi" w:eastAsiaTheme="majorHAnsi" w:hAnsiTheme="majorHAnsi" w:cs="굴림"/>
         </w:rPr>
-        <w:t xml:space="preserve">n. </w:t>
+        <w:t>3</w:t>
+      </w:r>
+      <w:r>
+        <w:rPr>
+          <w:rFonts w:asciiTheme="majorHAnsi" w:eastAsiaTheme="majorHAnsi" w:hAnsiTheme="majorHAnsi" w:cs="굴림"/>
+        </w:rPr>
+        <w:t xml:space="preserve">. </w:t>
       </w:r>
       <w:r>
         <w:rPr>
@@ -11690,7 +11773,7 @@
     <w:p>
       <w:pPr>
         <w:rPr>
-          <w:rFonts w:ascii="돋움" w:eastAsia="돋움" w:hAnsi="돋움" w:hint="eastAsia"/>
+          <w:rFonts w:ascii="돋움" w:eastAsia="돋움" w:hAnsi="돋움"/>
         </w:rPr>
       </w:pPr>
     </w:p>
@@ -12128,7 +12211,13 @@
         <w:rPr>
           <w:rFonts w:ascii="돋움" w:eastAsia="돋움" w:hAnsi="돋움" w:hint="eastAsia"/>
         </w:rPr>
-        <w:t>그림n</w:t>
+        <w:t>그림</w:t>
+      </w:r>
+      <w:r>
+        <w:rPr>
+          <w:rFonts w:ascii="돋움" w:eastAsia="돋움" w:hAnsi="돋움"/>
+        </w:rPr>
+        <w:t>4</w:t>
       </w:r>
       <w:r>
         <w:rPr>
@@ -12306,7 +12395,7 @@
         <w:ind w:leftChars="0"/>
         <w:jc w:val="left"/>
         <w:rPr>
-          <w:rFonts w:asciiTheme="minorHAnsi" w:eastAsiaTheme="minorHAnsi" w:hAnsiTheme="minorHAnsi" w:hint="eastAsia"/>
+          <w:rFonts w:asciiTheme="minorHAnsi" w:eastAsiaTheme="minorHAnsi" w:hAnsiTheme="minorHAnsi"/>
         </w:rPr>
       </w:pPr>
       <w:r>
@@ -13025,7 +13114,7 @@
         <w:ind w:leftChars="100" w:left="200" w:firstLineChars="100" w:firstLine="200"/>
         <w:outlineLvl w:val="2"/>
         <w:rPr>
-          <w:rFonts w:ascii="돋움" w:eastAsia="돋움" w:hAnsi="돋움" w:hint="eastAsia"/>
+          <w:rFonts w:ascii="돋움" w:eastAsia="돋움" w:hAnsi="돋움"/>
         </w:rPr>
       </w:pPr>
     </w:p>
@@ -13120,14 +13209,13 @@
       </w:pPr>
       <w:r>
         <w:rPr>
-          <w:rFonts w:ascii="돋움" w:eastAsia="돋움" w:hAnsi="돋움"/>
           <w:noProof/>
         </w:rPr>
         <w:drawing>
-          <wp:inline distT="0" distB="0" distL="0" distR="0" wp14:anchorId="4DCD8527" wp14:editId="49F34043">
-            <wp:extent cx="5549900" cy="4486910"/>
-            <wp:effectExtent l="0" t="0" r="0" b="8890"/>
-            <wp:docPr id="2" name="그림 2"/>
+          <wp:inline distT="0" distB="0" distL="0" distR="0" wp14:anchorId="3F7E3DF1" wp14:editId="1AEF650A">
+            <wp:extent cx="5554345" cy="4483100"/>
+            <wp:effectExtent l="0" t="0" r="8255" b="0"/>
+            <wp:docPr id="6" name="그림 6"/>
             <wp:cNvGraphicFramePr>
               <a:graphicFrameLocks xmlns:a="http://schemas.openxmlformats.org/drawingml/2006/main" noChangeAspect="1"/>
             </wp:cNvGraphicFramePr>
@@ -13135,7 +13223,7 @@
               <a:graphicData uri="http://schemas.openxmlformats.org/drawingml/2006/picture">
                 <pic:pic xmlns:pic="http://schemas.openxmlformats.org/drawingml/2006/picture">
                   <pic:nvPicPr>
-                    <pic:cNvPr id="0" name="Picture 8"/>
+                    <pic:cNvPr id="0" name="Picture 3"/>
                     <pic:cNvPicPr>
                       <a:picLocks noChangeAspect="1" noChangeArrowheads="1"/>
                     </pic:cNvPicPr>
@@ -13156,7 +13244,7 @@
                   <pic:spPr bwMode="auto">
                     <a:xfrm>
                       <a:off x="0" y="0"/>
-                      <a:ext cx="5549900" cy="4486910"/>
+                      <a:ext cx="5554345" cy="4483100"/>
                     </a:xfrm>
                     <a:prstGeom prst="rect">
                       <a:avLst/>
@@ -13184,7 +13272,13 @@
         <w:rPr>
           <w:rFonts w:ascii="돋움" w:eastAsia="돋움" w:hAnsi="돋움" w:hint="eastAsia"/>
         </w:rPr>
-        <w:t>그림n</w:t>
+        <w:t>그림</w:t>
+      </w:r>
+      <w:r>
+        <w:rPr>
+          <w:rFonts w:ascii="돋움" w:eastAsia="돋움" w:hAnsi="돋움"/>
+        </w:rPr>
+        <w:t>5</w:t>
       </w:r>
       <w:r>
         <w:rPr>
@@ -13378,13 +13472,7 @@
     <w:p/>
     <w:p/>
     <w:p/>
-    <w:p>
-      <w:pPr>
-        <w:rPr>
-          <w:rFonts w:hint="eastAsia"/>
-        </w:rPr>
-      </w:pPr>
-    </w:p>
+    <w:p/>
     <w:p>
       <w:pPr>
         <w:pStyle w:val="3"/>
@@ -13465,7 +13553,10 @@
         <w:rPr>
           <w:rFonts w:hint="eastAsia"/>
         </w:rPr>
-        <w:t>그림n</w:t>
+        <w:t>그림</w:t>
+      </w:r>
+      <w:r>
+        <w:t>6</w:t>
       </w:r>
       <w:r>
         <w:t xml:space="preserve">. </w:t>
@@ -16921,6 +17012,7 @@
                 <w:tag w:val="goog_rdk_18"/>
                 <w:id w:val="1606606971"/>
               </w:sdtPr>
+              <w:sdtEndPr/>
               <w:sdtContent>
                 <w:r>
                   <w:rPr>
@@ -17009,6 +17101,7 @@
                 <w:tag w:val="goog_rdk_19"/>
                 <w:id w:val="870180646"/>
               </w:sdtPr>
+              <w:sdtEndPr/>
               <w:sdtContent>
                 <w:r>
                   <w:rPr>
@@ -17094,6 +17187,7 @@
                 <w:tag w:val="goog_rdk_20"/>
                 <w:id w:val="49343193"/>
               </w:sdtPr>
+              <w:sdtEndPr/>
               <w:sdtContent>
                 <w:r>
                   <w:rPr>
@@ -24989,7 +25083,7 @@
               </w:pBdr>
               <w:spacing w:before="60" w:after="60"/>
               <w:rPr>
-                <w:rFonts w:asciiTheme="minorHAnsi" w:eastAsiaTheme="minorHAnsi" w:hAnsiTheme="minorHAnsi" w:cs="돋움" w:hint="eastAsia"/>
+                <w:rFonts w:asciiTheme="minorHAnsi" w:eastAsiaTheme="minorHAnsi" w:hAnsiTheme="minorHAnsi" w:cs="돋움"/>
                 <w:bCs/>
                 <w:color w:val="000000"/>
               </w:rPr>
@@ -25384,10 +25478,7 @@
               <w:jc w:val="center"/>
             </w:pPr>
             <w:r>
-              <w:t>Distributed Computing Group Computer Engineering and Networks Laboratory</w:t>
-            </w:r>
-            <w:r>
-              <w:t>,</w:t>
+              <w:t>Distributed Computing Group Computer Engineering and Networks Laboratory,</w:t>
             </w:r>
           </w:p>
           <w:p>
@@ -25631,7 +25722,7 @@
               <w:ind w:hanging="113"/>
               <w:jc w:val="right"/>
               <w:rPr>
-                <w:rFonts w:ascii="돋움" w:eastAsia="돋움" w:hAnsi="돋움" w:cs="돋움" w:hint="eastAsia"/>
+                <w:rFonts w:ascii="돋움" w:eastAsia="돋움" w:hAnsi="돋움" w:cs="돋움"/>
                 <w:color w:val="000000"/>
               </w:rPr>
             </w:pPr>
@@ -25751,8 +25842,6 @@
               </w:rPr>
               <w:t>질</w:t>
             </w:r>
-            <w:bookmarkStart w:id="91" w:name="_GoBack"/>
-            <w:bookmarkEnd w:id="91"/>
             <w:r>
               <w:rPr>
                 <w:rFonts w:ascii="Tahoma" w:hAnsi="Tahoma" w:cs="Tahoma"/>
@@ -25816,6 +25905,8 @@
               </w:rPr>
               <w:t xml:space="preserve"> </w:t>
             </w:r>
+            <w:bookmarkStart w:id="91" w:name="_GoBack"/>
+            <w:bookmarkEnd w:id="91"/>
             <w:r>
               <w:rPr>
                 <w:rFonts w:ascii="Tahoma" w:hAnsi="Tahoma" w:cs="Tahoma"/>
@@ -25929,7 +26020,7 @@
               <w:ind w:left="113" w:hanging="113"/>
               <w:jc w:val="center"/>
               <w:rPr>
-                <w:rFonts w:ascii="돋움" w:eastAsia="돋움" w:hAnsi="돋움" w:cs="돋움" w:hint="eastAsia"/>
+                <w:rFonts w:ascii="돋움" w:eastAsia="돋움" w:hAnsi="돋움" w:cs="돋움"/>
                 <w:color w:val="000000"/>
                 <w:sz w:val="22"/>
                 <w:szCs w:val="22"/>
@@ -26203,600 +26294,6 @@
               </w:rPr>
               <w:t>대한수면학회</w:t>
             </w:r>
-          </w:p>
-        </w:tc>
-        <w:tc>
-          <w:tcPr>
-            <w:tcW w:w="598" w:type="dxa"/>
-            <w:shd w:val="clear" w:color="auto" w:fill="auto"/>
-            <w:vAlign w:val="center"/>
-          </w:tcPr>
-          <w:p>
-            <w:pPr>
-              <w:widowControl/>
-              <w:pBdr>
-                <w:top w:val="nil"/>
-                <w:left w:val="nil"/>
-                <w:bottom w:val="nil"/>
-                <w:right w:val="nil"/>
-                <w:between w:val="nil"/>
-              </w:pBdr>
-              <w:spacing w:before="60" w:after="60"/>
-              <w:ind w:left="113" w:hanging="113"/>
-              <w:jc w:val="left"/>
-              <w:rPr>
-                <w:rFonts w:ascii="돋움" w:eastAsia="돋움" w:hAnsi="돋움" w:cs="돋움"/>
-                <w:color w:val="000000"/>
-                <w:sz w:val="22"/>
-                <w:szCs w:val="22"/>
-              </w:rPr>
-            </w:pPr>
-          </w:p>
-        </w:tc>
-      </w:tr>
-      <w:tr>
-        <w:tc>
-          <w:tcPr>
-            <w:tcW w:w="663" w:type="dxa"/>
-            <w:shd w:val="clear" w:color="auto" w:fill="auto"/>
-            <w:vAlign w:val="center"/>
-          </w:tcPr>
-          <w:p>
-            <w:pPr>
-              <w:widowControl/>
-              <w:pBdr>
-                <w:top w:val="nil"/>
-                <w:left w:val="nil"/>
-                <w:bottom w:val="nil"/>
-                <w:right w:val="nil"/>
-                <w:between w:val="nil"/>
-              </w:pBdr>
-              <w:spacing w:before="60" w:after="60"/>
-              <w:ind w:hanging="113"/>
-              <w:jc w:val="center"/>
-              <w:rPr>
-                <w:rFonts w:ascii="돋움" w:eastAsia="돋움" w:hAnsi="돋움" w:cs="돋움"/>
-                <w:color w:val="000000"/>
-                <w:sz w:val="22"/>
-                <w:szCs w:val="22"/>
-              </w:rPr>
-            </w:pPr>
-          </w:p>
-        </w:tc>
-        <w:tc>
-          <w:tcPr>
-            <w:tcW w:w="851" w:type="dxa"/>
-            <w:shd w:val="clear" w:color="auto" w:fill="auto"/>
-            <w:vAlign w:val="center"/>
-          </w:tcPr>
-          <w:p>
-            <w:pPr>
-              <w:widowControl/>
-              <w:pBdr>
-                <w:top w:val="nil"/>
-                <w:left w:val="nil"/>
-                <w:bottom w:val="nil"/>
-                <w:right w:val="nil"/>
-                <w:between w:val="nil"/>
-              </w:pBdr>
-              <w:spacing w:before="60" w:after="60"/>
-              <w:ind w:hanging="113"/>
-              <w:jc w:val="center"/>
-              <w:rPr>
-                <w:rFonts w:ascii="돋움" w:eastAsia="돋움" w:hAnsi="돋움" w:cs="돋움"/>
-                <w:color w:val="000000"/>
-                <w:sz w:val="22"/>
-                <w:szCs w:val="22"/>
-              </w:rPr>
-            </w:pPr>
-          </w:p>
-        </w:tc>
-        <w:tc>
-          <w:tcPr>
-            <w:tcW w:w="3685" w:type="dxa"/>
-            <w:shd w:val="clear" w:color="auto" w:fill="auto"/>
-            <w:vAlign w:val="center"/>
-          </w:tcPr>
-          <w:p>
-            <w:pPr>
-              <w:widowControl/>
-              <w:pBdr>
-                <w:top w:val="nil"/>
-                <w:left w:val="nil"/>
-                <w:bottom w:val="nil"/>
-                <w:right w:val="nil"/>
-                <w:between w:val="nil"/>
-              </w:pBdr>
-              <w:spacing w:before="60" w:after="60"/>
-              <w:ind w:left="113" w:hanging="113"/>
-              <w:jc w:val="center"/>
-              <w:rPr>
-                <w:rFonts w:ascii="돋움" w:eastAsia="돋움" w:hAnsi="돋움" w:cs="돋움"/>
-                <w:color w:val="000000"/>
-                <w:sz w:val="22"/>
-                <w:szCs w:val="22"/>
-              </w:rPr>
-            </w:pPr>
-          </w:p>
-        </w:tc>
-        <w:tc>
-          <w:tcPr>
-            <w:tcW w:w="1591" w:type="dxa"/>
-            <w:shd w:val="clear" w:color="auto" w:fill="auto"/>
-            <w:vAlign w:val="center"/>
-          </w:tcPr>
-          <w:p>
-            <w:pPr>
-              <w:widowControl/>
-              <w:pBdr>
-                <w:top w:val="nil"/>
-                <w:left w:val="nil"/>
-                <w:bottom w:val="nil"/>
-                <w:right w:val="nil"/>
-                <w:between w:val="nil"/>
-              </w:pBdr>
-              <w:spacing w:before="60" w:after="60"/>
-              <w:ind w:left="113" w:hanging="113"/>
-              <w:jc w:val="center"/>
-              <w:rPr>
-                <w:rFonts w:ascii="돋움" w:eastAsia="돋움" w:hAnsi="돋움" w:cs="돋움"/>
-                <w:color w:val="000000"/>
-                <w:sz w:val="22"/>
-                <w:szCs w:val="22"/>
-              </w:rPr>
-            </w:pPr>
-          </w:p>
-        </w:tc>
-        <w:tc>
-          <w:tcPr>
-            <w:tcW w:w="992" w:type="dxa"/>
-            <w:shd w:val="clear" w:color="auto" w:fill="auto"/>
-            <w:vAlign w:val="center"/>
-          </w:tcPr>
-          <w:p>
-            <w:pPr>
-              <w:widowControl/>
-              <w:pBdr>
-                <w:top w:val="nil"/>
-                <w:left w:val="nil"/>
-                <w:bottom w:val="nil"/>
-                <w:right w:val="nil"/>
-                <w:between w:val="nil"/>
-              </w:pBdr>
-              <w:spacing w:before="60" w:after="60"/>
-              <w:ind w:left="113" w:hanging="113"/>
-              <w:jc w:val="center"/>
-              <w:rPr>
-                <w:rFonts w:ascii="돋움" w:eastAsia="돋움" w:hAnsi="돋움" w:cs="돋움"/>
-                <w:color w:val="000000"/>
-                <w:sz w:val="22"/>
-                <w:szCs w:val="22"/>
-              </w:rPr>
-            </w:pPr>
-          </w:p>
-        </w:tc>
-        <w:tc>
-          <w:tcPr>
-            <w:tcW w:w="1670" w:type="dxa"/>
-            <w:shd w:val="clear" w:color="auto" w:fill="auto"/>
-            <w:vAlign w:val="center"/>
-          </w:tcPr>
-          <w:p>
-            <w:pPr>
-              <w:widowControl/>
-              <w:pBdr>
-                <w:top w:val="nil"/>
-                <w:left w:val="nil"/>
-                <w:bottom w:val="nil"/>
-                <w:right w:val="nil"/>
-                <w:between w:val="nil"/>
-              </w:pBdr>
-              <w:spacing w:before="60" w:after="60"/>
-              <w:ind w:left="113" w:hanging="113"/>
-              <w:jc w:val="center"/>
-              <w:rPr>
-                <w:rFonts w:ascii="돋움" w:eastAsia="돋움" w:hAnsi="돋움" w:cs="돋움"/>
-                <w:color w:val="000000"/>
-                <w:sz w:val="22"/>
-                <w:szCs w:val="22"/>
-              </w:rPr>
-            </w:pPr>
-          </w:p>
-        </w:tc>
-        <w:tc>
-          <w:tcPr>
-            <w:tcW w:w="598" w:type="dxa"/>
-            <w:shd w:val="clear" w:color="auto" w:fill="auto"/>
-            <w:vAlign w:val="center"/>
-          </w:tcPr>
-          <w:p>
-            <w:pPr>
-              <w:widowControl/>
-              <w:pBdr>
-                <w:top w:val="nil"/>
-                <w:left w:val="nil"/>
-                <w:bottom w:val="nil"/>
-                <w:right w:val="nil"/>
-                <w:between w:val="nil"/>
-              </w:pBdr>
-              <w:spacing w:before="60" w:after="60"/>
-              <w:ind w:left="113" w:hanging="113"/>
-              <w:jc w:val="left"/>
-              <w:rPr>
-                <w:rFonts w:ascii="돋움" w:eastAsia="돋움" w:hAnsi="돋움" w:cs="돋움"/>
-                <w:color w:val="000000"/>
-                <w:sz w:val="22"/>
-                <w:szCs w:val="22"/>
-              </w:rPr>
-            </w:pPr>
-          </w:p>
-        </w:tc>
-      </w:tr>
-      <w:tr>
-        <w:tc>
-          <w:tcPr>
-            <w:tcW w:w="663" w:type="dxa"/>
-            <w:shd w:val="clear" w:color="auto" w:fill="auto"/>
-            <w:vAlign w:val="center"/>
-          </w:tcPr>
-          <w:p>
-            <w:pPr>
-              <w:widowControl/>
-              <w:pBdr>
-                <w:top w:val="nil"/>
-                <w:left w:val="nil"/>
-                <w:bottom w:val="nil"/>
-                <w:right w:val="nil"/>
-                <w:between w:val="nil"/>
-              </w:pBdr>
-              <w:spacing w:before="60" w:after="60"/>
-              <w:ind w:hanging="113"/>
-              <w:jc w:val="center"/>
-              <w:rPr>
-                <w:rFonts w:ascii="돋움" w:eastAsia="돋움" w:hAnsi="돋움" w:cs="돋움"/>
-                <w:color w:val="000000"/>
-                <w:sz w:val="22"/>
-                <w:szCs w:val="22"/>
-              </w:rPr>
-            </w:pPr>
-          </w:p>
-        </w:tc>
-        <w:tc>
-          <w:tcPr>
-            <w:tcW w:w="851" w:type="dxa"/>
-            <w:shd w:val="clear" w:color="auto" w:fill="auto"/>
-            <w:vAlign w:val="center"/>
-          </w:tcPr>
-          <w:p>
-            <w:pPr>
-              <w:widowControl/>
-              <w:pBdr>
-                <w:top w:val="nil"/>
-                <w:left w:val="nil"/>
-                <w:bottom w:val="nil"/>
-                <w:right w:val="nil"/>
-                <w:between w:val="nil"/>
-              </w:pBdr>
-              <w:spacing w:before="60" w:after="60"/>
-              <w:ind w:hanging="113"/>
-              <w:jc w:val="center"/>
-              <w:rPr>
-                <w:rFonts w:ascii="돋움" w:eastAsia="돋움" w:hAnsi="돋움" w:cs="돋움"/>
-                <w:color w:val="000000"/>
-                <w:sz w:val="22"/>
-                <w:szCs w:val="22"/>
-              </w:rPr>
-            </w:pPr>
-          </w:p>
-        </w:tc>
-        <w:tc>
-          <w:tcPr>
-            <w:tcW w:w="3685" w:type="dxa"/>
-            <w:shd w:val="clear" w:color="auto" w:fill="auto"/>
-            <w:vAlign w:val="center"/>
-          </w:tcPr>
-          <w:p>
-            <w:pPr>
-              <w:widowControl/>
-              <w:pBdr>
-                <w:top w:val="nil"/>
-                <w:left w:val="nil"/>
-                <w:bottom w:val="nil"/>
-                <w:right w:val="nil"/>
-                <w:between w:val="nil"/>
-              </w:pBdr>
-              <w:spacing w:before="60" w:after="60"/>
-              <w:ind w:left="113" w:hanging="113"/>
-              <w:jc w:val="center"/>
-              <w:rPr>
-                <w:rFonts w:ascii="돋움" w:eastAsia="돋움" w:hAnsi="돋움" w:cs="돋움"/>
-                <w:color w:val="000000"/>
-                <w:sz w:val="22"/>
-                <w:szCs w:val="22"/>
-              </w:rPr>
-            </w:pPr>
-          </w:p>
-        </w:tc>
-        <w:tc>
-          <w:tcPr>
-            <w:tcW w:w="1591" w:type="dxa"/>
-            <w:shd w:val="clear" w:color="auto" w:fill="auto"/>
-            <w:vAlign w:val="center"/>
-          </w:tcPr>
-          <w:p>
-            <w:pPr>
-              <w:widowControl/>
-              <w:pBdr>
-                <w:top w:val="nil"/>
-                <w:left w:val="nil"/>
-                <w:bottom w:val="nil"/>
-                <w:right w:val="nil"/>
-                <w:between w:val="nil"/>
-              </w:pBdr>
-              <w:spacing w:before="60" w:after="60"/>
-              <w:ind w:left="113" w:hanging="113"/>
-              <w:jc w:val="center"/>
-              <w:rPr>
-                <w:rFonts w:ascii="돋움" w:eastAsia="돋움" w:hAnsi="돋움" w:cs="돋움"/>
-                <w:color w:val="000000"/>
-                <w:sz w:val="22"/>
-                <w:szCs w:val="22"/>
-              </w:rPr>
-            </w:pPr>
-          </w:p>
-        </w:tc>
-        <w:tc>
-          <w:tcPr>
-            <w:tcW w:w="992" w:type="dxa"/>
-            <w:shd w:val="clear" w:color="auto" w:fill="auto"/>
-            <w:vAlign w:val="center"/>
-          </w:tcPr>
-          <w:p>
-            <w:pPr>
-              <w:widowControl/>
-              <w:pBdr>
-                <w:top w:val="nil"/>
-                <w:left w:val="nil"/>
-                <w:bottom w:val="nil"/>
-                <w:right w:val="nil"/>
-                <w:between w:val="nil"/>
-              </w:pBdr>
-              <w:spacing w:before="60" w:after="60"/>
-              <w:ind w:left="113" w:hanging="113"/>
-              <w:jc w:val="center"/>
-              <w:rPr>
-                <w:rFonts w:ascii="돋움" w:eastAsia="돋움" w:hAnsi="돋움" w:cs="돋움"/>
-                <w:color w:val="000000"/>
-                <w:sz w:val="22"/>
-                <w:szCs w:val="22"/>
-              </w:rPr>
-            </w:pPr>
-          </w:p>
-        </w:tc>
-        <w:tc>
-          <w:tcPr>
-            <w:tcW w:w="1670" w:type="dxa"/>
-            <w:shd w:val="clear" w:color="auto" w:fill="auto"/>
-            <w:vAlign w:val="center"/>
-          </w:tcPr>
-          <w:p>
-            <w:pPr>
-              <w:widowControl/>
-              <w:pBdr>
-                <w:top w:val="nil"/>
-                <w:left w:val="nil"/>
-                <w:bottom w:val="nil"/>
-                <w:right w:val="nil"/>
-                <w:between w:val="nil"/>
-              </w:pBdr>
-              <w:spacing w:before="60" w:after="60"/>
-              <w:ind w:left="113" w:hanging="113"/>
-              <w:jc w:val="center"/>
-              <w:rPr>
-                <w:rFonts w:ascii="돋움" w:eastAsia="돋움" w:hAnsi="돋움" w:cs="돋움"/>
-                <w:color w:val="000000"/>
-                <w:sz w:val="22"/>
-                <w:szCs w:val="22"/>
-              </w:rPr>
-            </w:pPr>
-          </w:p>
-        </w:tc>
-        <w:tc>
-          <w:tcPr>
-            <w:tcW w:w="598" w:type="dxa"/>
-            <w:shd w:val="clear" w:color="auto" w:fill="auto"/>
-            <w:vAlign w:val="center"/>
-          </w:tcPr>
-          <w:p>
-            <w:pPr>
-              <w:widowControl/>
-              <w:pBdr>
-                <w:top w:val="nil"/>
-                <w:left w:val="nil"/>
-                <w:bottom w:val="nil"/>
-                <w:right w:val="nil"/>
-                <w:between w:val="nil"/>
-              </w:pBdr>
-              <w:spacing w:before="60" w:after="60"/>
-              <w:ind w:left="113" w:hanging="113"/>
-              <w:jc w:val="left"/>
-              <w:rPr>
-                <w:rFonts w:ascii="돋움" w:eastAsia="돋움" w:hAnsi="돋움" w:cs="돋움"/>
-                <w:color w:val="000000"/>
-                <w:sz w:val="22"/>
-                <w:szCs w:val="22"/>
-              </w:rPr>
-            </w:pPr>
-          </w:p>
-        </w:tc>
-      </w:tr>
-      <w:tr>
-        <w:tc>
-          <w:tcPr>
-            <w:tcW w:w="663" w:type="dxa"/>
-            <w:shd w:val="clear" w:color="auto" w:fill="auto"/>
-            <w:vAlign w:val="center"/>
-          </w:tcPr>
-          <w:p>
-            <w:pPr>
-              <w:widowControl/>
-              <w:pBdr>
-                <w:top w:val="nil"/>
-                <w:left w:val="nil"/>
-                <w:bottom w:val="nil"/>
-                <w:right w:val="nil"/>
-                <w:between w:val="nil"/>
-              </w:pBdr>
-              <w:spacing w:before="60" w:after="60"/>
-              <w:ind w:hanging="113"/>
-              <w:jc w:val="center"/>
-              <w:rPr>
-                <w:rFonts w:ascii="돋움" w:eastAsia="돋움" w:hAnsi="돋움" w:cs="돋움"/>
-                <w:color w:val="000000"/>
-                <w:sz w:val="22"/>
-                <w:szCs w:val="22"/>
-              </w:rPr>
-            </w:pPr>
-          </w:p>
-        </w:tc>
-        <w:tc>
-          <w:tcPr>
-            <w:tcW w:w="851" w:type="dxa"/>
-            <w:shd w:val="clear" w:color="auto" w:fill="auto"/>
-            <w:vAlign w:val="center"/>
-          </w:tcPr>
-          <w:p>
-            <w:pPr>
-              <w:widowControl/>
-              <w:pBdr>
-                <w:top w:val="nil"/>
-                <w:left w:val="nil"/>
-                <w:bottom w:val="nil"/>
-                <w:right w:val="nil"/>
-                <w:between w:val="nil"/>
-              </w:pBdr>
-              <w:spacing w:before="60" w:after="60"/>
-              <w:ind w:hanging="113"/>
-              <w:jc w:val="center"/>
-              <w:rPr>
-                <w:rFonts w:ascii="돋움" w:eastAsia="돋움" w:hAnsi="돋움" w:cs="돋움"/>
-                <w:color w:val="000000"/>
-                <w:sz w:val="22"/>
-                <w:szCs w:val="22"/>
-              </w:rPr>
-            </w:pPr>
-          </w:p>
-        </w:tc>
-        <w:tc>
-          <w:tcPr>
-            <w:tcW w:w="3685" w:type="dxa"/>
-            <w:shd w:val="clear" w:color="auto" w:fill="auto"/>
-            <w:vAlign w:val="center"/>
-          </w:tcPr>
-          <w:p>
-            <w:pPr>
-              <w:widowControl/>
-              <w:pBdr>
-                <w:top w:val="nil"/>
-                <w:left w:val="nil"/>
-                <w:bottom w:val="nil"/>
-                <w:right w:val="nil"/>
-                <w:between w:val="nil"/>
-              </w:pBdr>
-              <w:spacing w:before="60" w:after="60"/>
-              <w:ind w:left="113" w:hanging="113"/>
-              <w:jc w:val="center"/>
-              <w:rPr>
-                <w:rFonts w:ascii="돋움" w:eastAsia="돋움" w:hAnsi="돋움" w:cs="돋움"/>
-                <w:color w:val="000000"/>
-                <w:sz w:val="22"/>
-                <w:szCs w:val="22"/>
-              </w:rPr>
-            </w:pPr>
-          </w:p>
-        </w:tc>
-        <w:tc>
-          <w:tcPr>
-            <w:tcW w:w="1591" w:type="dxa"/>
-            <w:shd w:val="clear" w:color="auto" w:fill="auto"/>
-            <w:vAlign w:val="center"/>
-          </w:tcPr>
-          <w:p>
-            <w:pPr>
-              <w:widowControl/>
-              <w:pBdr>
-                <w:top w:val="nil"/>
-                <w:left w:val="nil"/>
-                <w:bottom w:val="nil"/>
-                <w:right w:val="nil"/>
-                <w:between w:val="nil"/>
-              </w:pBdr>
-              <w:spacing w:before="60" w:after="60"/>
-              <w:ind w:left="113" w:hanging="113"/>
-              <w:jc w:val="center"/>
-              <w:rPr>
-                <w:rFonts w:ascii="돋움" w:eastAsia="돋움" w:hAnsi="돋움" w:cs="돋움"/>
-                <w:color w:val="000000"/>
-                <w:sz w:val="22"/>
-                <w:szCs w:val="22"/>
-              </w:rPr>
-            </w:pPr>
-          </w:p>
-        </w:tc>
-        <w:tc>
-          <w:tcPr>
-            <w:tcW w:w="992" w:type="dxa"/>
-            <w:shd w:val="clear" w:color="auto" w:fill="auto"/>
-            <w:vAlign w:val="center"/>
-          </w:tcPr>
-          <w:p>
-            <w:pPr>
-              <w:widowControl/>
-              <w:pBdr>
-                <w:top w:val="nil"/>
-                <w:left w:val="nil"/>
-                <w:bottom w:val="nil"/>
-                <w:right w:val="nil"/>
-                <w:between w:val="nil"/>
-              </w:pBdr>
-              <w:spacing w:before="60" w:after="60"/>
-              <w:ind w:left="113" w:hanging="113"/>
-              <w:jc w:val="center"/>
-              <w:rPr>
-                <w:rFonts w:ascii="돋움" w:eastAsia="돋움" w:hAnsi="돋움" w:cs="돋움"/>
-                <w:color w:val="000000"/>
-                <w:sz w:val="22"/>
-                <w:szCs w:val="22"/>
-              </w:rPr>
-            </w:pPr>
-          </w:p>
-        </w:tc>
-        <w:tc>
-          <w:tcPr>
-            <w:tcW w:w="1670" w:type="dxa"/>
-            <w:shd w:val="clear" w:color="auto" w:fill="auto"/>
-            <w:vAlign w:val="center"/>
-          </w:tcPr>
-          <w:p>
-            <w:pPr>
-              <w:widowControl/>
-              <w:pBdr>
-                <w:top w:val="nil"/>
-                <w:left w:val="nil"/>
-                <w:bottom w:val="nil"/>
-                <w:right w:val="nil"/>
-                <w:between w:val="nil"/>
-              </w:pBdr>
-              <w:spacing w:before="60" w:after="60"/>
-              <w:ind w:left="113" w:hanging="113"/>
-              <w:jc w:val="center"/>
-              <w:rPr>
-                <w:rFonts w:ascii="돋움" w:eastAsia="돋움" w:hAnsi="돋움" w:cs="돋움"/>
-                <w:color w:val="000000"/>
-                <w:sz w:val="22"/>
-                <w:szCs w:val="22"/>
-              </w:rPr>
-            </w:pPr>
           </w:p>
         </w:tc>
         <w:tc>
@@ -27552,10 +27049,10 @@
                 <v:path o:extrusionok="f" gradientshapeok="t" o:connecttype="rect"/>
                 <o:lock v:ext="edit" aspectratio="t"/>
               </v:shapetype>
-              <v:shape id="_x0000_i1025" type="#_x0000_t75" alt="" style="width:58.8pt;height:58.8pt;mso-width-percent:0;mso-height-percent:0;mso-width-percent:0;mso-height-percent:0">
+              <v:shape id="_x0000_i1025" type="#_x0000_t75" alt="" style="width:59.1pt;height:59.1pt;mso-width-percent:0;mso-height-percent:0;mso-width-percent:0;mso-height-percent:0">
                 <v:imagedata r:id="rId1" o:title=""/>
               </v:shape>
-              <o:OLEObject Type="Embed" ProgID="PBrush" ShapeID="_x0000_i1025" DrawAspect="Content" ObjectID="_1646686437" r:id="rId2"/>
+              <o:OLEObject Type="Embed" ProgID="PBrush" ShapeID="_x0000_i1025" DrawAspect="Content" ObjectID="_1646728964" r:id="rId2"/>
             </w:object>
           </w:r>
         </w:p>
@@ -28382,10 +27879,10 @@
                 <v:path o:extrusionok="f" gradientshapeok="t" o:connecttype="rect"/>
                 <o:lock v:ext="edit" aspectratio="t"/>
               </v:shapetype>
-              <v:shape id="_x0000_i1026" type="#_x0000_t75" alt="" style="width:58.8pt;height:58.8pt;mso-width-percent:0;mso-height-percent:0;mso-width-percent:0;mso-height-percent:0">
+              <v:shape id="_x0000_i1026" type="#_x0000_t75" alt="" style="width:59.1pt;height:59.1pt;mso-width-percent:0;mso-height-percent:0;mso-width-percent:0;mso-height-percent:0">
                 <v:imagedata r:id="rId1" o:title=""/>
               </v:shape>
-              <o:OLEObject Type="Embed" ProgID="PBrush" ShapeID="_x0000_i1026" DrawAspect="Content" ObjectID="_1646686438" r:id="rId2"/>
+              <o:OLEObject Type="Embed" ProgID="PBrush" ShapeID="_x0000_i1026" DrawAspect="Content" ObjectID="_1646728965" r:id="rId2"/>
             </w:object>
           </w:r>
         </w:p>
@@ -31972,7 +31469,7 @@
 </file>
 
 <file path=customXml/itemProps2.xml><?xml version="1.0" encoding="utf-8"?>
-<ds:datastoreItem xmlns:ds="http://schemas.openxmlformats.org/officeDocument/2006/customXml" ds:itemID="{56CC6D50-428E-4C8B-AAA3-A822B229ACE6}">
+<ds:datastoreItem xmlns:ds="http://schemas.openxmlformats.org/officeDocument/2006/customXml" ds:itemID="{052C96F7-69DD-469E-980B-E057A1B41C58}">
   <ds:schemaRefs>
     <ds:schemaRef ds:uri="http://schemas.openxmlformats.org/officeDocument/2006/bibliography"/>
   </ds:schemaRefs>
